--- a/WPF.docx
+++ b/WPF.docx
@@ -3,142 +3,790 @@
 <w:document xmlns:wpc="http://schemas.microsoft.com/office/word/2010/wordprocessingCanvas" xmlns:cx="http://schemas.microsoft.com/office/drawing/2014/chartex" xmlns:cx1="http://schemas.microsoft.com/office/drawing/2015/9/8/chartex" xmlns:cx2="http://schemas.microsoft.com/office/drawing/2015/10/21/chartex" xmlns:cx3="http://schemas.microsoft.com/office/drawing/2016/5/9/chartex" xmlns:cx4="http://schemas.microsoft.com/office/drawing/2016/5/10/chartex" xmlns:cx5="http://schemas.microsoft.com/office/drawing/2016/5/11/chartex" xmlns:cx6="http://schemas.microsoft.com/office/drawing/2016/5/12/chartex" xmlns:cx7="http://schemas.microsoft.com/office/drawing/2016/5/13/chartex" xmlns:cx8="http://schemas.microsoft.com/office/drawing/2016/5/14/chartex" xmlns:mc="http://schemas.openxmlformats.org/markup-compatibility/2006" xmlns:aink="http://schemas.microsoft.com/office/drawing/2016/ink" xmlns:am3d="http://schemas.microsoft.com/office/drawing/2017/model3d" xmlns:o="urn:schemas-microsoft-com:office:office" xmlns:r="http://schemas.openxmlformats.org/officeDocument/2006/relationships" xmlns:m="http://schemas.openxmlformats.org/officeDocument/2006/math" xmlns:v="urn:schemas-microsoft-com:vml" xmlns:wp14="http://schemas.microsoft.com/office/word/2010/wordprocessingDrawing" xmlns:wp="http://schemas.openxmlformats.org/drawingml/2006/wordprocessingDrawing" xmlns:w10="urn:schemas-microsoft-com:office:word" xmlns:w="http://schemas.openxmlformats.org/wordprocessingml/2006/main" xmlns:w14="http://schemas.microsoft.com/office/word/2010/wordml" xmlns:w15="http://schemas.microsoft.com/office/word/2012/wordml" xmlns:w16cex="http://schemas.microsoft.com/office/word/2018/wordml/cex" xmlns:w16cid="http://schemas.microsoft.com/office/word/2016/wordml/cid" xmlns:w16="http://schemas.microsoft.com/office/word/2018/wordml" xmlns:w16se="http://schemas.microsoft.com/office/word/2015/wordml/symex" xmlns:wpg="http://schemas.microsoft.com/office/word/2010/wordprocessingGroup" xmlns:wpi="http://schemas.microsoft.com/office/word/2010/wordprocessingInk" xmlns:wne="http://schemas.microsoft.com/office/word/2006/wordml" xmlns:wps="http://schemas.microsoft.com/office/word/2010/wordprocessingShape" mc:Ignorable="w14 w15 w16se w16cid w16 w16cex wp14">
   <w:body>
     <w:p>
+      <w:pPr>
+        <w:pStyle w:val="2"/>
+        <w:jc w:val="center"/>
+      </w:pPr>
       <w:r>
         <w:rPr>
           <w:rFonts w:hint="eastAsia"/>
         </w:rPr>
-        <w:t>二进制资源和对象资源的区别</w:t>
-      </w:r>
-    </w:p>
-    <w:p>
+        <w:t>.NET</w:t>
+      </w:r>
       <w:r>
         <w:rPr>
           <w:rFonts w:hint="eastAsia"/>
         </w:rPr>
-        <w:t>二进制放人类可识别的现成的文件,对象资源放C</w:t>
-      </w:r>
-      <w:r>
-        <w:t>#</w:t>
-      </w:r>
-      <w:r>
+        <w:t>资源分类</w:t>
+      </w:r>
+    </w:p>
+    <w:p>
+      <w:pPr>
+        <w:pStyle w:val="a4"/>
+        <w:numPr>
+          <w:ilvl w:val="0"/>
+          <w:numId w:val="8"/>
+        </w:numPr>
+        <w:ind w:firstLineChars="0"/>
+        <w:rPr>
+          <w:rFonts w:ascii="微软雅黑" w:eastAsia="微软雅黑" w:hAnsi="微软雅黑"/>
+        </w:rPr>
+      </w:pPr>
+      <w:r>
+        <w:rPr>
+          <w:rFonts w:ascii="微软雅黑" w:eastAsia="微软雅黑" w:hAnsi="微软雅黑" w:hint="eastAsia"/>
+        </w:rPr>
+        <w:t>嵌入资源</w:t>
+      </w:r>
+      <w:r>
+        <w:rPr>
+          <w:rFonts w:ascii="微软雅黑" w:eastAsia="微软雅黑" w:hAnsi="微软雅黑" w:hint="eastAsia"/>
+        </w:rPr>
+        <w:t>：资源被嵌入进程序集从而和程序集绑定，永远不会丢失，但会增大程序集的体积加载程序集的时间。</w:t>
+      </w:r>
+    </w:p>
+    <w:p>
+      <w:pPr>
+        <w:pStyle w:val="a4"/>
+        <w:numPr>
+          <w:ilvl w:val="0"/>
+          <w:numId w:val="8"/>
+        </w:numPr>
+        <w:ind w:firstLineChars="0"/>
+        <w:rPr>
+          <w:rFonts w:ascii="微软雅黑" w:eastAsia="微软雅黑" w:hAnsi="微软雅黑"/>
+        </w:rPr>
+      </w:pPr>
+      <w:r>
+        <w:rPr>
+          <w:rFonts w:ascii="微软雅黑" w:eastAsia="微软雅黑" w:hAnsi="微软雅黑" w:hint="eastAsia"/>
+        </w:rPr>
+        <w:t>内容资源</w:t>
+      </w:r>
+      <w:r>
+        <w:rPr>
+          <w:rFonts w:ascii="微软雅黑" w:eastAsia="微软雅黑" w:hAnsi="微软雅黑" w:hint="eastAsia"/>
+        </w:rPr>
+        <w:t>：资源的相对路径信息被嵌入到程序集中，但资源本身并没有嵌入程序集，且编译时，资源同它们的目录结构一起自动会被拷贝到应用程序的根目录。</w:t>
+      </w:r>
+    </w:p>
+    <w:p>
+      <w:pPr>
+        <w:pStyle w:val="2"/>
+        <w:jc w:val="center"/>
         <w:rPr>
           <w:rFonts w:hint="eastAsia"/>
         </w:rPr>
-        <w:t>对象.</w:t>
-      </w:r>
-    </w:p>
-    <w:p/>
-    <w:p>
-      <w:pPr>
-        <w:pStyle w:val="1"/>
       </w:pPr>
       <w:r>
         <w:rPr>
           <w:rFonts w:hint="eastAsia"/>
         </w:rPr>
-        <w:t>字节资源</w:t>
-      </w:r>
-    </w:p>
-    <w:p>
-      <w:pPr>
-        <w:pStyle w:val="a3"/>
-        <w:spacing w:before="0" w:beforeAutospacing="0" w:after="0" w:afterAutospacing="0"/>
+        <w:t>资源与其访问方式</w:t>
+      </w:r>
+    </w:p>
+    <w:p>
+      <w:pPr>
+        <w:jc w:val="center"/>
+        <w:rPr>
+          <w:rFonts w:ascii="微软雅黑" w:eastAsia="微软雅黑" w:hAnsi="微软雅黑"/>
+        </w:rPr>
+      </w:pPr>
+      <w:r>
+        <w:rPr>
+          <w:rFonts w:ascii="微软雅黑" w:eastAsia="微软雅黑" w:hAnsi="微软雅黑"/>
+        </w:rPr>
+        <w:object w:dxaOrig="6997" w:dyaOrig="4729" w14:anchorId="6E90BF88">
+          <v:shapetype id="_x0000_t75" coordsize="21600,21600" o:spt="75" o:preferrelative="t" path="m@4@5l@4@11@9@11@9@5xe" filled="f" stroked="f">
+            <v:stroke joinstyle="miter"/>
+            <v:formulas>
+              <v:f eqn="if lineDrawn pixelLineWidth 0"/>
+              <v:f eqn="sum @0 1 0"/>
+              <v:f eqn="sum 0 0 @1"/>
+              <v:f eqn="prod @2 1 2"/>
+              <v:f eqn="prod @3 21600 pixelWidth"/>
+              <v:f eqn="prod @3 21600 pixelHeight"/>
+              <v:f eqn="sum @0 0 1"/>
+              <v:f eqn="prod @6 1 2"/>
+              <v:f eqn="prod @7 21600 pixelWidth"/>
+              <v:f eqn="sum @8 21600 0"/>
+              <v:f eqn="prod @7 21600 pixelHeight"/>
+              <v:f eqn="sum @10 21600 0"/>
+            </v:formulas>
+            <v:path o:extrusionok="f" gradientshapeok="t" o:connecttype="rect"/>
+            <o:lock v:ext="edit" aspectratio="t"/>
+          </v:shapetype>
+          <v:shape id="_x0000_i1025" type="#_x0000_t75" style="width:349.8pt;height:236.4pt" o:ole="">
+            <v:imagedata r:id="rId5" o:title=""/>
+          </v:shape>
+          <o:OLEObject Type="Embed" ProgID="Visio.Drawing.15" ShapeID="_x0000_i1025" DrawAspect="Content" ObjectID="_1655748294" r:id="rId6"/>
+        </w:object>
+      </w:r>
+    </w:p>
+    <w:p>
+      <w:pPr>
+        <w:rPr>
+          <w:rFonts w:ascii="微软雅黑" w:eastAsia="微软雅黑" w:hAnsi="微软雅黑" w:hint="eastAsia"/>
+        </w:rPr>
+      </w:pPr>
+    </w:p>
+    <w:p>
+      <w:pPr>
+        <w:jc w:val="center"/>
+        <w:rPr>
+          <w:rFonts w:ascii="微软雅黑" w:eastAsia="微软雅黑" w:hAnsi="微软雅黑"/>
+        </w:rPr>
+      </w:pPr>
+      <w:r>
+        <w:rPr>
+          <w:rFonts w:ascii="微软雅黑" w:eastAsia="微软雅黑" w:hAnsi="微软雅黑"/>
+        </w:rPr>
+        <w:object w:dxaOrig="7705" w:dyaOrig="4729" w14:anchorId="426ADAF2">
+          <v:shape id="_x0000_i1026" type="#_x0000_t75" style="width:385.2pt;height:236.4pt" o:ole="">
+            <v:imagedata r:id="rId7" o:title=""/>
+          </v:shape>
+          <o:OLEObject Type="Embed" ProgID="Visio.Drawing.15" ShapeID="_x0000_i1026" DrawAspect="Content" ObjectID="_1655748295" r:id="rId8"/>
+        </w:object>
+      </w:r>
+    </w:p>
+    <w:p>
+      <w:pPr>
+        <w:rPr>
+          <w:rFonts w:ascii="微软雅黑" w:eastAsia="微软雅黑" w:hAnsi="微软雅黑"/>
+        </w:rPr>
+      </w:pPr>
+    </w:p>
+    <w:p>
+      <w:pPr>
+        <w:rPr>
+          <w:rFonts w:ascii="微软雅黑" w:eastAsia="微软雅黑" w:hAnsi="微软雅黑"/>
+        </w:rPr>
+      </w:pPr>
+      <w:r>
+        <w:rPr>
+          <w:rFonts w:ascii="微软雅黑" w:eastAsia="微软雅黑" w:hAnsi="微软雅黑" w:hint="eastAsia"/>
+        </w:rPr>
+        <w:lastRenderedPageBreak/>
+        <w:t>当我们</w:t>
+      </w:r>
+      <w:r>
+        <w:rPr>
+          <w:rFonts w:ascii="微软雅黑" w:eastAsia="微软雅黑" w:hAnsi="微软雅黑" w:hint="eastAsia"/>
+        </w:rPr>
+        <w:t>想</w:t>
+      </w:r>
+      <w:r>
+        <w:rPr>
+          <w:rFonts w:ascii="微软雅黑" w:eastAsia="微软雅黑" w:hAnsi="微软雅黑" w:hint="eastAsia"/>
+        </w:rPr>
+        <w:t>为程序集添加资源时</w:t>
+      </w:r>
+      <w:r>
+        <w:rPr>
+          <w:rFonts w:ascii="微软雅黑" w:eastAsia="微软雅黑" w:hAnsi="微软雅黑"/>
+        </w:rPr>
+        <w:t>,</w:t>
+      </w:r>
+      <w:r>
+        <w:rPr>
+          <w:rFonts w:ascii="微软雅黑" w:eastAsia="微软雅黑" w:hAnsi="微软雅黑" w:hint="eastAsia"/>
+        </w:rPr>
+        <w:t>应该先确定要添加</w:t>
+      </w:r>
+      <w:r>
+        <w:rPr>
+          <w:rFonts w:ascii="微软雅黑" w:eastAsia="微软雅黑" w:hAnsi="微软雅黑" w:hint="eastAsia"/>
+        </w:rPr>
+        <w:t>嵌入资源还是内容资源</w:t>
+      </w:r>
+      <w:r>
+        <w:rPr>
+          <w:rFonts w:ascii="微软雅黑" w:eastAsia="微软雅黑" w:hAnsi="微软雅黑" w:hint="eastAsia"/>
+        </w:rPr>
+        <w:t>,然后再确定用</w:t>
+      </w:r>
+      <w:r>
+        <w:rPr>
+          <w:rFonts w:ascii="微软雅黑" w:eastAsia="微软雅黑" w:hAnsi="微软雅黑" w:hint="eastAsia"/>
+        </w:rPr>
+        <w:t>.</w:t>
+      </w:r>
+      <w:r>
+        <w:rPr>
+          <w:rFonts w:ascii="微软雅黑" w:eastAsia="微软雅黑" w:hAnsi="微软雅黑"/>
+        </w:rPr>
+        <w:t xml:space="preserve">resx + </w:t>
+      </w:r>
+      <w:r>
+        <w:rPr>
+          <w:rFonts w:ascii="微软雅黑" w:eastAsia="微软雅黑" w:hAnsi="微软雅黑" w:hint="eastAsia"/>
+        </w:rPr>
+        <w:t>ResourceManager</w:t>
+      </w:r>
+      <w:r>
+        <w:rPr>
+          <w:rFonts w:ascii="微软雅黑" w:eastAsia="微软雅黑" w:hAnsi="微软雅黑" w:hint="eastAsia"/>
+        </w:rPr>
+        <w:t>，</w:t>
+      </w:r>
+      <w:r>
+        <w:rPr>
+          <w:rFonts w:ascii="微软雅黑" w:eastAsia="微软雅黑" w:hAnsi="微软雅黑" w:hint="eastAsia"/>
+        </w:rPr>
+        <w:t>还是S</w:t>
+      </w:r>
+      <w:r>
+        <w:rPr>
+          <w:rFonts w:ascii="微软雅黑" w:eastAsia="微软雅黑" w:hAnsi="微软雅黑"/>
+        </w:rPr>
+        <w:t>tream</w:t>
+      </w:r>
+      <w:r>
+        <w:rPr>
+          <w:rFonts w:ascii="微软雅黑" w:eastAsia="微软雅黑" w:hAnsi="微软雅黑" w:hint="eastAsia"/>
+        </w:rPr>
+        <w:t>R</w:t>
+      </w:r>
+      <w:r>
+        <w:rPr>
+          <w:rFonts w:ascii="微软雅黑" w:eastAsia="微软雅黑" w:hAnsi="微软雅黑"/>
+        </w:rPr>
+        <w:t>esourceInfo+URI</w:t>
+      </w:r>
+      <w:r>
+        <w:rPr>
+          <w:rFonts w:ascii="微软雅黑" w:eastAsia="微软雅黑" w:hAnsi="微软雅黑" w:hint="eastAsia"/>
+        </w:rPr>
+        <w:t>，还是用最基本的文件处理类访问资源。</w:t>
+      </w:r>
+    </w:p>
+    <w:p>
+      <w:pPr>
+        <w:rPr>
+          <w:rFonts w:ascii="微软雅黑" w:eastAsia="微软雅黑" w:hAnsi="微软雅黑"/>
+        </w:rPr>
+      </w:pPr>
+      <w:r>
+        <w:rPr>
+          <w:rFonts w:ascii="微软雅黑" w:eastAsia="微软雅黑" w:hAnsi="微软雅黑" w:hint="eastAsia"/>
+        </w:rPr>
+        <w:t>综上,我们为程序集添加资源的方式有4种,</w:t>
+      </w:r>
+    </w:p>
+    <w:p>
+      <w:pPr>
+        <w:pStyle w:val="a4"/>
+        <w:numPr>
+          <w:ilvl w:val="0"/>
+          <w:numId w:val="13"/>
+        </w:numPr>
+        <w:ind w:firstLineChars="0"/>
+        <w:rPr>
+          <w:rFonts w:ascii="微软雅黑" w:eastAsia="微软雅黑" w:hAnsi="微软雅黑"/>
+        </w:rPr>
+      </w:pPr>
+      <w:r>
+        <w:rPr>
+          <w:rFonts w:ascii="微软雅黑" w:eastAsia="微软雅黑" w:hAnsi="微软雅黑" w:hint="eastAsia"/>
+        </w:rPr>
+        <w:t xml:space="preserve">嵌入资源 </w:t>
+      </w:r>
+      <w:r>
+        <w:rPr>
+          <w:rFonts w:ascii="微软雅黑" w:eastAsia="微软雅黑" w:hAnsi="微软雅黑"/>
+        </w:rPr>
+        <w:t>+ .resx</w:t>
+      </w:r>
+      <w:r>
+        <w:rPr>
+          <w:rFonts w:ascii="微软雅黑" w:eastAsia="微软雅黑" w:hAnsi="微软雅黑" w:hint="eastAsia"/>
+        </w:rPr>
+        <w:t xml:space="preserve"> </w:t>
+      </w:r>
+      <w:r>
+        <w:rPr>
+          <w:rFonts w:ascii="微软雅黑" w:eastAsia="微软雅黑" w:hAnsi="微软雅黑"/>
+        </w:rPr>
+        <w:t xml:space="preserve">+ </w:t>
+      </w:r>
+      <w:r>
+        <w:rPr>
+          <w:rFonts w:ascii="微软雅黑" w:eastAsia="微软雅黑" w:hAnsi="微软雅黑" w:hint="eastAsia"/>
+        </w:rPr>
+        <w:t>Resource</w:t>
+      </w:r>
+      <w:r>
+        <w:rPr>
+          <w:rFonts w:ascii="微软雅黑" w:eastAsia="微软雅黑" w:hAnsi="微软雅黑"/>
+        </w:rPr>
+        <w:t>Manager</w:t>
+      </w:r>
+      <w:r>
+        <w:rPr>
+          <w:rFonts w:ascii="微软雅黑" w:eastAsia="微软雅黑" w:hAnsi="微软雅黑"/>
+        </w:rPr>
+        <w:t xml:space="preserve"> </w:t>
+      </w:r>
+    </w:p>
+    <w:p>
+      <w:pPr>
+        <w:pStyle w:val="a4"/>
+        <w:numPr>
+          <w:ilvl w:val="0"/>
+          <w:numId w:val="13"/>
+        </w:numPr>
+        <w:ind w:firstLineChars="0"/>
+        <w:rPr>
+          <w:rFonts w:ascii="微软雅黑" w:eastAsia="微软雅黑" w:hAnsi="微软雅黑"/>
+        </w:rPr>
+      </w:pPr>
+      <w:r>
+        <w:rPr>
+          <w:rFonts w:ascii="微软雅黑" w:eastAsia="微软雅黑" w:hAnsi="微软雅黑" w:hint="eastAsia"/>
+        </w:rPr>
+        <w:t xml:space="preserve">嵌入资源 </w:t>
+      </w:r>
+      <w:r>
+        <w:rPr>
+          <w:rFonts w:ascii="微软雅黑" w:eastAsia="微软雅黑" w:hAnsi="微软雅黑"/>
+        </w:rPr>
+        <w:t>+</w:t>
+      </w:r>
+      <w:r>
+        <w:rPr>
+          <w:rFonts w:ascii="微软雅黑" w:eastAsia="微软雅黑" w:hAnsi="微软雅黑"/>
+        </w:rPr>
+        <w:t xml:space="preserve"> URI +</w:t>
+      </w:r>
+      <w:r>
+        <w:rPr>
+          <w:rFonts w:ascii="微软雅黑" w:eastAsia="微软雅黑" w:hAnsi="微软雅黑"/>
+        </w:rPr>
+        <w:t xml:space="preserve"> </w:t>
+      </w:r>
+      <w:r>
+        <w:rPr>
+          <w:rFonts w:ascii="微软雅黑" w:eastAsia="微软雅黑" w:hAnsi="微软雅黑" w:hint="eastAsia"/>
+        </w:rPr>
+        <w:t>（</w:t>
+      </w:r>
+      <w:r>
+        <w:rPr>
+          <w:rFonts w:ascii="微软雅黑" w:eastAsia="微软雅黑" w:hAnsi="微软雅黑" w:hint="eastAsia"/>
+        </w:rPr>
+        <w:t>StreamResourceInfo</w:t>
+      </w:r>
+      <w:r>
+        <w:rPr>
+          <w:rFonts w:ascii="微软雅黑" w:eastAsia="微软雅黑" w:hAnsi="微软雅黑"/>
+        </w:rPr>
+        <w:t xml:space="preserve"> </w:t>
+      </w:r>
+      <w:r>
+        <w:rPr>
+          <w:rFonts w:ascii="微软雅黑" w:eastAsia="微软雅黑" w:hAnsi="微软雅黑"/>
+        </w:rPr>
+        <w:t xml:space="preserve">+ </w:t>
+      </w:r>
+      <w:r>
+        <w:rPr>
+          <w:rFonts w:ascii="微软雅黑" w:eastAsia="微软雅黑" w:hAnsi="微软雅黑" w:hint="eastAsia"/>
+        </w:rPr>
+        <w:t>XAML</w:t>
+      </w:r>
+      <w:r>
+        <w:rPr>
+          <w:rFonts w:ascii="微软雅黑" w:eastAsia="微软雅黑" w:hAnsi="微软雅黑" w:hint="eastAsia"/>
+        </w:rPr>
+        <w:t>）</w:t>
+      </w:r>
+    </w:p>
+    <w:p>
+      <w:pPr>
+        <w:pStyle w:val="a4"/>
+        <w:numPr>
+          <w:ilvl w:val="0"/>
+          <w:numId w:val="13"/>
+        </w:numPr>
+        <w:ind w:firstLineChars="0"/>
+        <w:rPr>
+          <w:rFonts w:ascii="微软雅黑" w:eastAsia="微软雅黑" w:hAnsi="微软雅黑"/>
+        </w:rPr>
+      </w:pPr>
+      <w:r>
+        <w:rPr>
+          <w:rFonts w:ascii="微软雅黑" w:eastAsia="微软雅黑" w:hAnsi="微软雅黑" w:hint="eastAsia"/>
+        </w:rPr>
+        <w:t xml:space="preserve">内容资源 </w:t>
+      </w:r>
+      <w:r>
+        <w:rPr>
+          <w:rFonts w:ascii="微软雅黑" w:eastAsia="微软雅黑" w:hAnsi="微软雅黑"/>
+        </w:rPr>
+        <w:t>+</w:t>
+      </w:r>
+      <w:r>
+        <w:rPr>
+          <w:rFonts w:ascii="微软雅黑" w:eastAsia="微软雅黑" w:hAnsi="微软雅黑"/>
+        </w:rPr>
+        <w:t xml:space="preserve"> Stream</w:t>
+      </w:r>
+      <w:r>
+        <w:rPr>
+          <w:rFonts w:ascii="微软雅黑" w:eastAsia="微软雅黑" w:hAnsi="微软雅黑" w:hint="eastAsia"/>
+        </w:rPr>
+        <w:t xml:space="preserve"> </w:t>
+      </w:r>
+    </w:p>
+    <w:p>
+      <w:pPr>
+        <w:pStyle w:val="a4"/>
+        <w:numPr>
+          <w:ilvl w:val="0"/>
+          <w:numId w:val="13"/>
+        </w:numPr>
+        <w:ind w:firstLineChars="0"/>
+        <w:rPr>
+          <w:rFonts w:ascii="微软雅黑" w:eastAsia="微软雅黑" w:hAnsi="微软雅黑"/>
+        </w:rPr>
+      </w:pPr>
+      <w:r>
+        <w:rPr>
+          <w:rFonts w:ascii="微软雅黑" w:eastAsia="微软雅黑" w:hAnsi="微软雅黑" w:hint="eastAsia"/>
+        </w:rPr>
+        <w:t xml:space="preserve">内容资源 </w:t>
+      </w:r>
+      <w:r>
+        <w:rPr>
+          <w:rFonts w:ascii="微软雅黑" w:eastAsia="微软雅黑" w:hAnsi="微软雅黑"/>
+        </w:rPr>
+        <w:t xml:space="preserve">+ </w:t>
+      </w:r>
+      <w:r>
+        <w:rPr>
+          <w:rFonts w:ascii="微软雅黑" w:eastAsia="微软雅黑" w:hAnsi="微软雅黑" w:hint="eastAsia"/>
+        </w:rPr>
+        <w:t xml:space="preserve">URI </w:t>
+      </w:r>
+      <w:r>
+        <w:rPr>
+          <w:rFonts w:ascii="微软雅黑" w:eastAsia="微软雅黑" w:hAnsi="微软雅黑"/>
+        </w:rPr>
+        <w:t xml:space="preserve">+ </w:t>
+      </w:r>
+      <w:r>
+        <w:rPr>
+          <w:rFonts w:ascii="微软雅黑" w:eastAsia="微软雅黑" w:hAnsi="微软雅黑" w:hint="eastAsia"/>
+        </w:rPr>
+        <w:t>（</w:t>
+      </w:r>
+      <w:r>
+        <w:rPr>
+          <w:rFonts w:ascii="微软雅黑" w:eastAsia="微软雅黑" w:hAnsi="微软雅黑" w:hint="eastAsia"/>
+        </w:rPr>
+        <w:t>StreamResourceInfo</w:t>
+      </w:r>
+      <w:r>
+        <w:rPr>
+          <w:rFonts w:ascii="微软雅黑" w:eastAsia="微软雅黑" w:hAnsi="微软雅黑"/>
+        </w:rPr>
+        <w:t xml:space="preserve"> </w:t>
+      </w:r>
+      <w:r>
+        <w:rPr>
+          <w:rFonts w:ascii="微软雅黑" w:eastAsia="微软雅黑" w:hAnsi="微软雅黑"/>
+        </w:rPr>
+        <w:t xml:space="preserve">+ </w:t>
+      </w:r>
+      <w:r>
+        <w:rPr>
+          <w:rFonts w:ascii="微软雅黑" w:eastAsia="微软雅黑" w:hAnsi="微软雅黑" w:hint="eastAsia"/>
+        </w:rPr>
+        <w:t>XAML</w:t>
+      </w:r>
+      <w:r>
+        <w:rPr>
+          <w:rFonts w:ascii="微软雅黑" w:eastAsia="微软雅黑" w:hAnsi="微软雅黑" w:hint="eastAsia"/>
+        </w:rPr>
+        <w:t>）</w:t>
+      </w:r>
+    </w:p>
+    <w:p>
+      <w:pPr>
+        <w:pStyle w:val="2"/>
+        <w:jc w:val="center"/>
+      </w:pPr>
+      <w:r>
+        <w:rPr>
+          <w:rFonts w:hint="eastAsia"/>
+        </w:rPr>
+        <w:t>程序集添加资源方式</w:t>
+      </w:r>
+    </w:p>
+    <w:p>
+      <w:pPr>
+        <w:pStyle w:val="3"/>
+        <w:ind w:firstLine="560"/>
+        <w:rPr>
+          <w:rFonts w:ascii="微软雅黑" w:eastAsia="微软雅黑" w:hAnsi="微软雅黑"/>
+        </w:rPr>
+      </w:pPr>
+      <w:r>
+        <w:rPr>
+          <w:rFonts w:ascii="微软雅黑" w:eastAsia="微软雅黑" w:hAnsi="微软雅黑" w:hint="eastAsia"/>
+        </w:rPr>
+        <w:t xml:space="preserve">方式一: </w:t>
+      </w:r>
+      <w:r>
+        <w:rPr>
+          <w:rFonts w:ascii="微软雅黑" w:eastAsia="微软雅黑" w:hAnsi="微软雅黑" w:hint="eastAsia"/>
+        </w:rPr>
+        <w:t xml:space="preserve">嵌入资源 </w:t>
+      </w:r>
+      <w:r>
+        <w:rPr>
+          <w:rFonts w:ascii="微软雅黑" w:eastAsia="微软雅黑" w:hAnsi="微软雅黑"/>
+        </w:rPr>
+        <w:t>+ .resx</w:t>
+      </w:r>
+      <w:r>
+        <w:rPr>
+          <w:rFonts w:ascii="微软雅黑" w:eastAsia="微软雅黑" w:hAnsi="微软雅黑" w:hint="eastAsia"/>
+        </w:rPr>
+        <w:t xml:space="preserve"> </w:t>
+      </w:r>
+      <w:r>
+        <w:rPr>
+          <w:rFonts w:ascii="微软雅黑" w:eastAsia="微软雅黑" w:hAnsi="微软雅黑"/>
+        </w:rPr>
+        <w:t xml:space="preserve">+ </w:t>
+      </w:r>
+      <w:r>
+        <w:rPr>
+          <w:rFonts w:ascii="微软雅黑" w:eastAsia="微软雅黑" w:hAnsi="微软雅黑" w:hint="eastAsia"/>
+        </w:rPr>
+        <w:t>Resource</w:t>
+      </w:r>
+      <w:r>
+        <w:rPr>
+          <w:rFonts w:ascii="微软雅黑" w:eastAsia="微软雅黑" w:hAnsi="微软雅黑"/>
+        </w:rPr>
+        <w:t>Manager</w:t>
+      </w:r>
+    </w:p>
+    <w:p>
+      <w:pPr>
+        <w:rPr>
+          <w:rFonts w:ascii="微软雅黑" w:eastAsia="微软雅黑" w:hAnsi="微软雅黑" w:hint="eastAsia"/>
+        </w:rPr>
+      </w:pPr>
+      <w:r>
+        <w:rPr>
+          <w:rFonts w:ascii="微软雅黑" w:eastAsia="微软雅黑" w:hAnsi="微软雅黑" w:hint="eastAsia"/>
+        </w:rPr>
+        <w:t>程序集视资源为带名称的字节数组,类似于Dictionary</w:t>
+      </w:r>
+      <w:r>
+        <w:rPr>
+          <w:rFonts w:ascii="微软雅黑" w:eastAsia="微软雅黑" w:hAnsi="微软雅黑"/>
+        </w:rPr>
+        <w:t>&lt;String, byte[ ]&gt;</w:t>
+      </w:r>
+      <w:r>
+        <w:rPr>
+          <w:rFonts w:ascii="微软雅黑" w:eastAsia="微软雅黑" w:hAnsi="微软雅黑" w:hint="eastAsia"/>
+        </w:rPr>
+        <w:t>，外部资源经编译生成名为程序集名称.</w:t>
+      </w:r>
+      <w:r>
+        <w:rPr>
+          <w:rFonts w:ascii="微软雅黑" w:eastAsia="微软雅黑" w:hAnsi="微软雅黑"/>
+        </w:rPr>
+        <w:t>resx</w:t>
+      </w:r>
+      <w:r>
+        <w:rPr>
+          <w:rFonts w:ascii="微软雅黑" w:eastAsia="微软雅黑" w:hAnsi="微软雅黑" w:hint="eastAsia"/>
+        </w:rPr>
+        <w:t>文件名.</w:t>
+      </w:r>
+      <w:r>
+        <w:rPr>
+          <w:rFonts w:ascii="微软雅黑" w:eastAsia="微软雅黑" w:hAnsi="微软雅黑"/>
+        </w:rPr>
+        <w:t>resources</w:t>
+      </w:r>
+      <w:r>
+        <w:rPr>
+          <w:rFonts w:ascii="微软雅黑" w:eastAsia="微软雅黑" w:hAnsi="微软雅黑" w:hint="eastAsia"/>
+        </w:rPr>
+        <w:t>的二进制文件且被嵌入进程序集的资源段。</w:t>
+      </w:r>
+      <w:r>
+        <w:rPr>
+          <w:rFonts w:ascii="微软雅黑" w:eastAsia="微软雅黑" w:hAnsi="微软雅黑" w:hint="eastAsia"/>
+        </w:rPr>
+        <w:t>程序集的资源段</w:t>
+      </w:r>
+      <w:r>
+        <w:rPr>
+          <w:rFonts w:ascii="微软雅黑" w:eastAsia="微软雅黑" w:hAnsi="微软雅黑" w:hint="eastAsia"/>
+        </w:rPr>
+        <w:t>可以</w:t>
+      </w:r>
+      <w:r>
+        <w:rPr>
+          <w:rFonts w:ascii="微软雅黑" w:eastAsia="微软雅黑" w:hAnsi="微软雅黑" w:hint="eastAsia"/>
+        </w:rPr>
+        <w:t>被嵌入多个名称不同的.</w:t>
+      </w:r>
+      <w:r>
+        <w:rPr>
+          <w:rFonts w:ascii="微软雅黑" w:eastAsia="微软雅黑" w:hAnsi="微软雅黑"/>
+        </w:rPr>
+        <w:t>resources</w:t>
+      </w:r>
+      <w:r>
+        <w:rPr>
+          <w:rFonts w:ascii="微软雅黑" w:eastAsia="微软雅黑" w:hAnsi="微软雅黑" w:hint="eastAsia"/>
+        </w:rPr>
+        <w:t>二进制文件。</w:t>
+      </w:r>
+    </w:p>
+    <w:p>
+      <w:pPr>
+        <w:rPr>
+          <w:rFonts w:ascii="微软雅黑" w:eastAsia="微软雅黑" w:hAnsi="微软雅黑"/>
+        </w:rPr>
+      </w:pPr>
+      <w:r>
+        <w:rPr>
+          <w:rFonts w:ascii="微软雅黑" w:eastAsia="微软雅黑" w:hAnsi="微软雅黑" w:hint="eastAsia"/>
+        </w:rPr>
+        <w:t>B</w:t>
+      </w:r>
+      <w:r>
+        <w:rPr>
+          <w:rFonts w:ascii="微软雅黑" w:eastAsia="微软雅黑" w:hAnsi="微软雅黑"/>
+        </w:rPr>
+        <w:t xml:space="preserve">uild Action : </w:t>
+      </w:r>
+      <w:r>
+        <w:rPr>
+          <w:rFonts w:ascii="微软雅黑" w:eastAsia="微软雅黑" w:hAnsi="微软雅黑" w:hint="eastAsia"/>
+          <w:color w:val="FF0000"/>
+        </w:rPr>
+        <w:t>embedded</w:t>
+      </w:r>
+      <w:r>
+        <w:rPr>
+          <w:rFonts w:ascii="微软雅黑" w:eastAsia="微软雅黑" w:hAnsi="微软雅黑"/>
+          <w:color w:val="FF0000"/>
+        </w:rPr>
+        <w:t xml:space="preserve"> </w:t>
+      </w:r>
+      <w:r>
+        <w:rPr>
+          <w:rFonts w:ascii="微软雅黑" w:eastAsia="微软雅黑" w:hAnsi="微软雅黑" w:hint="eastAsia"/>
+          <w:color w:val="FF0000"/>
+        </w:rPr>
+        <w:t>resource</w:t>
+      </w:r>
+    </w:p>
+    <w:p>
+      <w:pPr>
+        <w:rPr>
+          <w:rFonts w:ascii="微软雅黑" w:eastAsia="微软雅黑" w:hAnsi="微软雅黑"/>
+        </w:rPr>
+      </w:pPr>
+      <w:r>
+        <w:rPr>
+          <w:rFonts w:ascii="微软雅黑" w:eastAsia="微软雅黑" w:hAnsi="微软雅黑" w:hint="eastAsia"/>
+        </w:rPr>
+        <w:t>Copy</w:t>
+      </w:r>
+      <w:r>
+        <w:rPr>
+          <w:rFonts w:ascii="微软雅黑" w:eastAsia="微软雅黑" w:hAnsi="微软雅黑"/>
+        </w:rPr>
+        <w:t xml:space="preserve"> </w:t>
+      </w:r>
+      <w:r>
+        <w:rPr>
+          <w:rFonts w:ascii="微软雅黑" w:eastAsia="微软雅黑" w:hAnsi="微软雅黑" w:hint="eastAsia"/>
+        </w:rPr>
+        <w:t>to</w:t>
+      </w:r>
+      <w:r>
+        <w:rPr>
+          <w:rFonts w:ascii="微软雅黑" w:eastAsia="微软雅黑" w:hAnsi="微软雅黑"/>
+        </w:rPr>
+        <w:t xml:space="preserve"> out </w:t>
+      </w:r>
+      <w:r>
+        <w:rPr>
+          <w:rFonts w:ascii="微软雅黑" w:eastAsia="微软雅黑" w:hAnsi="微软雅黑" w:hint="eastAsia"/>
+        </w:rPr>
+        <w:t>directory</w:t>
+      </w:r>
+      <w:r>
+        <w:rPr>
+          <w:rFonts w:ascii="微软雅黑" w:eastAsia="微软雅黑" w:hAnsi="微软雅黑"/>
+        </w:rPr>
+        <w:t xml:space="preserve"> : </w:t>
+      </w:r>
+      <w:r>
+        <w:rPr>
+          <w:rFonts w:ascii="微软雅黑" w:eastAsia="微软雅黑" w:hAnsi="微软雅黑" w:hint="eastAsia"/>
+          <w:color w:val="FF0000"/>
+        </w:rPr>
+        <w:t>never</w:t>
+      </w:r>
+      <w:r>
+        <w:rPr>
+          <w:rFonts w:ascii="微软雅黑" w:eastAsia="微软雅黑" w:hAnsi="微软雅黑"/>
+          <w:color w:val="FF0000"/>
+        </w:rPr>
+        <w:t xml:space="preserve"> </w:t>
+      </w:r>
+      <w:r>
+        <w:rPr>
+          <w:rFonts w:ascii="微软雅黑" w:eastAsia="微软雅黑" w:hAnsi="微软雅黑" w:hint="eastAsia"/>
+          <w:color w:val="FF0000"/>
+        </w:rPr>
+        <w:t>copy</w:t>
+      </w:r>
+    </w:p>
+    <w:p>
+      <w:pPr>
+        <w:pStyle w:val="a5"/>
+        <w:rPr>
+          <w:rFonts w:ascii="微软雅黑" w:eastAsia="微软雅黑" w:hAnsi="微软雅黑"/>
+        </w:rPr>
+      </w:pPr>
+      <w:r>
+        <w:rPr>
+          <w:rFonts w:ascii="微软雅黑" w:eastAsia="微软雅黑" w:hAnsi="微软雅黑"/>
+        </w:rPr>
+        <w:t>新建一个类库</w:t>
+      </w:r>
+    </w:p>
+    <w:p>
+      <w:pPr>
+        <w:rPr>
+          <w:rFonts w:ascii="微软雅黑" w:eastAsia="微软雅黑" w:hAnsi="微软雅黑"/>
+        </w:rPr>
+      </w:pPr>
+      <w:r>
         <w:rPr>
           <w:rFonts w:ascii="微软雅黑" w:eastAsia="微软雅黑" w:hAnsi="微软雅黑" w:cs="Calibri"/>
-          <w:sz w:val="22"/>
-          <w:szCs w:val="22"/>
-        </w:rPr>
-      </w:pPr>
-      <w:r>
-        <w:rPr>
-          <w:rFonts w:ascii="微软雅黑" w:eastAsia="微软雅黑" w:hAnsi="微软雅黑" w:cs="Calibri" w:hint="eastAsia"/>
-          <w:sz w:val="22"/>
-          <w:szCs w:val="22"/>
-        </w:rPr>
-        <w:t>字符串，文本，图片，视频等一切文件都可以嵌入</w:t>
-      </w:r>
-      <w:r>
-        <w:rPr>
-          <w:rFonts w:ascii="微软雅黑" w:eastAsia="微软雅黑" w:hAnsi="微软雅黑" w:cs="Calibri" w:hint="eastAsia"/>
-          <w:sz w:val="22"/>
-          <w:szCs w:val="22"/>
-        </w:rPr>
-        <w:t>进</w:t>
-      </w:r>
-      <w:r>
-        <w:rPr>
-          <w:rFonts w:ascii="微软雅黑" w:eastAsia="微软雅黑" w:hAnsi="微软雅黑" w:cs="Calibri" w:hint="eastAsia"/>
-          <w:sz w:val="22"/>
-          <w:szCs w:val="22"/>
-        </w:rPr>
-        <w:t>程序集，成为程序集</w:t>
-      </w:r>
-      <w:r>
-        <w:rPr>
-          <w:rFonts w:ascii="微软雅黑" w:eastAsia="微软雅黑" w:hAnsi="微软雅黑" w:cs="Calibri" w:hint="eastAsia"/>
-          <w:sz w:val="22"/>
-          <w:szCs w:val="22"/>
-        </w:rPr>
-        <w:t>的字节</w:t>
-      </w:r>
-      <w:r>
-        <w:rPr>
-          <w:rFonts w:ascii="微软雅黑" w:eastAsia="微软雅黑" w:hAnsi="微软雅黑" w:cs="Calibri" w:hint="eastAsia"/>
-          <w:sz w:val="22"/>
-          <w:szCs w:val="22"/>
-        </w:rPr>
-        <w:t>资源。程序集视所有</w:t>
-      </w:r>
-      <w:r>
-        <w:rPr>
-          <w:rFonts w:ascii="微软雅黑" w:eastAsia="微软雅黑" w:hAnsi="微软雅黑" w:cs="Calibri" w:hint="eastAsia"/>
-          <w:sz w:val="22"/>
-          <w:szCs w:val="22"/>
-        </w:rPr>
-        <w:t>嵌入的</w:t>
-      </w:r>
-      <w:r>
-        <w:rPr>
-          <w:rFonts w:ascii="微软雅黑" w:eastAsia="微软雅黑" w:hAnsi="微软雅黑" w:cs="Calibri" w:hint="eastAsia"/>
-          <w:sz w:val="22"/>
-          <w:szCs w:val="22"/>
-        </w:rPr>
-        <w:t>资源是一个带名称的字节数组。</w:t>
-      </w:r>
-    </w:p>
-    <w:p>
-      <w:pPr>
-        <w:pStyle w:val="2"/>
-      </w:pPr>
-      <w:r>
-        <w:rPr>
-          <w:rFonts w:hint="eastAsia"/>
-        </w:rPr>
-        <w:t>向程序集添加字节资源的步骤</w:t>
-      </w:r>
-    </w:p>
-    <w:p>
-      <w:pPr>
-        <w:pStyle w:val="a5"/>
-        <w:rPr>
-          <w:rFonts w:hint="eastAsia"/>
-        </w:rPr>
-      </w:pPr>
-      <w:r>
-        <w:t>新建一个类库</w:t>
-      </w:r>
-    </w:p>
-    <w:p>
-      <w:r>
-        <w:rPr>
-          <w:rFonts w:ascii="Calibri" w:hAnsi="Calibri" w:cs="Calibri"/>
           <w:noProof/>
           <w:sz w:val="22"/>
         </w:rPr>
         <w:drawing>
-          <wp:inline distT="0" distB="0" distL="0" distR="0" wp14:anchorId="6143F25E" wp14:editId="34099656">
-            <wp:extent cx="4392223" cy="4213860"/>
-            <wp:effectExtent l="0" t="0" r="8890" b="0"/>
+          <wp:inline distT="0" distB="0" distL="0" distR="0" wp14:anchorId="20BB594D" wp14:editId="66C9B38E">
+            <wp:extent cx="2567940" cy="2463661"/>
+            <wp:effectExtent l="0" t="0" r="3810" b="0"/>
             <wp:docPr id="1" name="图片 1"/>
             <wp:cNvGraphicFramePr>
               <a:graphicFrameLocks xmlns:a="http://schemas.openxmlformats.org/drawingml/2006/main" noChangeAspect="1"/>
@@ -153,7 +801,7 @@
                     </pic:cNvPicPr>
                   </pic:nvPicPr>
                   <pic:blipFill>
-                    <a:blip r:embed="rId5">
+                    <a:blip r:embed="rId9">
                       <a:extLst>
                         <a:ext uri="{28A0092B-C50C-407E-A947-70E740481C1C}">
                           <a14:useLocalDpi xmlns:a14="http://schemas.microsoft.com/office/drawing/2010/main" val="0"/>
@@ -168,7 +816,7 @@
                   <pic:spPr bwMode="auto">
                     <a:xfrm>
                       <a:off x="0" y="0"/>
-                      <a:ext cx="4439561" cy="4259276"/>
+                      <a:ext cx="2653932" cy="2546161"/>
                     </a:xfrm>
                     <a:prstGeom prst="rect">
                       <a:avLst/>
@@ -188,10 +836,90 @@
     <w:p>
       <w:pPr>
         <w:pStyle w:val="a5"/>
-      </w:pPr>
-      <w:r>
-        <w:rPr>
-          <w:rFonts w:hint="eastAsia"/>
+        <w:rPr>
+          <w:rFonts w:ascii="微软雅黑" w:eastAsia="微软雅黑" w:hAnsi="微软雅黑"/>
+        </w:rPr>
+      </w:pPr>
+      <w:r>
+        <w:rPr>
+          <w:rFonts w:ascii="微软雅黑" w:eastAsia="微软雅黑" w:hAnsi="微软雅黑" w:hint="eastAsia"/>
+        </w:rPr>
+        <w:lastRenderedPageBreak/>
+        <w:t>为程序集添加引用</w:t>
+      </w:r>
+    </w:p>
+    <w:p>
+      <w:pPr>
+        <w:rPr>
+          <w:rFonts w:ascii="微软雅黑" w:eastAsia="微软雅黑" w:hAnsi="微软雅黑" w:cs="新宋体"/>
+          <w:color w:val="000000"/>
+          <w:kern w:val="0"/>
+          <w:sz w:val="19"/>
+          <w:szCs w:val="19"/>
+        </w:rPr>
+      </w:pPr>
+      <w:r>
+        <w:rPr>
+          <w:rFonts w:ascii="微软雅黑" w:eastAsia="微软雅黑" w:hAnsi="微软雅黑" w:hint="eastAsia"/>
+        </w:rPr>
+        <w:t>Assembly</w:t>
+      </w:r>
+      <w:r>
+        <w:rPr>
+          <w:rFonts w:ascii="微软雅黑" w:eastAsia="微软雅黑" w:hAnsi="微软雅黑"/>
+        </w:rPr>
+        <w:t xml:space="preserve"> : </w:t>
+      </w:r>
+      <w:r>
+        <w:rPr>
+          <w:rFonts w:ascii="微软雅黑" w:eastAsia="微软雅黑" w:hAnsi="微软雅黑"/>
+        </w:rPr>
+        <w:t xml:space="preserve">  </w:t>
+      </w:r>
+      <w:r>
+        <w:rPr>
+          <w:rFonts w:ascii="微软雅黑" w:eastAsia="微软雅黑" w:hAnsi="微软雅黑" w:cs="新宋体"/>
+          <w:color w:val="000000"/>
+          <w:kern w:val="0"/>
+          <w:sz w:val="19"/>
+          <w:szCs w:val="19"/>
+        </w:rPr>
+        <w:t>mscorlib</w:t>
+      </w:r>
+    </w:p>
+    <w:p>
+      <w:pPr>
+        <w:rPr>
+          <w:rFonts w:ascii="微软雅黑" w:eastAsia="微软雅黑" w:hAnsi="微软雅黑"/>
+        </w:rPr>
+      </w:pPr>
+      <w:r>
+        <w:rPr>
+          <w:rFonts w:ascii="微软雅黑" w:eastAsia="微软雅黑" w:hAnsi="微软雅黑" w:hint="eastAsia"/>
+        </w:rPr>
+        <w:t>Namespace</w:t>
+      </w:r>
+      <w:r>
+        <w:rPr>
+          <w:rFonts w:ascii="微软雅黑" w:eastAsia="微软雅黑" w:hAnsi="微软雅黑" w:cs="新宋体"/>
+          <w:color w:val="000000"/>
+          <w:kern w:val="0"/>
+          <w:sz w:val="19"/>
+          <w:szCs w:val="19"/>
+        </w:rPr>
+        <w:t>: System.Resources</w:t>
+      </w:r>
+    </w:p>
+    <w:p>
+      <w:pPr>
+        <w:pStyle w:val="a5"/>
+        <w:rPr>
+          <w:rFonts w:ascii="微软雅黑" w:eastAsia="微软雅黑" w:hAnsi="微软雅黑" w:hint="eastAsia"/>
+        </w:rPr>
+      </w:pPr>
+      <w:r>
+        <w:rPr>
+          <w:rFonts w:ascii="微软雅黑" w:eastAsia="微软雅黑" w:hAnsi="微软雅黑" w:hint="eastAsia"/>
         </w:rPr>
         <w:t>为程序集添加资源文件</w:t>
       </w:r>
@@ -199,22 +927,19 @@
     <w:p>
       <w:pPr>
         <w:rPr>
-          <w:rFonts w:hint="eastAsia"/>
-        </w:rPr>
-      </w:pPr>
-    </w:p>
-    <w:p>
-      <w:r>
-        <w:rPr>
-          <w:rFonts w:ascii="Calibri" w:hAnsi="Calibri" w:cs="Calibri"/>
+          <w:rFonts w:ascii="微软雅黑" w:eastAsia="微软雅黑" w:hAnsi="微软雅黑"/>
+        </w:rPr>
+      </w:pPr>
+      <w:r>
+        <w:rPr>
+          <w:rFonts w:ascii="微软雅黑" w:eastAsia="微软雅黑" w:hAnsi="微软雅黑" w:cs="Calibri"/>
           <w:noProof/>
           <w:sz w:val="22"/>
         </w:rPr>
-        <w:lastRenderedPageBreak/>
         <w:drawing>
-          <wp:inline distT="0" distB="0" distL="0" distR="0" wp14:anchorId="6703AA87" wp14:editId="5D2E1AB9">
-            <wp:extent cx="5852081" cy="4442460"/>
-            <wp:effectExtent l="0" t="0" r="0" b="0"/>
+          <wp:inline distT="0" distB="0" distL="0" distR="0" wp14:anchorId="78ADE197" wp14:editId="676F1EE5">
+            <wp:extent cx="4657574" cy="3535680"/>
+            <wp:effectExtent l="0" t="0" r="0" b="7620"/>
             <wp:docPr id="2" name="图片 2" descr="计算机生成了可选文字:&#10;排序依据：默认值&#10;基于服务的数据库&#10;调试器可视化工具&#10;标文亻牛&#10;位文亻牛&#10;文本文亻牛&#10;应駡程序配置文亻牛&#10;应駡程序清单文亻牛&#10;资源文亻牛&#10;自El立」空亻牛（Windows国体）&#10;VisualC#顶&#10;VisualC#顶&#10;VisualC#顶&#10;VisualC#顶&#10;VisualC#顶&#10;VisualC#顶&#10;VisualC#顶&#10;VisualC#顶&#10;VisualC#顶&#10;VisualC#顶&#10;VisualC#顶&#10;VisualC#顶&#10;VisualC#顶&#10;MResourc&#10;！囗&#10;reSX&#10;E_*(Ctrl+E)&#10;类型：VisualC#顶&#10;于存储资源的文亻牛&#10;添加"/>
             <wp:cNvGraphicFramePr>
               <a:graphicFrameLocks xmlns:a="http://schemas.openxmlformats.org/drawingml/2006/main" noChangeAspect="1"/>
@@ -229,7 +954,7 @@
                     </pic:cNvPicPr>
                   </pic:nvPicPr>
                   <pic:blipFill>
-                    <a:blip r:embed="rId6">
+                    <a:blip r:embed="rId10">
                       <a:extLst>
                         <a:ext uri="{28A0092B-C50C-407E-A947-70E740481C1C}">
                           <a14:useLocalDpi xmlns:a14="http://schemas.microsoft.com/office/drawing/2010/main" val="0"/>
@@ -244,7 +969,7 @@
                   <pic:spPr bwMode="auto">
                     <a:xfrm>
                       <a:off x="0" y="0"/>
-                      <a:ext cx="5994387" cy="4550488"/>
+                      <a:ext cx="4793500" cy="3638865"/>
                     </a:xfrm>
                     <a:prstGeom prst="rect">
                       <a:avLst/>
@@ -264,21 +989,50 @@
     <w:p>
       <w:pPr>
         <w:rPr>
-          <w:rFonts w:hint="eastAsia"/>
-        </w:rPr>
-      </w:pPr>
-    </w:p>
-    <w:p>
-      <w:r>
-        <w:rPr>
-          <w:rFonts w:ascii="Calibri" w:hAnsi="Calibri" w:cs="Calibri"/>
+          <w:rFonts w:ascii="微软雅黑" w:eastAsia="微软雅黑" w:hAnsi="微软雅黑"/>
+        </w:rPr>
+      </w:pPr>
+      <w:r>
+        <w:rPr>
+          <w:rFonts w:ascii="微软雅黑" w:eastAsia="微软雅黑" w:hAnsi="微软雅黑"/>
+        </w:rPr>
+        <w:t>resx</w:t>
+      </w:r>
+      <w:r>
+        <w:rPr>
+          <w:rFonts w:ascii="微软雅黑" w:eastAsia="微软雅黑" w:hAnsi="微软雅黑" w:hint="eastAsia"/>
+        </w:rPr>
+        <w:t xml:space="preserve">文件名称是 </w:t>
+      </w:r>
+      <w:r>
+        <w:rPr>
+          <w:rFonts w:ascii="微软雅黑" w:eastAsia="微软雅黑" w:hAnsi="微软雅黑"/>
+        </w:rPr>
+        <w:t>MyResources.resx</w:t>
+      </w:r>
+      <w:r>
+        <w:rPr>
+          <w:rFonts w:ascii="微软雅黑" w:eastAsia="微软雅黑" w:hAnsi="微软雅黑"/>
+        </w:rPr>
+        <w:t>.</w:t>
+      </w:r>
+    </w:p>
+    <w:p>
+      <w:pPr>
+        <w:rPr>
+          <w:rFonts w:ascii="微软雅黑" w:eastAsia="微软雅黑" w:hAnsi="微软雅黑"/>
+        </w:rPr>
+      </w:pPr>
+      <w:r>
+        <w:rPr>
+          <w:rFonts w:ascii="微软雅黑" w:eastAsia="微软雅黑" w:hAnsi="微软雅黑" w:cs="Calibri"/>
           <w:noProof/>
           <w:sz w:val="22"/>
         </w:rPr>
         <w:drawing>
-          <wp:inline distT="0" distB="0" distL="0" distR="0" wp14:anchorId="5B5B31C0" wp14:editId="2EFCB3BA">
-            <wp:extent cx="3276600" cy="2354580"/>
-            <wp:effectExtent l="0" t="0" r="0" b="7620"/>
+          <wp:inline distT="0" distB="0" distL="0" distR="0" wp14:anchorId="3E94E244" wp14:editId="55954452">
+            <wp:extent cx="3372035" cy="2423160"/>
+            <wp:effectExtent l="0" t="0" r="0" b="0"/>
             <wp:docPr id="3" name="图片 3" descr="计算机生成了可选文字:&#10;ResourcesDe&#10;．乒Properties&#10;。、0引&#10;（#Classl.cs&#10;》MyResources.resx&#10;」MyResources.Designer.cs&#10;他·MyResources&#10;resourceCulture：Culturelnfo&#10;·MyResourcesO&#10;乒："/>
             <wp:cNvGraphicFramePr>
               <a:graphicFrameLocks xmlns:a="http://schemas.openxmlformats.org/drawingml/2006/main" noChangeAspect="1"/>
@@ -293,7 +1047,7 @@
                     </pic:cNvPicPr>
                   </pic:nvPicPr>
                   <pic:blipFill>
-                    <a:blip r:embed="rId7">
+                    <a:blip r:embed="rId11">
                       <a:extLst>
                         <a:ext uri="{28A0092B-C50C-407E-A947-70E740481C1C}">
                           <a14:useLocalDpi xmlns:a14="http://schemas.microsoft.com/office/drawing/2010/main" val="0"/>
@@ -308,7 +1062,7 @@
                   <pic:spPr bwMode="auto">
                     <a:xfrm>
                       <a:off x="0" y="0"/>
-                      <a:ext cx="3276600" cy="2354580"/>
+                      <a:ext cx="3378802" cy="2428023"/>
                     </a:xfrm>
                     <a:prstGeom prst="rect">
                       <a:avLst/>
@@ -328,32 +1082,33 @@
     <w:p>
       <w:pPr>
         <w:rPr>
+          <w:rFonts w:ascii="微软雅黑" w:eastAsia="微软雅黑" w:hAnsi="微软雅黑" w:cs="Calibri"/>
+          <w:sz w:val="22"/>
+        </w:rPr>
+      </w:pPr>
+      <w:r>
+        <w:rPr>
           <w:rFonts w:ascii="微软雅黑" w:eastAsia="微软雅黑" w:hAnsi="微软雅黑" w:cs="Calibri" w:hint="eastAsia"/>
           <w:sz w:val="22"/>
         </w:rPr>
-      </w:pPr>
-      <w:r>
-        <w:rPr>
-          <w:rFonts w:ascii="微软雅黑" w:eastAsia="微软雅黑" w:hAnsi="微软雅黑" w:cs="Calibri" w:hint="eastAsia"/>
-          <w:sz w:val="22"/>
-        </w:rPr>
         <w:t>我们可以看到项目磁盘文件夹下面多出三个文件.</w:t>
       </w:r>
     </w:p>
     <w:p>
       <w:pPr>
         <w:rPr>
-          <w:rFonts w:hint="eastAsia"/>
-        </w:rPr>
-      </w:pPr>
-      <w:r>
-        <w:rPr>
-          <w:rFonts w:ascii="Calibri" w:hAnsi="Calibri" w:cs="Calibri"/>
+          <w:rFonts w:ascii="微软雅黑" w:eastAsia="微软雅黑" w:hAnsi="微软雅黑"/>
+        </w:rPr>
+      </w:pPr>
+      <w:r>
+        <w:rPr>
+          <w:rFonts w:ascii="微软雅黑" w:eastAsia="微软雅黑" w:hAnsi="微软雅黑" w:cs="Calibri"/>
           <w:noProof/>
           <w:sz w:val="22"/>
         </w:rPr>
+        <w:lastRenderedPageBreak/>
         <w:drawing>
-          <wp:inline distT="0" distB="0" distL="0" distR="0" wp14:anchorId="5E6ACD85" wp14:editId="31059E78">
+          <wp:inline distT="0" distB="0" distL="0" distR="0" wp14:anchorId="06C1FC71" wp14:editId="5AFE400F">
             <wp:extent cx="5897880" cy="1600200"/>
             <wp:effectExtent l="0" t="0" r="7620" b="0"/>
             <wp:docPr id="4" name="图片 4" descr="obj &#10;properties &#10;MvResources.resx &#10;ResourcesDemo.csproj &#10;2019/10/22 1 7:21 &#10;2019/10/22 17:21 &#10;2019/10/22 1 7:21 &#10;2019/10/22 17:21 &#10;2019/10/22 17:24 &#10;2019/10/22 17:21 &#10;Visual C# Source... &#10;Microsoft .NET &#10;Visual C# Projec.„ "/>
@@ -370,7 +1125,7 @@
                     </pic:cNvPicPr>
                   </pic:nvPicPr>
                   <pic:blipFill>
-                    <a:blip r:embed="rId8">
+                    <a:blip r:embed="rId12">
                       <a:extLst>
                         <a:ext uri="{28A0092B-C50C-407E-A947-70E740481C1C}">
                           <a14:useLocalDpi xmlns:a14="http://schemas.microsoft.com/office/drawing/2010/main" val="0"/>
@@ -407,7 +1162,7 @@
         <w:pStyle w:val="a3"/>
         <w:spacing w:before="0" w:beforeAutospacing="0" w:after="0" w:afterAutospacing="0"/>
         <w:rPr>
-          <w:rFonts w:ascii="Calibri" w:hAnsi="Calibri" w:cs="Calibri"/>
+          <w:rFonts w:ascii="微软雅黑" w:eastAsia="微软雅黑" w:hAnsi="微软雅黑" w:cs="Calibri"/>
           <w:sz w:val="22"/>
           <w:szCs w:val="22"/>
         </w:rPr>
@@ -422,7 +1177,7 @@
       </w:r>
       <w:r>
         <w:rPr>
-          <w:rFonts w:ascii="Calibri" w:hAnsi="Calibri" w:cs="Calibri"/>
+          <w:rFonts w:ascii="微软雅黑" w:eastAsia="微软雅黑" w:hAnsi="微软雅黑" w:cs="Calibri"/>
           <w:sz w:val="22"/>
           <w:szCs w:val="22"/>
         </w:rPr>
@@ -442,7 +1197,7 @@
         <w:pStyle w:val="a3"/>
         <w:spacing w:before="0" w:beforeAutospacing="0" w:after="0" w:afterAutospacing="0"/>
         <w:rPr>
-          <w:rFonts w:ascii="Calibri" w:hAnsi="Calibri" w:cs="Calibri"/>
+          <w:rFonts w:ascii="微软雅黑" w:eastAsia="微软雅黑" w:hAnsi="微软雅黑" w:cs="Calibri"/>
           <w:sz w:val="22"/>
           <w:szCs w:val="22"/>
         </w:rPr>
@@ -453,12 +1208,11 @@
           <w:sz w:val="22"/>
           <w:szCs w:val="22"/>
         </w:rPr>
-        <w:lastRenderedPageBreak/>
         <w:t>我们可以使用Visual Studio Code打开MyResources</w:t>
       </w:r>
       <w:r>
         <w:rPr>
-          <w:rFonts w:ascii="Calibri" w:hAnsi="Calibri" w:cs="Calibri"/>
+          <w:rFonts w:ascii="微软雅黑" w:eastAsia="微软雅黑" w:hAnsi="微软雅黑" w:cs="Calibri"/>
           <w:sz w:val="22"/>
           <w:szCs w:val="22"/>
         </w:rPr>
@@ -470,7 +1224,7 @@
           <w:sz w:val="22"/>
           <w:szCs w:val="22"/>
         </w:rPr>
-        <w:t>resx这个xml文件，在里面填写好想要嵌入的资源(名称和路径)，然后，编译时，编译器会解析.resx文件，根据路径找到资源，拷贝资源生成自己的一份</w:t>
+        <w:t>resx这个xml文件，在里面填好想要嵌入的资源(名称和路径)，编译器会解析.resx文件，根据路径找到资源，拷贝</w:t>
       </w:r>
       <w:r>
         <w:rPr>
@@ -478,7 +1232,7 @@
           <w:sz w:val="22"/>
           <w:szCs w:val="22"/>
         </w:rPr>
-        <w:t>来</w:t>
+        <w:t>一份</w:t>
       </w:r>
       <w:r>
         <w:rPr>
@@ -486,7 +1240,7 @@
           <w:sz w:val="22"/>
           <w:szCs w:val="22"/>
         </w:rPr>
-        <w:t>生成MyResources.Resources，</w:t>
+        <w:t>资源生成</w:t>
       </w:r>
       <w:r>
         <w:rPr>
@@ -494,7 +1248,15 @@
           <w:sz w:val="22"/>
           <w:szCs w:val="22"/>
         </w:rPr>
-        <w:t>并</w:t>
+        <w:t>R</w:t>
+      </w:r>
+      <w:r>
+        <w:rPr>
+          <w:rFonts w:ascii="微软雅黑" w:eastAsia="微软雅黑" w:hAnsi="微软雅黑" w:cs="Calibri"/>
+          <w:sz w:val="22"/>
+          <w:szCs w:val="22"/>
+        </w:rPr>
+        <w:t>esourcesDemo.</w:t>
       </w:r>
       <w:r>
         <w:rPr>
@@ -502,7 +1264,87 @@
           <w:sz w:val="22"/>
           <w:szCs w:val="22"/>
         </w:rPr>
-        <w:t>嵌入到程序集。同时，编译器自动生成一个类MyResources.Designer.cs，帮助程序员访问嵌入的资源。</w:t>
+        <w:t>MyResources.Resources</w:t>
+      </w:r>
+      <w:r>
+        <w:rPr>
+          <w:rFonts w:ascii="微软雅黑" w:eastAsia="微软雅黑" w:hAnsi="微软雅黑" w:cs="Calibri"/>
+          <w:sz w:val="22"/>
+          <w:szCs w:val="22"/>
+        </w:rPr>
+        <w:t xml:space="preserve">( </w:t>
+      </w:r>
+      <w:r>
+        <w:rPr>
+          <w:rFonts w:ascii="微软雅黑" w:eastAsia="微软雅黑" w:hAnsi="微软雅黑" w:cs="Calibri" w:hint="eastAsia"/>
+          <w:sz w:val="22"/>
+          <w:szCs w:val="22"/>
+        </w:rPr>
+        <w:t>程序集名称</w:t>
+      </w:r>
+      <w:r>
+        <w:rPr>
+          <w:rFonts w:ascii="微软雅黑" w:eastAsia="微软雅黑" w:hAnsi="微软雅黑" w:cs="Calibri"/>
+          <w:sz w:val="22"/>
+          <w:szCs w:val="22"/>
+        </w:rPr>
+        <w:t>.resx</w:t>
+      </w:r>
+      <w:r>
+        <w:rPr>
+          <w:rFonts w:ascii="微软雅黑" w:eastAsia="微软雅黑" w:hAnsi="微软雅黑" w:cs="Calibri" w:hint="eastAsia"/>
+          <w:sz w:val="22"/>
+          <w:szCs w:val="22"/>
+        </w:rPr>
+        <w:t>文件名称.</w:t>
+      </w:r>
+      <w:r>
+        <w:rPr>
+          <w:rFonts w:ascii="微软雅黑" w:eastAsia="微软雅黑" w:hAnsi="微软雅黑" w:cs="Calibri"/>
+          <w:sz w:val="22"/>
+          <w:szCs w:val="22"/>
+        </w:rPr>
+        <w:t>resources )</w:t>
+      </w:r>
+      <w:r>
+        <w:rPr>
+          <w:rFonts w:ascii="微软雅黑" w:eastAsia="微软雅黑" w:hAnsi="微软雅黑" w:cs="Calibri" w:hint="eastAsia"/>
+          <w:sz w:val="22"/>
+          <w:szCs w:val="22"/>
+        </w:rPr>
+        <w:t>，并嵌入</w:t>
+      </w:r>
+      <w:r>
+        <w:rPr>
+          <w:rFonts w:ascii="微软雅黑" w:eastAsia="微软雅黑" w:hAnsi="微软雅黑" w:cs="Calibri" w:hint="eastAsia"/>
+          <w:sz w:val="22"/>
+          <w:szCs w:val="22"/>
+        </w:rPr>
+        <w:t>进</w:t>
+      </w:r>
+      <w:r>
+        <w:rPr>
+          <w:rFonts w:ascii="微软雅黑" w:eastAsia="微软雅黑" w:hAnsi="微软雅黑" w:cs="Calibri" w:hint="eastAsia"/>
+          <w:sz w:val="22"/>
+          <w:szCs w:val="22"/>
+        </w:rPr>
+        <w:t>程序集。同时，编译器</w:t>
+      </w:r>
+      <w:r>
+        <w:rPr>
+          <w:rFonts w:ascii="微软雅黑" w:eastAsia="微软雅黑" w:hAnsi="微软雅黑" w:cs="Calibri" w:hint="eastAsia"/>
+          <w:sz w:val="22"/>
+          <w:szCs w:val="22"/>
+        </w:rPr>
+        <w:t>会</w:t>
+      </w:r>
+      <w:r>
+        <w:rPr>
+          <w:rFonts w:ascii="微软雅黑" w:eastAsia="微软雅黑" w:hAnsi="微软雅黑" w:cs="Calibri" w:hint="eastAsia"/>
+          <w:sz w:val="22"/>
+          <w:szCs w:val="22"/>
+        </w:rPr>
+        <w:t>自动生成一个类MyResources.Designer.cs，帮助程序员访问嵌入的资源。</w:t>
       </w:r>
     </w:p>
     <w:p>
@@ -521,203 +1363,86 @@
           <w:sz w:val="22"/>
           <w:szCs w:val="22"/>
         </w:rPr>
-        <w:t>这种方式，资源总共存在两个地方：（1）资源原来</w:t>
-      </w:r>
+        <w:t>不过，Visual Studio为我们提供了一个可视化的界面，来编辑.resx文件以添加想要嵌入的资源的名称与路径，方便我们管理资源。</w:t>
+      </w:r>
+    </w:p>
+    <w:p>
+      <w:pPr>
+        <w:pStyle w:val="a5"/>
+        <w:rPr>
+          <w:rFonts w:ascii="微软雅黑" w:eastAsia="微软雅黑" w:hAnsi="微软雅黑"/>
+        </w:rPr>
+      </w:pPr>
+      <w:r>
+        <w:rPr>
+          <w:rFonts w:ascii="微软雅黑" w:eastAsia="微软雅黑" w:hAnsi="微软雅黑" w:hint="eastAsia"/>
+        </w:rPr>
+        <w:t>利用</w:t>
+      </w:r>
+      <w:r>
+        <w:rPr>
+          <w:rFonts w:ascii="微软雅黑" w:eastAsia="微软雅黑" w:hAnsi="微软雅黑" w:hint="eastAsia"/>
+        </w:rPr>
+        <w:t>可视化的.</w:t>
+      </w:r>
+      <w:r>
+        <w:rPr>
+          <w:rFonts w:ascii="微软雅黑" w:eastAsia="微软雅黑" w:hAnsi="微软雅黑"/>
+        </w:rPr>
+        <w:t>resx</w:t>
+      </w:r>
+      <w:r>
+        <w:rPr>
+          <w:rFonts w:ascii="微软雅黑" w:eastAsia="微软雅黑" w:hAnsi="微软雅黑" w:hint="eastAsia"/>
+        </w:rPr>
+        <w:t>编辑选项卡管理资源</w:t>
+      </w:r>
+    </w:p>
+    <w:p>
+      <w:pPr>
+        <w:rPr>
+          <w:rFonts w:ascii="微软雅黑" w:eastAsia="微软雅黑" w:hAnsi="微软雅黑" w:cs="Calibri"/>
+          <w:sz w:val="22"/>
+        </w:rPr>
+      </w:pPr>
       <w:r>
         <w:rPr>
           <w:rFonts w:ascii="微软雅黑" w:eastAsia="微软雅黑" w:hAnsi="微软雅黑" w:cs="Calibri" w:hint="eastAsia"/>
           <w:sz w:val="22"/>
-          <w:szCs w:val="22"/>
-        </w:rPr>
-        <w:t>所在的位置</w:t>
+        </w:rPr>
+        <w:t>在解决方案管理器中双击MyResources</w:t>
+      </w:r>
+      <w:r>
+        <w:rPr>
+          <w:rFonts w:ascii="微软雅黑" w:eastAsia="微软雅黑" w:hAnsi="微软雅黑" w:cs="Calibri"/>
+          <w:sz w:val="22"/>
+        </w:rPr>
+        <w:t>.resx</w:t>
       </w:r>
       <w:r>
         <w:rPr>
           <w:rFonts w:ascii="微软雅黑" w:eastAsia="微软雅黑" w:hAnsi="微软雅黑" w:cs="Calibri" w:hint="eastAsia"/>
           <w:sz w:val="22"/>
-          <w:szCs w:val="22"/>
-        </w:rPr>
-        <w:t xml:space="preserve"> （2）.Resources里面</w:t>
-      </w:r>
-      <w:r>
-        <w:rPr>
-          <w:rFonts w:ascii="微软雅黑" w:eastAsia="微软雅黑" w:hAnsi="微软雅黑" w:cs="Calibri" w:hint="eastAsia"/>
-          <w:sz w:val="22"/>
-          <w:szCs w:val="22"/>
-        </w:rPr>
-        <w:t xml:space="preserve"> (</w:t>
-      </w:r>
-      <w:r>
-        <w:rPr>
-          <w:rFonts w:ascii="微软雅黑" w:eastAsia="微软雅黑" w:hAnsi="微软雅黑" w:cs="Calibri" w:hint="eastAsia"/>
-          <w:sz w:val="22"/>
-          <w:szCs w:val="22"/>
-        </w:rPr>
-        <w:t>被嵌入到</w:t>
-      </w:r>
-      <w:r>
-        <w:rPr>
-          <w:rFonts w:ascii="微软雅黑" w:eastAsia="微软雅黑" w:hAnsi="微软雅黑" w:cs="Calibri" w:hint="eastAsia"/>
-          <w:sz w:val="22"/>
-          <w:szCs w:val="22"/>
-        </w:rPr>
-        <w:t>了</w:t>
-      </w:r>
-      <w:r>
-        <w:rPr>
-          <w:rFonts w:ascii="微软雅黑" w:eastAsia="微软雅黑" w:hAnsi="微软雅黑" w:cs="Calibri" w:hint="eastAsia"/>
-          <w:sz w:val="22"/>
-          <w:szCs w:val="22"/>
-        </w:rPr>
-        <w:t>程序集</w:t>
-      </w:r>
-      <w:r>
-        <w:rPr>
-          <w:rFonts w:ascii="微软雅黑" w:eastAsia="微软雅黑" w:hAnsi="微软雅黑" w:cs="Calibri" w:hint="eastAsia"/>
-          <w:sz w:val="22"/>
-          <w:szCs w:val="22"/>
-        </w:rPr>
-        <w:t>)</w:t>
-      </w:r>
-    </w:p>
-    <w:p>
-      <w:pPr>
-        <w:pStyle w:val="a3"/>
-        <w:spacing w:before="0" w:beforeAutospacing="0" w:after="0" w:afterAutospacing="0"/>
+        </w:rPr>
+        <w:t>出现可视化资源管理界面。</w:t>
+      </w:r>
+    </w:p>
+    <w:p>
+      <w:pPr>
+        <w:rPr>
+          <w:rFonts w:ascii="微软雅黑" w:eastAsia="微软雅黑" w:hAnsi="微软雅黑"/>
+        </w:rPr>
+      </w:pPr>
+      <w:r>
         <w:rPr>
           <w:rFonts w:ascii="微软雅黑" w:eastAsia="微软雅黑" w:hAnsi="微软雅黑" w:cs="Calibri"/>
-          <w:sz w:val="22"/>
-          <w:szCs w:val="22"/>
-        </w:rPr>
-      </w:pPr>
-    </w:p>
-    <w:p>
-      <w:pPr>
-        <w:pStyle w:val="a3"/>
-        <w:spacing w:before="0" w:beforeAutospacing="0" w:after="0" w:afterAutospacing="0"/>
-        <w:rPr>
-          <w:rFonts w:ascii="微软雅黑" w:eastAsia="微软雅黑" w:hAnsi="微软雅黑" w:cs="Calibri" w:hint="eastAsia"/>
-          <w:sz w:val="22"/>
-          <w:szCs w:val="22"/>
-        </w:rPr>
-      </w:pPr>
-      <w:r>
-        <w:rPr>
-          <w:rFonts w:ascii="微软雅黑" w:eastAsia="微软雅黑" w:hAnsi="微软雅黑" w:cs="Calibri" w:hint="eastAsia"/>
-          <w:sz w:val="22"/>
-          <w:szCs w:val="22"/>
-        </w:rPr>
-        <w:t>不过，Visual Studio为我们提供了一个可视化的界面，来</w:t>
-      </w:r>
-      <w:r>
-        <w:rPr>
-          <w:rFonts w:ascii="微软雅黑" w:eastAsia="微软雅黑" w:hAnsi="微软雅黑" w:cs="Calibri" w:hint="eastAsia"/>
-          <w:sz w:val="22"/>
-          <w:szCs w:val="22"/>
-        </w:rPr>
-        <w:t>编辑</w:t>
-      </w:r>
-      <w:r>
-        <w:rPr>
-          <w:rFonts w:ascii="微软雅黑" w:eastAsia="微软雅黑" w:hAnsi="微软雅黑" w:cs="Calibri" w:hint="eastAsia"/>
-          <w:sz w:val="22"/>
-          <w:szCs w:val="22"/>
-        </w:rPr>
-        <w:t>.resx文件</w:t>
-      </w:r>
-      <w:r>
-        <w:rPr>
-          <w:rFonts w:ascii="微软雅黑" w:eastAsia="微软雅黑" w:hAnsi="微软雅黑" w:cs="Calibri" w:hint="eastAsia"/>
-          <w:sz w:val="22"/>
-          <w:szCs w:val="22"/>
-        </w:rPr>
-        <w:t>以</w:t>
-      </w:r>
-      <w:r>
-        <w:rPr>
-          <w:rFonts w:ascii="微软雅黑" w:eastAsia="微软雅黑" w:hAnsi="微软雅黑" w:cs="Calibri" w:hint="eastAsia"/>
-          <w:sz w:val="22"/>
-          <w:szCs w:val="22"/>
-        </w:rPr>
-        <w:t>添加想要嵌入的资源</w:t>
-      </w:r>
-      <w:r>
-        <w:rPr>
-          <w:rFonts w:ascii="微软雅黑" w:eastAsia="微软雅黑" w:hAnsi="微软雅黑" w:cs="Calibri" w:hint="eastAsia"/>
-          <w:sz w:val="22"/>
-          <w:szCs w:val="22"/>
-        </w:rPr>
-        <w:t>的名称与</w:t>
-      </w:r>
-      <w:r>
-        <w:rPr>
-          <w:rFonts w:ascii="微软雅黑" w:eastAsia="微软雅黑" w:hAnsi="微软雅黑" w:cs="Calibri" w:hint="eastAsia"/>
-          <w:sz w:val="22"/>
-          <w:szCs w:val="22"/>
-        </w:rPr>
-        <w:t>路径，方便我们管理资源。</w:t>
-      </w:r>
-    </w:p>
-    <w:p>
-      <w:pPr>
-        <w:pStyle w:val="a5"/>
-      </w:pPr>
-      <w:r>
-        <w:rPr>
-          <w:rFonts w:hint="eastAsia"/>
-        </w:rPr>
-        <w:t>编辑可视化的.</w:t>
-      </w:r>
-      <w:r>
-        <w:t>resx</w:t>
-      </w:r>
-      <w:r>
-        <w:rPr>
-          <w:rFonts w:hint="eastAsia"/>
-        </w:rPr>
-        <w:t>文件</w:t>
-      </w:r>
-    </w:p>
-    <w:p>
-      <w:pPr>
-        <w:rPr>
-          <w:rFonts w:ascii="微软雅黑" w:eastAsia="微软雅黑" w:hAnsi="微软雅黑" w:cs="Calibri"/>
-          <w:sz w:val="22"/>
-        </w:rPr>
-      </w:pPr>
-      <w:r>
-        <w:rPr>
-          <w:rFonts w:ascii="微软雅黑" w:eastAsia="微软雅黑" w:hAnsi="微软雅黑" w:cs="Calibri" w:hint="eastAsia"/>
-          <w:sz w:val="22"/>
-        </w:rPr>
-        <w:t>在解决方案管理器中双击MyResources</w:t>
-      </w:r>
-      <w:r>
-        <w:rPr>
-          <w:rFonts w:ascii="Calibri" w:hAnsi="Calibri" w:cs="Calibri"/>
-          <w:sz w:val="22"/>
-        </w:rPr>
-        <w:t>.resx</w:t>
-      </w:r>
-      <w:r>
-        <w:rPr>
-          <w:rFonts w:ascii="微软雅黑" w:eastAsia="微软雅黑" w:hAnsi="微软雅黑" w:cs="Calibri" w:hint="eastAsia"/>
-          <w:sz w:val="22"/>
-        </w:rPr>
-        <w:t>出现可视化资源管理界面。</w:t>
-      </w:r>
-    </w:p>
-    <w:p>
-      <w:r>
-        <w:rPr>
-          <w:rFonts w:ascii="Calibri" w:hAnsi="Calibri" w:cs="Calibri"/>
           <w:noProof/>
           <w:sz w:val="22"/>
         </w:rPr>
         <w:drawing>
-          <wp:inline distT="0" distB="0" distL="0" distR="0" wp14:anchorId="3B7B4FAF" wp14:editId="50C8564A">
-            <wp:extent cx="6645910" cy="1424305"/>
-            <wp:effectExtent l="0" t="0" r="2540" b="4445"/>
+          <wp:inline distT="0" distB="0" distL="0" distR="0" wp14:anchorId="66EC6473" wp14:editId="7012CB47">
+            <wp:extent cx="6645910" cy="1363980"/>
+            <wp:effectExtent l="0" t="0" r="2540" b="7620"/>
             <wp:docPr id="5" name="图片 5" descr="Internal &#10;stringl &#10;@ ResourcesDemo &#10;Properties &#10;cu Classl.cs &#10;MyResources.resx &#10;MyResources.Designer.cs &#10;MyResources &#10;resourceMan : ResourceManager &#10;resourceCulture : Culturelnfo &#10;MyResources0 &#10;ResourceManager : ResourceMana &#10;Culture Culturelnfo "/>
             <wp:cNvGraphicFramePr>
               <a:graphicFrameLocks xmlns:a="http://schemas.openxmlformats.org/drawingml/2006/main" noChangeAspect="1"/>
@@ -732,7 +1457,7 @@
                     </pic:cNvPicPr>
                   </pic:nvPicPr>
                   <pic:blipFill>
-                    <a:blip r:embed="rId9" cstate="print">
+                    <a:blip r:embed="rId13" cstate="print">
                       <a:extLst>
                         <a:ext uri="{28A0092B-C50C-407E-A947-70E740481C1C}">
                           <a14:useLocalDpi xmlns:a14="http://schemas.microsoft.com/office/drawing/2010/main" val="0"/>
@@ -747,7 +1472,7 @@
                   <pic:spPr bwMode="auto">
                     <a:xfrm>
                       <a:off x="0" y="0"/>
-                      <a:ext cx="6645910" cy="1424305"/>
+                      <a:ext cx="6645910" cy="1363980"/>
                     </a:xfrm>
                     <a:prstGeom prst="rect">
                       <a:avLst/>
@@ -765,16 +1490,21 @@
       </w:r>
     </w:p>
     <w:p>
-      <w:r>
-        <w:rPr>
-          <w:rFonts w:ascii="Calibri" w:hAnsi="Calibri" w:cs="Calibri"/>
+      <w:pPr>
+        <w:rPr>
+          <w:rFonts w:ascii="微软雅黑" w:eastAsia="微软雅黑" w:hAnsi="微软雅黑"/>
+        </w:rPr>
+      </w:pPr>
+      <w:r>
+        <w:rPr>
+          <w:rFonts w:ascii="微软雅黑" w:eastAsia="微软雅黑" w:hAnsi="微软雅黑" w:cs="Calibri"/>
           <w:noProof/>
           <w:sz w:val="22"/>
         </w:rPr>
         <w:drawing>
-          <wp:inline distT="0" distB="0" distL="0" distR="0" wp14:anchorId="4323766D" wp14:editId="4DF2BCD6">
-            <wp:extent cx="3108960" cy="2552700"/>
-            <wp:effectExtent l="0" t="0" r="0" b="0"/>
+          <wp:inline distT="0" distB="0" distL="0" distR="0" wp14:anchorId="6283EBAF" wp14:editId="0A3C9D8A">
+            <wp:extent cx="2570693" cy="2110740"/>
+            <wp:effectExtent l="0" t="0" r="1270" b="3810"/>
             <wp:docPr id="6" name="图片 6"/>
             <wp:cNvGraphicFramePr>
               <a:graphicFrameLocks xmlns:a="http://schemas.openxmlformats.org/drawingml/2006/main" noChangeAspect="1"/>
@@ -789,7 +1519,7 @@
                     </pic:cNvPicPr>
                   </pic:nvPicPr>
                   <pic:blipFill>
-                    <a:blip r:embed="rId10">
+                    <a:blip r:embed="rId14">
                       <a:extLst>
                         <a:ext uri="{28A0092B-C50C-407E-A947-70E740481C1C}">
                           <a14:useLocalDpi xmlns:a14="http://schemas.microsoft.com/office/drawing/2010/main" val="0"/>
@@ -804,7 +1534,7 @@
                   <pic:spPr bwMode="auto">
                     <a:xfrm>
                       <a:off x="0" y="0"/>
-                      <a:ext cx="3108960" cy="2552700"/>
+                      <a:ext cx="2594849" cy="2130574"/>
                     </a:xfrm>
                     <a:prstGeom prst="rect">
                       <a:avLst/>
@@ -837,7 +1567,16 @@
           <w:sz w:val="22"/>
           <w:szCs w:val="22"/>
         </w:rPr>
-        <w:t>我们添加图像，</w:t>
+        <w:lastRenderedPageBreak/>
+        <w:t>通过可视化.</w:t>
+      </w:r>
+      <w:r>
+        <w:rPr>
+          <w:rFonts w:ascii="微软雅黑" w:eastAsia="微软雅黑" w:hAnsi="微软雅黑" w:cs="Calibri"/>
+          <w:sz w:val="22"/>
+          <w:szCs w:val="22"/>
+        </w:rPr>
+        <w:t>resx</w:t>
       </w:r>
       <w:r>
         <w:rPr>
@@ -845,7 +1584,7 @@
           <w:sz w:val="22"/>
           <w:szCs w:val="22"/>
         </w:rPr>
-        <w:t>文本</w:t>
+        <w:t>编辑器</w:t>
       </w:r>
       <w:r>
         <w:rPr>
@@ -853,7 +1592,7 @@
           <w:sz w:val="22"/>
           <w:szCs w:val="22"/>
         </w:rPr>
-        <w:t>，音频</w:t>
+        <w:t>添加图像，文本，音频等资源后，程序集会在项目</w:t>
       </w:r>
       <w:r>
         <w:rPr>
@@ -861,7 +1600,7 @@
           <w:sz w:val="22"/>
           <w:szCs w:val="22"/>
         </w:rPr>
-        <w:t>等资源</w:t>
+        <w:t>结构中</w:t>
       </w:r>
       <w:r>
         <w:rPr>
@@ -869,7 +1608,7 @@
           <w:sz w:val="22"/>
           <w:szCs w:val="22"/>
         </w:rPr>
-        <w:t>后，程序集会</w:t>
+        <w:t>自动创建一个Resource</w:t>
       </w:r>
       <w:r>
         <w:rPr>
@@ -877,7 +1616,7 @@
           <w:sz w:val="22"/>
           <w:szCs w:val="22"/>
         </w:rPr>
-        <w:t>在项目下</w:t>
+        <w:t>s</w:t>
       </w:r>
       <w:r>
         <w:rPr>
@@ -885,7 +1624,7 @@
           <w:sz w:val="22"/>
           <w:szCs w:val="22"/>
         </w:rPr>
-        <w:t>自动创建一个Resource文件夹，资源从原来的地方被拷贝到该文件夹下，便于我们</w:t>
+        <w:t>文件夹，资源从原来的地方被拷贝到该文件夹下，便于我们备份及管理资源。我们重命名,删除,添加资源</w:t>
       </w:r>
       <w:r>
         <w:rPr>
@@ -893,7 +1632,7 @@
           <w:sz w:val="22"/>
           <w:szCs w:val="22"/>
         </w:rPr>
-        <w:t>备份及管理</w:t>
+        <w:t>必须只</w:t>
       </w:r>
       <w:r>
         <w:rPr>
@@ -901,172 +1640,19 @@
           <w:sz w:val="22"/>
           <w:szCs w:val="22"/>
         </w:rPr>
-        <w:t>资源。我们</w:t>
-      </w:r>
-      <w:r>
-        <w:rPr>
-          <w:rFonts w:ascii="微软雅黑" w:eastAsia="微软雅黑" w:hAnsi="微软雅黑" w:cs="Calibri" w:hint="eastAsia"/>
-          <w:sz w:val="22"/>
-          <w:szCs w:val="22"/>
-        </w:rPr>
-        <w:t>重命名</w:t>
-      </w:r>
-      <w:r>
-        <w:rPr>
-          <w:rFonts w:ascii="微软雅黑" w:eastAsia="微软雅黑" w:hAnsi="微软雅黑" w:cs="Calibri" w:hint="eastAsia"/>
-          <w:sz w:val="22"/>
-          <w:szCs w:val="22"/>
-        </w:rPr>
-        <w:t>,</w:t>
-      </w:r>
-      <w:r>
-        <w:rPr>
-          <w:rFonts w:ascii="微软雅黑" w:eastAsia="微软雅黑" w:hAnsi="微软雅黑" w:cs="Calibri" w:hint="eastAsia"/>
-          <w:sz w:val="22"/>
-          <w:szCs w:val="22"/>
-        </w:rPr>
-        <w:t>删除</w:t>
-      </w:r>
-      <w:r>
-        <w:rPr>
-          <w:rFonts w:ascii="微软雅黑" w:eastAsia="微软雅黑" w:hAnsi="微软雅黑" w:cs="Calibri" w:hint="eastAsia"/>
-          <w:sz w:val="22"/>
-          <w:szCs w:val="22"/>
-        </w:rPr>
-        <w:t>,</w:t>
-      </w:r>
-      <w:r>
-        <w:rPr>
-          <w:rFonts w:ascii="微软雅黑" w:eastAsia="微软雅黑" w:hAnsi="微软雅黑" w:cs="Calibri" w:hint="eastAsia"/>
-          <w:sz w:val="22"/>
-          <w:szCs w:val="22"/>
-        </w:rPr>
-        <w:t>添加资源尽量</w:t>
-      </w:r>
-      <w:r>
-        <w:rPr>
-          <w:rFonts w:ascii="微软雅黑" w:eastAsia="微软雅黑" w:hAnsi="微软雅黑" w:cs="Calibri" w:hint="eastAsia"/>
-          <w:sz w:val="22"/>
-          <w:szCs w:val="22"/>
-        </w:rPr>
-        <w:t>通过</w:t>
-      </w:r>
-      <w:r>
-        <w:rPr>
-          <w:rFonts w:ascii="微软雅黑" w:eastAsia="微软雅黑" w:hAnsi="微软雅黑" w:cs="Calibri" w:hint="eastAsia"/>
-          <w:sz w:val="22"/>
-          <w:szCs w:val="22"/>
-        </w:rPr>
-        <w:t>可视化界面进行</w:t>
-      </w:r>
-      <w:r>
-        <w:rPr>
-          <w:rFonts w:ascii="微软雅黑" w:eastAsia="微软雅黑" w:hAnsi="微软雅黑" w:cs="Calibri" w:hint="eastAsia"/>
-          <w:sz w:val="22"/>
-          <w:szCs w:val="22"/>
-        </w:rPr>
-        <w:t>.</w:t>
-      </w:r>
-    </w:p>
-    <w:p>
-      <w:pPr>
-        <w:pStyle w:val="a3"/>
-        <w:spacing w:before="0" w:beforeAutospacing="0" w:after="0" w:afterAutospacing="0"/>
-        <w:rPr>
-          <w:rFonts w:ascii="Calibri" w:hAnsi="Calibri" w:cs="Calibri" w:hint="eastAsia"/>
-          <w:sz w:val="22"/>
-          <w:szCs w:val="22"/>
-        </w:rPr>
-      </w:pPr>
-      <w:r>
-        <w:rPr>
-          <w:rFonts w:ascii="微软雅黑" w:eastAsia="微软雅黑" w:hAnsi="微软雅黑" w:cs="Calibri" w:hint="eastAsia"/>
-          <w:sz w:val="22"/>
-          <w:szCs w:val="22"/>
-        </w:rPr>
-        <w:lastRenderedPageBreak/>
-        <w:t>此时资源存在三个地方：</w:t>
-      </w:r>
-      <w:r>
-        <w:rPr>
-          <w:rFonts w:ascii="Calibri" w:hAnsi="Calibri" w:cs="Calibri"/>
-          <w:sz w:val="22"/>
-          <w:szCs w:val="22"/>
-        </w:rPr>
-        <w:t>(</w:t>
-      </w:r>
-      <w:r>
-        <w:rPr>
-          <w:rFonts w:ascii="微软雅黑" w:eastAsia="微软雅黑" w:hAnsi="微软雅黑" w:cs="Calibri" w:hint="eastAsia"/>
-          <w:sz w:val="22"/>
-          <w:szCs w:val="22"/>
-        </w:rPr>
-        <w:t>1</w:t>
-      </w:r>
-      <w:r>
-        <w:rPr>
-          <w:rFonts w:ascii="Calibri" w:hAnsi="Calibri" w:cs="Calibri"/>
-          <w:sz w:val="22"/>
-          <w:szCs w:val="22"/>
-        </w:rPr>
-        <w:t>)</w:t>
-      </w:r>
-      <w:r>
-        <w:rPr>
-          <w:rFonts w:ascii="微软雅黑" w:eastAsia="微软雅黑" w:hAnsi="微软雅黑" w:cs="Calibri" w:hint="eastAsia"/>
-          <w:sz w:val="22"/>
-          <w:szCs w:val="22"/>
-        </w:rPr>
-        <w:t>资源原来</w:t>
-      </w:r>
-      <w:r>
-        <w:rPr>
-          <w:rFonts w:ascii="微软雅黑" w:eastAsia="微软雅黑" w:hAnsi="微软雅黑" w:cs="Calibri" w:hint="eastAsia"/>
-          <w:sz w:val="22"/>
-          <w:szCs w:val="22"/>
-        </w:rPr>
-        <w:t>所在</w:t>
-      </w:r>
-      <w:r>
-        <w:rPr>
-          <w:rFonts w:ascii="微软雅黑" w:eastAsia="微软雅黑" w:hAnsi="微软雅黑" w:cs="Calibri" w:hint="eastAsia"/>
-          <w:sz w:val="22"/>
-          <w:szCs w:val="22"/>
-        </w:rPr>
-        <w:t>的</w:t>
-      </w:r>
-      <w:r>
-        <w:rPr>
-          <w:rFonts w:ascii="微软雅黑" w:eastAsia="微软雅黑" w:hAnsi="微软雅黑" w:cs="Calibri" w:hint="eastAsia"/>
-          <w:sz w:val="22"/>
-          <w:szCs w:val="22"/>
-        </w:rPr>
-        <w:t>位置</w:t>
-      </w:r>
-      <w:r>
-        <w:rPr>
-          <w:rFonts w:ascii="微软雅黑" w:eastAsia="微软雅黑" w:hAnsi="微软雅黑" w:cs="Calibri" w:hint="eastAsia"/>
-          <w:sz w:val="22"/>
-          <w:szCs w:val="22"/>
-        </w:rPr>
-        <w:t xml:space="preserve"> （2）项目名称/Resource文件夹下 （3）.Resources文件</w:t>
-      </w:r>
-      <w:r>
-        <w:rPr>
-          <w:rFonts w:ascii="微软雅黑" w:eastAsia="微软雅黑" w:hAnsi="微软雅黑" w:cs="Calibri" w:hint="eastAsia"/>
-          <w:sz w:val="22"/>
-          <w:szCs w:val="22"/>
-        </w:rPr>
-        <w:t>.</w:t>
+        <w:t>通过可视化界面进行.</w:t>
       </w:r>
     </w:p>
     <w:p>
       <w:pPr>
         <w:pStyle w:val="a5"/>
-      </w:pPr>
-      <w:r>
-        <w:rPr>
-          <w:rFonts w:hint="eastAsia"/>
+        <w:rPr>
+          <w:rFonts w:ascii="微软雅黑" w:eastAsia="微软雅黑" w:hAnsi="微软雅黑"/>
+        </w:rPr>
+      </w:pPr>
+      <w:r>
+        <w:rPr>
+          <w:rFonts w:ascii="微软雅黑" w:eastAsia="微软雅黑" w:hAnsi="微软雅黑" w:hint="eastAsia"/>
         </w:rPr>
         <w:t>设置资源的属性</w:t>
       </w:r>
@@ -1080,12 +1666,12 @@
       </w:pPr>
       <w:r>
         <w:rPr>
-          <w:rFonts w:ascii="Calibri" w:hAnsi="Calibri" w:cs="Calibri"/>
+          <w:rFonts w:ascii="微软雅黑" w:eastAsia="微软雅黑" w:hAnsi="微软雅黑" w:cs="Calibri"/>
           <w:noProof/>
           <w:sz w:val="22"/>
         </w:rPr>
         <w:drawing>
-          <wp:inline distT="0" distB="0" distL="0" distR="0" wp14:anchorId="4B98694F" wp14:editId="2E6AA53E">
+          <wp:inline distT="0" distB="0" distL="0" distR="0" wp14:anchorId="59135417" wp14:editId="558DE792">
             <wp:extent cx="3390900" cy="1447800"/>
             <wp:effectExtent l="0" t="0" r="0" b="0"/>
             <wp:docPr id="7" name="图片 7"/>
@@ -1102,7 +1688,7 @@
                     </pic:cNvPicPr>
                   </pic:nvPicPr>
                   <pic:blipFill>
-                    <a:blip r:embed="rId11">
+                    <a:blip r:embed="rId15">
                       <a:extLst>
                         <a:ext uri="{28A0092B-C50C-407E-A947-70E740481C1C}">
                           <a14:useLocalDpi xmlns:a14="http://schemas.microsoft.com/office/drawing/2010/main" val="0"/>
@@ -1146,154 +1732,245 @@
           <w:rFonts w:ascii="微软雅黑" w:eastAsia="微软雅黑" w:hAnsi="微软雅黑" w:cs="Calibri" w:hint="eastAsia"/>
           <w:sz w:val="22"/>
         </w:rPr>
-        <w:t>添加资源后，右键资源，设置</w:t>
+        <w:t>添加资源后，右键资源，设置[“生成操作”(build action</w:t>
+      </w:r>
+      <w:r>
+        <w:rPr>
+          <w:rFonts w:ascii="微软雅黑" w:eastAsia="微软雅黑" w:hAnsi="微软雅黑" w:cs="Calibri"/>
+          <w:sz w:val="22"/>
+        </w:rPr>
+        <w:t>)]</w:t>
       </w:r>
       <w:r>
         <w:rPr>
           <w:rFonts w:ascii="微软雅黑" w:eastAsia="微软雅黑" w:hAnsi="微软雅黑" w:cs="Calibri" w:hint="eastAsia"/>
           <w:sz w:val="22"/>
         </w:rPr>
-        <w:t>[</w:t>
+        <w:t xml:space="preserve"> 是[嵌入的资源( Embedded Resource</w:t>
+      </w:r>
+      <w:r>
+        <w:rPr>
+          <w:rFonts w:ascii="微软雅黑" w:eastAsia="微软雅黑" w:hAnsi="微软雅黑" w:cs="Calibri"/>
+          <w:sz w:val="22"/>
+        </w:rPr>
+        <w:t>)]</w:t>
       </w:r>
       <w:r>
         <w:rPr>
           <w:rFonts w:ascii="微软雅黑" w:eastAsia="微软雅黑" w:hAnsi="微软雅黑" w:cs="Calibri" w:hint="eastAsia"/>
           <w:sz w:val="22"/>
         </w:rPr>
-        <w:t>“生成操作”</w:t>
+        <w:t>，[“复制到输出目录”</w:t>
+      </w:r>
+      <w:r>
+        <w:rPr>
+          <w:rFonts w:ascii="微软雅黑" w:eastAsia="微软雅黑" w:hAnsi="微软雅黑" w:cs="Calibri"/>
+          <w:sz w:val="22"/>
+        </w:rPr>
+        <w:t>(</w:t>
       </w:r>
       <w:r>
         <w:rPr>
           <w:rFonts w:ascii="微软雅黑" w:eastAsia="微软雅黑" w:hAnsi="微软雅黑" w:cs="Calibri" w:hint="eastAsia"/>
           <w:sz w:val="22"/>
         </w:rPr>
-        <w:t>(</w:t>
+        <w:t>copy to output Directory</w:t>
+      </w:r>
+      <w:r>
+        <w:rPr>
+          <w:rFonts w:ascii="微软雅黑" w:eastAsia="微软雅黑" w:hAnsi="微软雅黑" w:cs="Calibri"/>
+          <w:sz w:val="22"/>
+        </w:rPr>
+        <w:t>)]</w:t>
       </w:r>
       <w:r>
         <w:rPr>
           <w:rFonts w:ascii="微软雅黑" w:eastAsia="微软雅黑" w:hAnsi="微软雅黑" w:cs="Calibri" w:hint="eastAsia"/>
           <w:sz w:val="22"/>
         </w:rPr>
-        <w:t>build action</w:t>
+        <w:t xml:space="preserve"> 是[不复制]</w:t>
       </w:r>
       <w:r>
         <w:rPr>
           <w:rFonts w:ascii="微软雅黑" w:eastAsia="微软雅黑" w:hAnsi="微软雅黑" w:cs="Calibri"/>
           <w:sz w:val="22"/>
         </w:rPr>
-        <w:t>)]</w:t>
+        <w:t>.</w:t>
       </w:r>
       <w:r>
         <w:rPr>
           <w:rFonts w:ascii="微软雅黑" w:eastAsia="微软雅黑" w:hAnsi="微软雅黑" w:cs="Calibri" w:hint="eastAsia"/>
           <w:sz w:val="22"/>
         </w:rPr>
-        <w:t xml:space="preserve"> 是</w:t>
+        <w:t>字节资源是指嵌入到程序集的资源,所以设置build</w:t>
+      </w:r>
+      <w:r>
+        <w:rPr>
+          <w:rFonts w:ascii="微软雅黑" w:eastAsia="微软雅黑" w:hAnsi="微软雅黑" w:cs="Calibri"/>
+          <w:sz w:val="22"/>
+        </w:rPr>
+        <w:t xml:space="preserve"> </w:t>
       </w:r>
       <w:r>
         <w:rPr>
           <w:rFonts w:ascii="微软雅黑" w:eastAsia="微软雅黑" w:hAnsi="微软雅黑" w:cs="Calibri" w:hint="eastAsia"/>
           <w:sz w:val="22"/>
         </w:rPr>
-        <w:t>[</w:t>
+        <w:t>action为embedded</w:t>
+      </w:r>
+      <w:r>
+        <w:rPr>
+          <w:rFonts w:ascii="微软雅黑" w:eastAsia="微软雅黑" w:hAnsi="微软雅黑" w:cs="Calibri"/>
+          <w:sz w:val="22"/>
+        </w:rPr>
+        <w:t xml:space="preserve"> </w:t>
       </w:r>
       <w:r>
         <w:rPr>
           <w:rFonts w:ascii="微软雅黑" w:eastAsia="微软雅黑" w:hAnsi="微软雅黑" w:cs="Calibri" w:hint="eastAsia"/>
           <w:sz w:val="22"/>
         </w:rPr>
-        <w:t>嵌入的资源</w:t>
+        <w:t>resource</w:t>
+      </w:r>
+      <w:r>
+        <w:rPr>
+          <w:rFonts w:ascii="微软雅黑" w:eastAsia="微软雅黑" w:hAnsi="微软雅黑" w:cs="Calibri"/>
+          <w:sz w:val="22"/>
+        </w:rPr>
+        <w:t>.</w:t>
       </w:r>
       <w:r>
         <w:rPr>
           <w:rFonts w:ascii="微软雅黑" w:eastAsia="微软雅黑" w:hAnsi="微软雅黑" w:cs="Calibri" w:hint="eastAsia"/>
           <w:sz w:val="22"/>
         </w:rPr>
-        <w:t>(</w:t>
+        <w:t>程序集访问字节资源时,直接</w:t>
       </w:r>
       <w:r>
         <w:rPr>
           <w:rFonts w:ascii="微软雅黑" w:eastAsia="微软雅黑" w:hAnsi="微软雅黑" w:cs="Calibri" w:hint="eastAsia"/>
           <w:sz w:val="22"/>
         </w:rPr>
-        <w:t xml:space="preserve"> Embedded Resource</w:t>
+        <w:t>从程序集内部寻找</w:t>
+      </w:r>
+      <w:r>
+        <w:rPr>
+          <w:rFonts w:ascii="微软雅黑" w:eastAsia="微软雅黑" w:hAnsi="微软雅黑" w:cs="Calibri" w:hint="eastAsia"/>
+          <w:sz w:val="22"/>
+        </w:rPr>
+        <w:t>资源,无需从磁盘寻找资源,所以我们不需要在编译时将资源也拷贝到应用程序的根目录下,所以我们将copy to output Directory设置成</w:t>
+      </w:r>
+      <w:r>
+        <w:rPr>
+          <w:rFonts w:ascii="微软雅黑" w:eastAsia="微软雅黑" w:hAnsi="微软雅黑" w:cs="Calibri" w:hint="eastAsia"/>
+          <w:sz w:val="22"/>
+        </w:rPr>
+        <w:t>never</w:t>
       </w:r>
       <w:r>
         <w:rPr>
           <w:rFonts w:ascii="微软雅黑" w:eastAsia="微软雅黑" w:hAnsi="微软雅黑" w:cs="Calibri"/>
           <w:sz w:val="22"/>
         </w:rPr>
-        <w:t>)]</w:t>
+        <w:t xml:space="preserve"> copy.</w:t>
       </w:r>
       <w:r>
         <w:rPr>
           <w:rFonts w:ascii="微软雅黑" w:eastAsia="微软雅黑" w:hAnsi="微软雅黑" w:cs="Calibri" w:hint="eastAsia"/>
           <w:sz w:val="22"/>
         </w:rPr>
-        <w:t>，</w:t>
+        <w:t>编译时,编译器会根据.</w:t>
+      </w:r>
+      <w:r>
+        <w:rPr>
+          <w:rFonts w:ascii="微软雅黑" w:eastAsia="微软雅黑" w:hAnsi="微软雅黑" w:cs="Calibri"/>
+          <w:sz w:val="22"/>
+        </w:rPr>
+        <w:t>resx</w:t>
       </w:r>
       <w:r>
         <w:rPr>
           <w:rFonts w:ascii="微软雅黑" w:eastAsia="微软雅黑" w:hAnsi="微软雅黑" w:cs="Calibri" w:hint="eastAsia"/>
           <w:sz w:val="22"/>
         </w:rPr>
-        <w:t>[</w:t>
+        <w:t>文件中的路径信息找到资源,生成.</w:t>
+      </w:r>
+      <w:r>
+        <w:rPr>
+          <w:rFonts w:ascii="微软雅黑" w:eastAsia="微软雅黑" w:hAnsi="微软雅黑" w:cs="Calibri"/>
+          <w:sz w:val="22"/>
+        </w:rPr>
+        <w:t>resources.</w:t>
       </w:r>
       <w:r>
         <w:rPr>
           <w:rFonts w:ascii="微软雅黑" w:eastAsia="微软雅黑" w:hAnsi="微软雅黑" w:cs="Calibri" w:hint="eastAsia"/>
           <w:sz w:val="22"/>
         </w:rPr>
-        <w:t>“复制到输出目录”</w:t>
+        <w:t>再把.</w:t>
       </w:r>
       <w:r>
         <w:rPr>
           <w:rFonts w:ascii="微软雅黑" w:eastAsia="微软雅黑" w:hAnsi="微软雅黑" w:cs="Calibri"/>
           <w:sz w:val="22"/>
         </w:rPr>
-        <w:t>(</w:t>
+        <w:t>resources</w:t>
       </w:r>
       <w:r>
         <w:rPr>
           <w:rFonts w:ascii="微软雅黑" w:eastAsia="微软雅黑" w:hAnsi="微软雅黑" w:cs="Calibri" w:hint="eastAsia"/>
           <w:sz w:val="22"/>
         </w:rPr>
-        <w:t>copy to output Directory</w:t>
+        <w:t>嵌入进程序集，</w:t>
+      </w:r>
+      <w:r>
+        <w:rPr>
+          <w:rFonts w:ascii="微软雅黑" w:eastAsia="微软雅黑" w:hAnsi="微软雅黑" w:cs="Calibri" w:hint="eastAsia"/>
+          <w:sz w:val="22"/>
+        </w:rPr>
+        <w:t>编译完成后，只要后续不再重新编译</w:t>
       </w:r>
       <w:r>
         <w:rPr>
           <w:rFonts w:ascii="微软雅黑" w:eastAsia="微软雅黑" w:hAnsi="微软雅黑" w:cs="Calibri"/>
           <w:sz w:val="22"/>
         </w:rPr>
-        <w:t>)]</w:t>
+        <w:t>,</w:t>
       </w:r>
       <w:r>
         <w:rPr>
           <w:rFonts w:ascii="微软雅黑" w:eastAsia="微软雅黑" w:hAnsi="微软雅黑" w:cs="Calibri" w:hint="eastAsia"/>
           <w:sz w:val="22"/>
         </w:rPr>
-        <w:t xml:space="preserve"> 是</w:t>
+        <w:t>我们甚至可以删除</w:t>
       </w:r>
       <w:r>
         <w:rPr>
           <w:rFonts w:ascii="微软雅黑" w:eastAsia="微软雅黑" w:hAnsi="微软雅黑" w:cs="Calibri" w:hint="eastAsia"/>
           <w:sz w:val="22"/>
         </w:rPr>
-        <w:t>[</w:t>
+        <w:t>位置(</w:t>
+      </w:r>
+      <w:r>
+        <w:rPr>
+          <w:rFonts w:ascii="微软雅黑" w:eastAsia="微软雅黑" w:hAnsi="微软雅黑" w:cs="Calibri"/>
+          <w:sz w:val="22"/>
+        </w:rPr>
+        <w:t>1)(2)(3)</w:t>
       </w:r>
       <w:r>
         <w:rPr>
           <w:rFonts w:ascii="微软雅黑" w:eastAsia="微软雅黑" w:hAnsi="微软雅黑" w:cs="Calibri" w:hint="eastAsia"/>
           <w:sz w:val="22"/>
         </w:rPr>
-        <w:t>不复制</w:t>
+        <w:t>的</w:t>
       </w:r>
       <w:r>
         <w:rPr>
           <w:rFonts w:ascii="微软雅黑" w:eastAsia="微软雅黑" w:hAnsi="微软雅黑" w:cs="Calibri" w:hint="eastAsia"/>
           <w:sz w:val="22"/>
         </w:rPr>
-        <w:t>]</w:t>
+        <w:t>资源</w:t>
       </w:r>
       <w:r>
         <w:rPr>
@@ -1305,293 +1982,216 @@
     </w:p>
     <w:p>
       <w:pPr>
+        <w:pStyle w:val="a3"/>
+        <w:spacing w:before="0" w:beforeAutospacing="0" w:after="0" w:afterAutospacing="0"/>
         <w:rPr>
           <w:rFonts w:ascii="微软雅黑" w:eastAsia="微软雅黑" w:hAnsi="微软雅黑" w:cs="Calibri"/>
           <w:sz w:val="22"/>
+          <w:szCs w:val="22"/>
         </w:rPr>
       </w:pPr>
       <w:r>
         <w:rPr>
           <w:rFonts w:ascii="微软雅黑" w:eastAsia="微软雅黑" w:hAnsi="微软雅黑" w:cs="Calibri" w:hint="eastAsia"/>
           <w:sz w:val="22"/>
-        </w:rPr>
-        <w:t>字节资源是指嵌入到程序集的资源,所以设置build</w:t>
+          <w:szCs w:val="22"/>
+        </w:rPr>
+        <w:t>这种方式，编译后资源总共存在4个位置：（1）资源原来所在的位置 （2）项目目录结构下的Resources文件夹 （3）</w:t>
+      </w:r>
+      <w:r>
+        <w:rPr>
+          <w:rFonts w:ascii="微软雅黑" w:eastAsia="微软雅黑" w:hAnsi="微软雅黑" w:cs="Calibri" w:hint="eastAsia"/>
+          <w:sz w:val="22"/>
+          <w:szCs w:val="22"/>
+        </w:rPr>
+        <w:t>R</w:t>
       </w:r>
       <w:r>
         <w:rPr>
           <w:rFonts w:ascii="微软雅黑" w:eastAsia="微软雅黑" w:hAnsi="微软雅黑" w:cs="Calibri"/>
           <w:sz w:val="22"/>
-        </w:rPr>
-        <w:t xml:space="preserve"> </w:t>
+          <w:szCs w:val="22"/>
+        </w:rPr>
+        <w:t>esourcesDemo.</w:t>
       </w:r>
       <w:r>
         <w:rPr>
           <w:rFonts w:ascii="微软雅黑" w:eastAsia="微软雅黑" w:hAnsi="微软雅黑" w:cs="Calibri" w:hint="eastAsia"/>
           <w:sz w:val="22"/>
-        </w:rPr>
-        <w:t>action为embedded</w:t>
-      </w:r>
-      <w:r>
+          <w:szCs w:val="22"/>
+        </w:rPr>
+        <w:t>MyResources.</w:t>
+      </w:r>
+      <w:r>
+        <w:rPr>
+          <w:rFonts w:ascii="微软雅黑" w:eastAsia="微软雅黑" w:hAnsi="微软雅黑" w:cs="Calibri" w:hint="eastAsia"/>
+          <w:sz w:val="22"/>
+          <w:szCs w:val="22"/>
+        </w:rPr>
+        <w:t>r</w:t>
+      </w:r>
+      <w:r>
+        <w:rPr>
+          <w:rFonts w:ascii="微软雅黑" w:eastAsia="微软雅黑" w:hAnsi="微软雅黑" w:cs="Calibri" w:hint="eastAsia"/>
+          <w:sz w:val="22"/>
+          <w:szCs w:val="22"/>
+        </w:rPr>
+        <w:t>esources文件（2）程序集内部。</w:t>
+      </w:r>
+    </w:p>
+    <w:p>
+      <w:pPr>
+        <w:pStyle w:val="a3"/>
+        <w:spacing w:before="0" w:beforeAutospacing="0" w:after="0" w:afterAutospacing="0"/>
+        <w:rPr>
+          <w:rFonts w:ascii="微软雅黑" w:eastAsia="微软雅黑" w:hAnsi="微软雅黑" w:cs="Calibri" w:hint="eastAsia"/>
+          <w:sz w:val="22"/>
+          <w:szCs w:val="22"/>
+        </w:rPr>
+      </w:pPr>
+      <w:r>
+        <w:rPr>
+          <w:noProof/>
+        </w:rPr>
+        <w:drawing>
+          <wp:inline distT="0" distB="0" distL="0" distR="0" wp14:anchorId="39B15CB4" wp14:editId="67C76A18">
+            <wp:extent cx="3475349" cy="2407920"/>
+            <wp:effectExtent l="0" t="0" r="0" b="0"/>
+            <wp:docPr id="24" name="图片 24"/>
+            <wp:cNvGraphicFramePr>
+              <a:graphicFrameLocks xmlns:a="http://schemas.openxmlformats.org/drawingml/2006/main" noChangeAspect="1"/>
+            </wp:cNvGraphicFramePr>
+            <a:graphic xmlns:a="http://schemas.openxmlformats.org/drawingml/2006/main">
+              <a:graphicData uri="http://schemas.openxmlformats.org/drawingml/2006/picture">
+                <pic:pic xmlns:pic="http://schemas.openxmlformats.org/drawingml/2006/picture">
+                  <pic:nvPicPr>
+                    <pic:cNvPr id="1" name=""/>
+                    <pic:cNvPicPr/>
+                  </pic:nvPicPr>
+                  <pic:blipFill>
+                    <a:blip r:embed="rId16"/>
+                    <a:stretch>
+                      <a:fillRect/>
+                    </a:stretch>
+                  </pic:blipFill>
+                  <pic:spPr>
+                    <a:xfrm>
+                      <a:off x="0" y="0"/>
+                      <a:ext cx="3518316" cy="2437690"/>
+                    </a:xfrm>
+                    <a:prstGeom prst="rect">
+                      <a:avLst/>
+                    </a:prstGeom>
+                  </pic:spPr>
+                </pic:pic>
+              </a:graphicData>
+            </a:graphic>
+          </wp:inline>
+        </w:drawing>
+      </w:r>
+    </w:p>
+    <w:p>
+      <w:pPr>
+        <w:pStyle w:val="a5"/>
+        <w:rPr>
+          <w:rFonts w:ascii="微软雅黑" w:eastAsia="微软雅黑" w:hAnsi="微软雅黑"/>
+        </w:rPr>
+      </w:pPr>
+      <w:r>
+        <w:rPr>
+          <w:rFonts w:ascii="微软雅黑" w:eastAsia="微软雅黑" w:hAnsi="微软雅黑" w:hint="eastAsia"/>
+        </w:rPr>
+        <w:lastRenderedPageBreak/>
+        <w:t>在</w:t>
+      </w:r>
+      <w:r>
+        <w:rPr>
+          <w:rFonts w:ascii="微软雅黑" w:eastAsia="微软雅黑" w:hAnsi="微软雅黑" w:hint="eastAsia"/>
+        </w:rPr>
+        <w:t>代码</w:t>
+      </w:r>
+      <w:r>
+        <w:rPr>
+          <w:rFonts w:ascii="微软雅黑" w:eastAsia="微软雅黑" w:hAnsi="微软雅黑" w:hint="eastAsia"/>
+        </w:rPr>
+        <w:t>中</w:t>
+      </w:r>
+      <w:r>
+        <w:rPr>
+          <w:rFonts w:ascii="微软雅黑" w:eastAsia="微软雅黑" w:hAnsi="微软雅黑" w:hint="eastAsia"/>
+        </w:rPr>
+        <w:t>访问字节资源</w:t>
+      </w:r>
+    </w:p>
+    <w:p>
+      <w:pPr>
         <w:rPr>
           <w:rFonts w:ascii="微软雅黑" w:eastAsia="微软雅黑" w:hAnsi="微软雅黑" w:cs="Calibri"/>
           <w:sz w:val="22"/>
         </w:rPr>
-        <w:t xml:space="preserve"> </w:t>
-      </w:r>
+      </w:pPr>
       <w:r>
         <w:rPr>
           <w:rFonts w:ascii="微软雅黑" w:eastAsia="微软雅黑" w:hAnsi="微软雅黑" w:cs="Calibri" w:hint="eastAsia"/>
           <w:sz w:val="22"/>
         </w:rPr>
-        <w:t>resource</w:t>
+        <w:t>为项目添加资源文件后,同时也会自动生成MyResources.Designer.cs</w:t>
       </w:r>
       <w:r>
         <w:rPr>
           <w:rFonts w:ascii="微软雅黑" w:eastAsia="微软雅黑" w:hAnsi="微软雅黑" w:cs="Calibri"/>
           <w:sz w:val="22"/>
         </w:rPr>
-        <w:t>.</w:t>
-      </w:r>
-    </w:p>
-    <w:p>
-      <w:pPr>
-        <w:rPr>
-          <w:rFonts w:ascii="微软雅黑" w:eastAsia="微软雅黑" w:hAnsi="微软雅黑" w:cs="Calibri"/>
-          <w:sz w:val="22"/>
-        </w:rPr>
-      </w:pPr>
+        <w:t>,</w:t>
+      </w:r>
       <w:r>
         <w:rPr>
           <w:rFonts w:ascii="微软雅黑" w:eastAsia="微软雅黑" w:hAnsi="微软雅黑" w:cs="Calibri" w:hint="eastAsia"/>
           <w:sz w:val="22"/>
         </w:rPr>
-        <w:t>程序集访问字节资源时,直接在自身内部的.</w:t>
-      </w:r>
-      <w:r>
-        <w:rPr>
-          <w:rFonts w:ascii="微软雅黑" w:eastAsia="微软雅黑" w:hAnsi="微软雅黑" w:cs="Calibri"/>
-          <w:sz w:val="22"/>
-        </w:rPr>
-        <w:t>resources</w:t>
+        <w:t>该cs文件中的类会帮助我们访问</w:t>
       </w:r>
       <w:r>
         <w:rPr>
           <w:rFonts w:ascii="微软雅黑" w:eastAsia="微软雅黑" w:hAnsi="微软雅黑" w:cs="Calibri" w:hint="eastAsia"/>
           <w:sz w:val="22"/>
         </w:rPr>
-        <w:t>中拿到资源,无需从磁盘寻找资源,所以我们不需要在编译时将资源也拷贝到应用程序的根目录下,所以我们将</w:t>
+        <w:t>嵌入到程序集中的资源。</w:t>
       </w:r>
       <w:r>
         <w:rPr>
           <w:rFonts w:ascii="微软雅黑" w:eastAsia="微软雅黑" w:hAnsi="微软雅黑" w:cs="Calibri" w:hint="eastAsia"/>
           <w:sz w:val="22"/>
         </w:rPr>
-        <w:t>copy to output Directory</w:t>
-      </w:r>
-      <w:r>
-        <w:rPr>
-          <w:rFonts w:ascii="微软雅黑" w:eastAsia="微软雅黑" w:hAnsi="微软雅黑" w:cs="Calibri" w:hint="eastAsia"/>
-          <w:sz w:val="22"/>
-        </w:rPr>
-        <w:t>设置成|</w:t>
-      </w:r>
-      <w:r>
-        <w:rPr>
-          <w:rFonts w:ascii="微软雅黑" w:eastAsia="微软雅黑" w:hAnsi="微软雅黑" w:cs="Calibri"/>
-          <w:sz w:val="22"/>
-        </w:rPr>
-        <w:t>donot copy.</w:t>
-      </w:r>
-    </w:p>
-    <w:p>
-      <w:pPr>
-        <w:rPr>
-          <w:rFonts w:ascii="微软雅黑" w:eastAsia="微软雅黑" w:hAnsi="微软雅黑" w:cs="Calibri" w:hint="eastAsia"/>
-          <w:sz w:val="22"/>
-        </w:rPr>
-      </w:pPr>
-      <w:r>
-        <w:rPr>
-          <w:rFonts w:ascii="微软雅黑" w:eastAsia="微软雅黑" w:hAnsi="微软雅黑" w:cs="Calibri" w:hint="eastAsia"/>
-          <w:sz w:val="22"/>
-        </w:rPr>
-        <w:t>编译时,编译器会根据.</w:t>
-      </w:r>
-      <w:r>
-        <w:rPr>
-          <w:rFonts w:ascii="微软雅黑" w:eastAsia="微软雅黑" w:hAnsi="微软雅黑" w:cs="Calibri"/>
-          <w:sz w:val="22"/>
-        </w:rPr>
-        <w:t>resx</w:t>
-      </w:r>
-      <w:r>
-        <w:rPr>
-          <w:rFonts w:ascii="微软雅黑" w:eastAsia="微软雅黑" w:hAnsi="微软雅黑" w:cs="Calibri" w:hint="eastAsia"/>
-          <w:sz w:val="22"/>
-        </w:rPr>
-        <w:t>文件中的路径信息找到资源,生成.</w:t>
-      </w:r>
-      <w:r>
-        <w:rPr>
-          <w:rFonts w:ascii="微软雅黑" w:eastAsia="微软雅黑" w:hAnsi="微软雅黑" w:cs="Calibri"/>
-          <w:sz w:val="22"/>
-        </w:rPr>
-        <w:t xml:space="preserve">resources. </w:t>
-      </w:r>
-      <w:r>
-        <w:rPr>
-          <w:rFonts w:ascii="微软雅黑" w:eastAsia="微软雅黑" w:hAnsi="微软雅黑" w:cs="Calibri" w:hint="eastAsia"/>
-          <w:sz w:val="22"/>
-        </w:rPr>
-        <w:t>编译完成后，</w:t>
-      </w:r>
-      <w:r>
-        <w:rPr>
-          <w:rFonts w:ascii="微软雅黑" w:eastAsia="微软雅黑" w:hAnsi="微软雅黑" w:cs="Calibri" w:hint="eastAsia"/>
-          <w:sz w:val="22"/>
-        </w:rPr>
-        <w:t>只要后续不再重新编译</w:t>
-      </w:r>
-      <w:r>
-        <w:rPr>
-          <w:rFonts w:ascii="微软雅黑" w:eastAsia="微软雅黑" w:hAnsi="微软雅黑" w:cs="Calibri"/>
-          <w:sz w:val="22"/>
-        </w:rPr>
-        <w:t>,</w:t>
-      </w:r>
-      <w:r>
-        <w:rPr>
-          <w:rFonts w:ascii="微软雅黑" w:eastAsia="微软雅黑" w:hAnsi="微软雅黑" w:cs="Calibri" w:hint="eastAsia"/>
-          <w:sz w:val="22"/>
-        </w:rPr>
-        <w:t>我们</w:t>
-      </w:r>
-      <w:r>
-        <w:rPr>
-          <w:rFonts w:ascii="微软雅黑" w:eastAsia="微软雅黑" w:hAnsi="微软雅黑" w:cs="Calibri" w:hint="eastAsia"/>
-          <w:sz w:val="22"/>
-        </w:rPr>
-        <w:t>甚至可以删除</w:t>
-      </w:r>
-      <w:r>
-        <w:rPr>
-          <w:rFonts w:ascii="微软雅黑" w:eastAsia="微软雅黑" w:hAnsi="微软雅黑" w:cs="Calibri" w:hint="eastAsia"/>
-          <w:sz w:val="22"/>
-        </w:rPr>
-        <w:t>项目结构中的</w:t>
-      </w:r>
-      <w:r>
-        <w:rPr>
-          <w:rFonts w:ascii="微软雅黑" w:eastAsia="微软雅黑" w:hAnsi="微软雅黑" w:cs="Calibri" w:hint="eastAsia"/>
-          <w:sz w:val="22"/>
-        </w:rPr>
-        <w:t>Resources</w:t>
-      </w:r>
-      <w:r>
-        <w:rPr>
-          <w:rFonts w:ascii="微软雅黑" w:eastAsia="微软雅黑" w:hAnsi="微软雅黑" w:cs="Calibri" w:hint="eastAsia"/>
-          <w:sz w:val="22"/>
-        </w:rPr>
-        <w:t>文件夹和处在原来位置的资源</w:t>
-      </w:r>
-      <w:r>
-        <w:rPr>
-          <w:rFonts w:ascii="微软雅黑" w:eastAsia="微软雅黑" w:hAnsi="微软雅黑" w:cs="Calibri"/>
-          <w:sz w:val="22"/>
-        </w:rPr>
-        <w:t>.</w:t>
-      </w:r>
-    </w:p>
-    <w:p>
-      <w:pPr>
-        <w:pStyle w:val="2"/>
-      </w:pPr>
-      <w:r>
-        <w:rPr>
-          <w:rFonts w:hint="eastAsia"/>
-        </w:rPr>
-        <w:t>使用代码访问字节资源</w:t>
-      </w:r>
-    </w:p>
-    <w:p>
-      <w:pPr>
-        <w:pStyle w:val="a5"/>
-        <w:rPr>
-          <w:rFonts w:hint="eastAsia"/>
-        </w:rPr>
-      </w:pPr>
-      <w:r>
-        <w:rPr>
-          <w:rFonts w:hint="eastAsia"/>
-        </w:rPr>
-        <w:t>命名空间 类名 资源名</w:t>
-      </w:r>
-    </w:p>
-    <w:p>
-      <w:pPr>
-        <w:rPr>
-          <w:rFonts w:ascii="微软雅黑" w:eastAsia="微软雅黑" w:hAnsi="微软雅黑" w:cs="Calibri"/>
-          <w:sz w:val="22"/>
-        </w:rPr>
-      </w:pPr>
-      <w:r>
-        <w:rPr>
-          <w:rFonts w:ascii="微软雅黑" w:eastAsia="微软雅黑" w:hAnsi="微软雅黑" w:cs="Calibri" w:hint="eastAsia"/>
-          <w:sz w:val="22"/>
-        </w:rPr>
-        <w:t>为项目添加资源文件后,同时也会自动生成</w:t>
-      </w:r>
-      <w:r>
-        <w:rPr>
-          <w:rFonts w:ascii="微软雅黑" w:eastAsia="微软雅黑" w:hAnsi="微软雅黑" w:cs="Calibri" w:hint="eastAsia"/>
-          <w:sz w:val="22"/>
-        </w:rPr>
-        <w:t>MyResources.Designer.cs</w:t>
-      </w:r>
-      <w:r>
-        <w:rPr>
-          <w:rFonts w:ascii="微软雅黑" w:eastAsia="微软雅黑" w:hAnsi="微软雅黑" w:cs="Calibri"/>
-          <w:sz w:val="22"/>
-        </w:rPr>
-        <w:t>,</w:t>
-      </w:r>
-      <w:r>
-        <w:rPr>
-          <w:rFonts w:ascii="微软雅黑" w:eastAsia="微软雅黑" w:hAnsi="微软雅黑" w:cs="Calibri" w:hint="eastAsia"/>
-          <w:sz w:val="22"/>
-        </w:rPr>
-        <w:t>该cs文件中的类会帮助我们访问生成的.</w:t>
-      </w:r>
-      <w:r>
-        <w:rPr>
-          <w:rFonts w:ascii="微软雅黑" w:eastAsia="微软雅黑" w:hAnsi="微软雅黑" w:cs="Calibri"/>
-          <w:sz w:val="22"/>
-        </w:rPr>
-        <w:t>resource</w:t>
-      </w:r>
-      <w:r>
-        <w:rPr>
-          <w:rFonts w:ascii="微软雅黑" w:eastAsia="微软雅黑" w:hAnsi="微软雅黑" w:cs="Calibri" w:hint="eastAsia"/>
-          <w:sz w:val="22"/>
-        </w:rPr>
-        <w:t>s资源.</w:t>
-      </w:r>
-    </w:p>
-    <w:p>
-      <w:r>
-        <w:rPr>
-          <w:rFonts w:hint="eastAsia"/>
+        <w:t>该类只是对ResourceManager访问资源的方法封装一层而已。</w:t>
+      </w:r>
+    </w:p>
+    <w:p>
+      <w:pPr>
+        <w:rPr>
+          <w:rFonts w:ascii="微软雅黑" w:eastAsia="微软雅黑" w:hAnsi="微软雅黑"/>
+        </w:rPr>
+      </w:pPr>
+      <w:r>
+        <w:rPr>
+          <w:rFonts w:ascii="微软雅黑" w:eastAsia="微软雅黑" w:hAnsi="微软雅黑" w:hint="eastAsia"/>
         </w:rPr>
         <w:t>命名空间是程序集的默认命名空间.</w:t>
       </w:r>
     </w:p>
     <w:p>
-      <w:r>
-        <w:rPr>
+      <w:pPr>
+        <w:rPr>
+          <w:rFonts w:ascii="微软雅黑" w:eastAsia="微软雅黑" w:hAnsi="微软雅黑"/>
+        </w:rPr>
+      </w:pPr>
+      <w:r>
+        <w:rPr>
+          <w:rFonts w:ascii="微软雅黑" w:eastAsia="微软雅黑" w:hAnsi="微软雅黑"/>
           <w:noProof/>
         </w:rPr>
         <w:drawing>
-          <wp:inline distT="0" distB="0" distL="0" distR="0" wp14:anchorId="5F2F33D0" wp14:editId="30E38B0E">
+          <wp:inline distT="0" distB="0" distL="0" distR="0" wp14:anchorId="3FF9B77D" wp14:editId="6A00FC04">
             <wp:extent cx="2628571" cy="314286"/>
             <wp:effectExtent l="0" t="0" r="635" b="0"/>
             <wp:docPr id="8" name="图片 8"/>
@@ -1606,7 +2206,7 @@
                     <pic:cNvPicPr/>
                   </pic:nvPicPr>
                   <pic:blipFill>
-                    <a:blip r:embed="rId12"/>
+                    <a:blip r:embed="rId17"/>
                     <a:stretch>
                       <a:fillRect/>
                     </a:stretch>
@@ -1630,23 +2230,29 @@
     <w:p>
       <w:pPr>
         <w:rPr>
-          <w:rFonts w:hint="eastAsia"/>
-        </w:rPr>
-      </w:pPr>
-      <w:r>
-        <w:rPr>
-          <w:rFonts w:hint="eastAsia"/>
+          <w:rFonts w:ascii="微软雅黑" w:eastAsia="微软雅黑" w:hAnsi="微软雅黑"/>
+        </w:rPr>
+      </w:pPr>
+      <w:r>
+        <w:rPr>
+          <w:rFonts w:ascii="微软雅黑" w:eastAsia="微软雅黑" w:hAnsi="微软雅黑" w:hint="eastAsia"/>
         </w:rPr>
         <w:t>类名和资源文件名一致.</w:t>
       </w:r>
     </w:p>
     <w:p>
-      <w:r>
-        <w:rPr>
+      <w:pPr>
+        <w:rPr>
+          <w:rFonts w:ascii="微软雅黑" w:eastAsia="微软雅黑" w:hAnsi="微软雅黑"/>
+        </w:rPr>
+      </w:pPr>
+      <w:r>
+        <w:rPr>
+          <w:rFonts w:ascii="微软雅黑" w:eastAsia="微软雅黑" w:hAnsi="微软雅黑"/>
           <w:noProof/>
         </w:rPr>
         <w:drawing>
-          <wp:inline distT="0" distB="0" distL="0" distR="0" wp14:anchorId="387B1AE6" wp14:editId="65C3A951">
+          <wp:inline distT="0" distB="0" distL="0" distR="0" wp14:anchorId="42D11BD7" wp14:editId="6B25E0A4">
             <wp:extent cx="2885714" cy="333333"/>
             <wp:effectExtent l="0" t="0" r="0" b="0"/>
             <wp:docPr id="9" name="图片 9"/>
@@ -1661,7 +2267,7 @@
                     <pic:cNvPicPr/>
                   </pic:nvPicPr>
                   <pic:blipFill>
-                    <a:blip r:embed="rId13"/>
+                    <a:blip r:embed="rId18"/>
                     <a:stretch>
                       <a:fillRect/>
                     </a:stretch>
@@ -1698,7 +2304,6 @@
           <w:sz w:val="22"/>
           <w:szCs w:val="22"/>
         </w:rPr>
-        <w:lastRenderedPageBreak/>
         <w:t>资源被封装成该类下的静态属性。</w:t>
       </w:r>
     </w:p>
@@ -1707,10 +2312,29 @@
         <w:pStyle w:val="a3"/>
         <w:spacing w:before="0" w:beforeAutospacing="0" w:after="0" w:afterAutospacing="0"/>
         <w:rPr>
+          <w:rFonts w:ascii="微软雅黑" w:eastAsia="微软雅黑" w:hAnsi="微软雅黑" w:cs="Calibri"/>
+          <w:sz w:val="22"/>
+          <w:szCs w:val="22"/>
+        </w:rPr>
+      </w:pPr>
+      <w:r>
+        <w:rPr>
           <w:rFonts w:ascii="微软雅黑" w:eastAsia="微软雅黑" w:hAnsi="微软雅黑" w:cs="Calibri" w:hint="eastAsia"/>
           <w:sz w:val="22"/>
           <w:szCs w:val="22"/>
         </w:rPr>
+        <w:t>字符串，文本文件被封装成string；图片被封装成bitmap，其他资源被封装成一个字节数组。属性的名字是我们添加资源时为资源起的名字。</w:t>
+      </w:r>
+    </w:p>
+    <w:p>
+      <w:pPr>
+        <w:pStyle w:val="a3"/>
+        <w:spacing w:before="0" w:beforeAutospacing="0" w:after="0" w:afterAutospacing="0"/>
+        <w:rPr>
+          <w:rFonts w:ascii="微软雅黑" w:eastAsia="微软雅黑" w:hAnsi="微软雅黑" w:cs="Calibri"/>
+          <w:sz w:val="22"/>
+          <w:szCs w:val="22"/>
+        </w:rPr>
       </w:pPr>
       <w:r>
         <w:rPr>
@@ -1718,7 +2342,7 @@
           <w:sz w:val="22"/>
           <w:szCs w:val="22"/>
         </w:rPr>
-        <w:t>字符串，</w:t>
+        <w:t>对ResourceManager指定程序集引用</w:t>
       </w:r>
       <w:r>
         <w:rPr>
@@ -1726,7 +2350,15 @@
           <w:sz w:val="22"/>
           <w:szCs w:val="22"/>
         </w:rPr>
-        <w:t>文本</w:t>
+        <w:t>，嵌入到程序集的.</w:t>
+      </w:r>
+      <w:r>
+        <w:rPr>
+          <w:rFonts w:ascii="微软雅黑" w:eastAsia="微软雅黑" w:hAnsi="微软雅黑" w:cs="Calibri"/>
+          <w:sz w:val="22"/>
+          <w:szCs w:val="22"/>
+        </w:rPr>
+        <w:t>resources</w:t>
       </w:r>
       <w:r>
         <w:rPr>
@@ -1734,18 +2366,199 @@
           <w:sz w:val="22"/>
           <w:szCs w:val="22"/>
         </w:rPr>
-        <w:t>文件被封装成string；图片被封装成bitmap，其他资源被封装成一个字节数组。属性的名字是我们添加资源时为资源起的名字。</w:t>
-      </w:r>
-    </w:p>
-    <w:p>
-      <w:r>
-        <w:rPr>
-          <w:rFonts w:ascii="Calibri" w:hAnsi="Calibri" w:cs="Calibri"/>
+        <w:t>文件名，资源名称即可访问某个程序集的资源。</w:t>
+      </w:r>
+    </w:p>
+    <w:p>
+      <w:pPr>
+        <w:pStyle w:val="a3"/>
+        <w:spacing w:before="0" w:beforeAutospacing="0" w:after="0" w:afterAutospacing="0"/>
+        <w:ind w:left="440" w:hangingChars="200" w:hanging="440"/>
+        <w:jc w:val="both"/>
+        <w:rPr>
+          <w:rFonts w:ascii="微软雅黑" w:eastAsia="微软雅黑" w:hAnsi="微软雅黑" w:cs="Calibri"/>
+          <w:sz w:val="22"/>
+          <w:szCs w:val="22"/>
+        </w:rPr>
+      </w:pPr>
+      <w:r>
+        <w:rPr>
+          <w:rFonts w:ascii="微软雅黑" w:eastAsia="微软雅黑" w:hAnsi="微软雅黑" w:cs="Calibri"/>
+          <w:sz w:val="22"/>
+          <w:szCs w:val="22"/>
+        </w:rPr>
+        <w:t>ResourceManager rs =new</w:t>
+      </w:r>
+      <w:r>
+        <w:rPr>
+          <w:rFonts w:ascii="微软雅黑" w:eastAsia="微软雅黑" w:hAnsi="微软雅黑" w:cs="Calibri" w:hint="eastAsia"/>
+          <w:sz w:val="22"/>
+          <w:szCs w:val="22"/>
+        </w:rPr>
+        <w:t xml:space="preserve"> R</w:t>
+      </w:r>
+      <w:r>
+        <w:rPr>
+          <w:rFonts w:ascii="微软雅黑" w:eastAsia="微软雅黑" w:hAnsi="微软雅黑" w:cs="Calibri"/>
+          <w:sz w:val="22"/>
+          <w:szCs w:val="22"/>
+        </w:rPr>
+        <w:t>esourceManager(</w:t>
+      </w:r>
+      <w:r>
+        <w:rPr>
+          <w:rFonts w:ascii="微软雅黑" w:eastAsia="微软雅黑" w:hAnsi="微软雅黑" w:cs="Calibri" w:hint="eastAsia"/>
+          <w:sz w:val="22"/>
+          <w:szCs w:val="22"/>
+        </w:rPr>
+        <w:t>程序集名称.</w:t>
+      </w:r>
+      <w:r>
+        <w:rPr>
+          <w:rFonts w:ascii="微软雅黑" w:eastAsia="微软雅黑" w:hAnsi="微软雅黑" w:cs="Calibri"/>
+          <w:sz w:val="22"/>
+          <w:szCs w:val="22"/>
+        </w:rPr>
+        <w:t>resx</w:t>
+      </w:r>
+      <w:r>
+        <w:rPr>
+          <w:rFonts w:ascii="微软雅黑" w:eastAsia="微软雅黑" w:hAnsi="微软雅黑" w:cs="Calibri" w:hint="eastAsia"/>
+          <w:sz w:val="22"/>
+          <w:szCs w:val="22"/>
+        </w:rPr>
+        <w:t>文件名,</w:t>
+      </w:r>
+      <w:r>
+        <w:rPr>
+          <w:rFonts w:ascii="微软雅黑" w:eastAsia="微软雅黑" w:hAnsi="微软雅黑" w:cs="Calibri"/>
+          <w:sz w:val="22"/>
+          <w:szCs w:val="22"/>
+        </w:rPr>
+        <w:t xml:space="preserve"> </w:t>
+      </w:r>
+      <w:r>
+        <w:rPr>
+          <w:rFonts w:ascii="微软雅黑" w:eastAsia="微软雅黑" w:hAnsi="微软雅黑" w:cs="Calibri" w:hint="eastAsia"/>
+          <w:sz w:val="22"/>
+          <w:szCs w:val="22"/>
+        </w:rPr>
+        <w:t>程序集引用</w:t>
+      </w:r>
+      <w:r>
+        <w:rPr>
+          <w:rFonts w:ascii="微软雅黑" w:eastAsia="微软雅黑" w:hAnsi="微软雅黑" w:cs="Calibri"/>
+          <w:sz w:val="22"/>
+          <w:szCs w:val="22"/>
+        </w:rPr>
+        <w:t>);</w:t>
+      </w:r>
+    </w:p>
+    <w:p>
+      <w:pPr>
+        <w:pStyle w:val="a3"/>
+        <w:spacing w:before="0" w:beforeAutospacing="0" w:after="0" w:afterAutospacing="0"/>
+        <w:ind w:left="440" w:hangingChars="200" w:hanging="440"/>
+        <w:jc w:val="both"/>
+        <w:rPr>
+          <w:rFonts w:ascii="微软雅黑" w:eastAsia="微软雅黑" w:hAnsi="微软雅黑" w:cs="Calibri" w:hint="eastAsia"/>
+          <w:sz w:val="22"/>
+          <w:szCs w:val="22"/>
+        </w:rPr>
+      </w:pPr>
+      <w:r>
+        <w:rPr>
+          <w:rFonts w:ascii="微软雅黑" w:eastAsia="微软雅黑" w:hAnsi="微软雅黑" w:cs="Calibri"/>
+          <w:sz w:val="22"/>
+          <w:szCs w:val="22"/>
+        </w:rPr>
+        <w:t>rs.getobject(</w:t>
+      </w:r>
+      <w:r>
+        <w:rPr>
+          <w:rFonts w:ascii="微软雅黑" w:eastAsia="微软雅黑" w:hAnsi="微软雅黑" w:cs="Calibri" w:hint="eastAsia"/>
+          <w:sz w:val="22"/>
+          <w:szCs w:val="22"/>
+        </w:rPr>
+        <w:t>资源名称</w:t>
+      </w:r>
+      <w:r>
+        <w:rPr>
+          <w:rFonts w:ascii="微软雅黑" w:eastAsia="微软雅黑" w:hAnsi="微软雅黑" w:cs="Calibri"/>
+          <w:sz w:val="22"/>
+          <w:szCs w:val="22"/>
+        </w:rPr>
+        <w:t>);</w:t>
+      </w:r>
+    </w:p>
+    <w:p>
+      <w:pPr>
+        <w:pStyle w:val="a3"/>
+        <w:spacing w:before="0" w:beforeAutospacing="0" w:after="0" w:afterAutospacing="0"/>
+        <w:ind w:left="480" w:hangingChars="200" w:hanging="480"/>
+        <w:jc w:val="both"/>
+        <w:rPr>
+          <w:rFonts w:ascii="微软雅黑" w:eastAsia="微软雅黑" w:hAnsi="微软雅黑" w:cs="Calibri"/>
+          <w:sz w:val="22"/>
+          <w:szCs w:val="22"/>
+        </w:rPr>
+      </w:pPr>
+      <w:r>
+        <w:rPr>
+          <w:rFonts w:ascii="微软雅黑" w:eastAsia="微软雅黑" w:hAnsi="微软雅黑"/>
           <w:noProof/>
-          <w:sz w:val="22"/>
         </w:rPr>
         <w:drawing>
-          <wp:inline distT="0" distB="0" distL="0" distR="0" wp14:anchorId="57E42391" wp14:editId="56624291">
+          <wp:inline distT="0" distB="0" distL="0" distR="0" wp14:anchorId="5BB3FE2A" wp14:editId="7D4297EF">
+            <wp:extent cx="6645910" cy="858520"/>
+            <wp:effectExtent l="0" t="0" r="2540" b="0"/>
+            <wp:docPr id="28" name="图片 28"/>
+            <wp:cNvGraphicFramePr>
+              <a:graphicFrameLocks xmlns:a="http://schemas.openxmlformats.org/drawingml/2006/main" noChangeAspect="1"/>
+            </wp:cNvGraphicFramePr>
+            <a:graphic xmlns:a="http://schemas.openxmlformats.org/drawingml/2006/main">
+              <a:graphicData uri="http://schemas.openxmlformats.org/drawingml/2006/picture">
+                <pic:pic xmlns:pic="http://schemas.openxmlformats.org/drawingml/2006/picture">
+                  <pic:nvPicPr>
+                    <pic:cNvPr id="1" name=""/>
+                    <pic:cNvPicPr/>
+                  </pic:nvPicPr>
+                  <pic:blipFill>
+                    <a:blip r:embed="rId19"/>
+                    <a:stretch>
+                      <a:fillRect/>
+                    </a:stretch>
+                  </pic:blipFill>
+                  <pic:spPr>
+                    <a:xfrm>
+                      <a:off x="0" y="0"/>
+                      <a:ext cx="6645910" cy="858520"/>
+                    </a:xfrm>
+                    <a:prstGeom prst="rect">
+                      <a:avLst/>
+                    </a:prstGeom>
+                  </pic:spPr>
+                </pic:pic>
+              </a:graphicData>
+            </a:graphic>
+          </wp:inline>
+        </w:drawing>
+      </w:r>
+    </w:p>
+    <w:p>
+      <w:pPr>
+        <w:rPr>
+          <w:rFonts w:ascii="微软雅黑" w:eastAsia="微软雅黑" w:hAnsi="微软雅黑"/>
+        </w:rPr>
+      </w:pPr>
+      <w:r>
+        <w:rPr>
+          <w:rFonts w:ascii="微软雅黑" w:eastAsia="微软雅黑" w:hAnsi="微软雅黑" w:cs="Calibri"/>
+          <w:noProof/>
+          <w:sz w:val="22"/>
+        </w:rPr>
+        <w:drawing>
+          <wp:inline distT="0" distB="0" distL="0" distR="0" wp14:anchorId="2727F61B" wp14:editId="43192D78">
             <wp:extent cx="5349240" cy="822960"/>
             <wp:effectExtent l="0" t="0" r="3810" b="0"/>
             <wp:docPr id="10" name="图片 10" descr="internal static string name { &#10;get { &#10;return ResourceManager . CetStrIng (&quot;name&quot; &#10;resourceCuItuze) ; "/>
@@ -1762,7 +2575,7 @@
                     </pic:cNvPicPr>
                   </pic:nvPicPr>
                   <pic:blipFill>
-                    <a:blip r:embed="rId14">
+                    <a:blip r:embed="rId20">
                       <a:extLst>
                         <a:ext uri="{28A0092B-C50C-407E-A947-70E740481C1C}">
                           <a14:useLocalDpi xmlns:a14="http://schemas.microsoft.com/office/drawing/2010/main" val="0"/>
@@ -1795,14 +2608,19 @@
       </w:r>
     </w:p>
     <w:p>
-      <w:r>
-        <w:rPr>
-          <w:rFonts w:ascii="Calibri" w:hAnsi="Calibri" w:cs="Calibri"/>
+      <w:pPr>
+        <w:rPr>
+          <w:rFonts w:ascii="微软雅黑" w:eastAsia="微软雅黑" w:hAnsi="微软雅黑"/>
+        </w:rPr>
+      </w:pPr>
+      <w:r>
+        <w:rPr>
+          <w:rFonts w:ascii="微软雅黑" w:eastAsia="微软雅黑" w:hAnsi="微软雅黑" w:cs="Calibri"/>
           <w:noProof/>
           <w:sz w:val="22"/>
         </w:rPr>
         <w:drawing>
-          <wp:inline distT="0" distB="0" distL="0" distR="0" wp14:anchorId="16E5D0E5" wp14:editId="3FAF72D5">
+          <wp:inline distT="0" distB="0" distL="0" distR="0" wp14:anchorId="37F22F42" wp14:editId="610BC892">
             <wp:extent cx="5227320" cy="838200"/>
             <wp:effectExtent l="0" t="0" r="0" b="0"/>
             <wp:docPr id="11" name="图片 11" descr="internal gEAEic strirg test { &#10;resourceCu1ture) ; "/>
@@ -1819,7 +2637,7 @@
                     </pic:cNvPicPr>
                   </pic:nvPicPr>
                   <pic:blipFill>
-                    <a:blip r:embed="rId15">
+                    <a:blip r:embed="rId21">
                       <a:extLst>
                         <a:ext uri="{28A0092B-C50C-407E-A947-70E740481C1C}">
                           <a14:useLocalDpi xmlns:a14="http://schemas.microsoft.com/office/drawing/2010/main" val="0"/>
@@ -1852,14 +2670,20 @@
       </w:r>
     </w:p>
     <w:p>
-      <w:r>
-        <w:rPr>
-          <w:rFonts w:ascii="Calibri" w:hAnsi="Calibri" w:cs="Calibri"/>
+      <w:pPr>
+        <w:rPr>
+          <w:rFonts w:ascii="微软雅黑" w:eastAsia="微软雅黑" w:hAnsi="微软雅黑"/>
+        </w:rPr>
+      </w:pPr>
+      <w:r>
+        <w:rPr>
+          <w:rFonts w:ascii="微软雅黑" w:eastAsia="微软雅黑" w:hAnsi="微软雅黑" w:cs="Calibri"/>
           <w:noProof/>
           <w:sz w:val="22"/>
         </w:rPr>
+        <w:lastRenderedPageBreak/>
         <w:drawing>
-          <wp:inline distT="0" distB="0" distL="0" distR="0" wp14:anchorId="15BE585D" wp14:editId="3351B462">
+          <wp:inline distT="0" distB="0" distL="0" distR="0" wp14:anchorId="1C1A81D3" wp14:editId="3FF34E00">
             <wp:extent cx="5585460" cy="944880"/>
             <wp:effectExtent l="0" t="0" r="0" b="7620"/>
             <wp:docPr id="12" name="图片 12" descr="internal static System. Drawing. Bitmap gzI ( &#10;get { &#10;obi ect obj &#10;ResourceManager . Get-Object ( &quot;gzI &quot; &#10;return ( (System. Drawing . Bitmap) (obj) ; &#10;resourceCuIture) ; "/>
@@ -1876,7 +2700,7 @@
                     </pic:cNvPicPr>
                   </pic:nvPicPr>
                   <pic:blipFill>
-                    <a:blip r:embed="rId16">
+                    <a:blip r:embed="rId22">
                       <a:extLst>
                         <a:ext uri="{28A0092B-C50C-407E-A947-70E740481C1C}">
                           <a14:useLocalDpi xmlns:a14="http://schemas.microsoft.com/office/drawing/2010/main" val="0"/>
@@ -1909,14 +2733,19 @@
       </w:r>
     </w:p>
     <w:p>
-      <w:r>
-        <w:rPr>
-          <w:rFonts w:ascii="Calibri" w:hAnsi="Calibri" w:cs="Calibri"/>
+      <w:pPr>
+        <w:rPr>
+          <w:rFonts w:ascii="微软雅黑" w:eastAsia="微软雅黑" w:hAnsi="微软雅黑"/>
+        </w:rPr>
+      </w:pPr>
+      <w:r>
+        <w:rPr>
+          <w:rFonts w:ascii="微软雅黑" w:eastAsia="微软雅黑" w:hAnsi="微软雅黑" w:cs="Calibri"/>
           <w:noProof/>
           <w:sz w:val="22"/>
         </w:rPr>
         <w:drawing>
-          <wp:inline distT="0" distB="0" distL="0" distR="0" wp14:anchorId="02BF30A8" wp14:editId="565FCE19">
+          <wp:inline distT="0" distB="0" distL="0" distR="0" wp14:anchorId="74042160" wp14:editId="5D8155BC">
             <wp:extent cx="6446520" cy="960120"/>
             <wp:effectExtent l="0" t="0" r="0" b="0"/>
             <wp:docPr id="13" name="图片 13" descr="internal static byte t) test _ resource &#10;abject obj = ResourceManager . (&quot;test resource&quot;, &#10;return ( (byte [l) &#10;resourceCuIture) ; "/>
@@ -1933,7 +2762,7 @@
                     </pic:cNvPicPr>
                   </pic:nvPicPr>
                   <pic:blipFill>
-                    <a:blip r:embed="rId17">
+                    <a:blip r:embed="rId23">
                       <a:extLst>
                         <a:ext uri="{28A0092B-C50C-407E-A947-70E740481C1C}">
                           <a14:useLocalDpi xmlns:a14="http://schemas.microsoft.com/office/drawing/2010/main" val="0"/>
@@ -1968,43 +2797,62 @@
     <w:p>
       <w:pPr>
         <w:pStyle w:val="a5"/>
-      </w:pPr>
-      <w:r>
-        <w:rPr>
-          <w:rFonts w:hint="eastAsia"/>
+        <w:rPr>
+          <w:rFonts w:ascii="微软雅黑" w:eastAsia="微软雅黑" w:hAnsi="微软雅黑"/>
+        </w:rPr>
+      </w:pPr>
+      <w:r>
+        <w:rPr>
+          <w:rFonts w:ascii="微软雅黑" w:eastAsia="微软雅黑" w:hAnsi="微软雅黑" w:hint="eastAsia"/>
         </w:rPr>
         <w:t>修改访问权限</w:t>
       </w:r>
     </w:p>
     <w:p>
-      <w:r>
-        <w:rPr>
-          <w:rFonts w:hint="eastAsia"/>
+      <w:pPr>
+        <w:rPr>
+          <w:rFonts w:ascii="微软雅黑" w:eastAsia="微软雅黑" w:hAnsi="微软雅黑"/>
+        </w:rPr>
+      </w:pPr>
+      <w:r>
+        <w:rPr>
+          <w:rFonts w:ascii="微软雅黑" w:eastAsia="微软雅黑" w:hAnsi="微软雅黑" w:hint="eastAsia"/>
         </w:rPr>
         <w:t>我们注意到资源访问类的修饰符和属性的权限都是internal</w:t>
       </w:r>
       <w:r>
+        <w:rPr>
+          <w:rFonts w:ascii="微软雅黑" w:eastAsia="微软雅黑" w:hAnsi="微软雅黑"/>
+        </w:rPr>
         <w:t>,</w:t>
       </w:r>
       <w:r>
         <w:rPr>
-          <w:rFonts w:hint="eastAsia"/>
+          <w:rFonts w:ascii="微软雅黑" w:eastAsia="微软雅黑" w:hAnsi="微软雅黑" w:hint="eastAsia"/>
         </w:rPr>
         <w:t>这就导致资源只能在本程序集被访问.如果我们想让其他程序集也能访问本程序集的资源,就需要把访问权限修饰符修改成public</w:t>
       </w:r>
       <w:r>
+        <w:rPr>
+          <w:rFonts w:ascii="微软雅黑" w:eastAsia="微软雅黑" w:hAnsi="微软雅黑"/>
+        </w:rPr>
         <w:t>.</w:t>
       </w:r>
     </w:p>
     <w:p>
-      <w:r>
-        <w:rPr>
-          <w:rFonts w:ascii="Calibri" w:hAnsi="Calibri" w:cs="Calibri"/>
+      <w:pPr>
+        <w:rPr>
+          <w:rFonts w:ascii="微软雅黑" w:eastAsia="微软雅黑" w:hAnsi="微软雅黑"/>
+        </w:rPr>
+      </w:pPr>
+      <w:r>
+        <w:rPr>
+          <w:rFonts w:ascii="微软雅黑" w:eastAsia="微软雅黑" w:hAnsi="微软雅黑" w:cs="Calibri"/>
           <w:noProof/>
           <w:sz w:val="22"/>
         </w:rPr>
         <w:drawing>
-          <wp:inline distT="0" distB="0" distL="0" distR="0" wp14:anchorId="41DD629D" wp14:editId="2A9E1B15">
+          <wp:inline distT="0" distB="0" distL="0" distR="0" wp14:anchorId="45C302DC" wp14:editId="65518B89">
             <wp:extent cx="3352800" cy="1645920"/>
             <wp:effectExtent l="0" t="0" r="0" b="0"/>
             <wp:docPr id="14" name="图片 14" descr="a-unosa.-usal &#10;10 &#10;3!1qnd &#10;leumul "/>
@@ -2021,7 +2869,7 @@
                     </pic:cNvPicPr>
                   </pic:nvPicPr>
                   <pic:blipFill>
-                    <a:blip r:embed="rId18">
+                    <a:blip r:embed="rId24">
                       <a:extLst>
                         <a:ext uri="{28A0092B-C50C-407E-A947-70E740481C1C}">
                           <a14:useLocalDpi xmlns:a14="http://schemas.microsoft.com/office/drawing/2010/main" val="0"/>
@@ -2055,55 +2903,87 @@
     </w:p>
     <w:p>
       <w:pPr>
-        <w:pStyle w:val="2"/>
-      </w:pPr>
-      <w:r>
-        <w:rPr>
-          <w:rFonts w:hint="eastAsia"/>
+        <w:pStyle w:val="a5"/>
+        <w:rPr>
+          <w:rFonts w:ascii="微软雅黑" w:eastAsia="微软雅黑" w:hAnsi="微软雅黑"/>
+        </w:rPr>
+      </w:pPr>
+      <w:r>
+        <w:rPr>
+          <w:rFonts w:ascii="微软雅黑" w:eastAsia="微软雅黑" w:hAnsi="微软雅黑" w:hint="eastAsia"/>
         </w:rPr>
         <w:t>字节资源的分类管理</w:t>
       </w:r>
     </w:p>
     <w:p>
-      <w:r>
-        <w:rPr>
-          <w:rFonts w:hint="eastAsia"/>
+      <w:pPr>
+        <w:rPr>
+          <w:rFonts w:ascii="微软雅黑" w:eastAsia="微软雅黑" w:hAnsi="微软雅黑"/>
+        </w:rPr>
+      </w:pPr>
+      <w:r>
+        <w:rPr>
+          <w:rFonts w:ascii="微软雅黑" w:eastAsia="微软雅黑" w:hAnsi="微软雅黑" w:hint="eastAsia"/>
         </w:rPr>
         <w:t>为项目添加多个.</w:t>
       </w:r>
       <w:r>
+        <w:rPr>
+          <w:rFonts w:ascii="微软雅黑" w:eastAsia="微软雅黑" w:hAnsi="微软雅黑"/>
+        </w:rPr>
         <w:t>resx</w:t>
       </w:r>
       <w:r>
         <w:rPr>
-          <w:rFonts w:hint="eastAsia"/>
+          <w:rFonts w:ascii="微软雅黑" w:eastAsia="微软雅黑" w:hAnsi="微软雅黑" w:hint="eastAsia"/>
         </w:rPr>
         <w:t>文件,不同的.</w:t>
       </w:r>
       <w:r>
+        <w:rPr>
+          <w:rFonts w:ascii="微软雅黑" w:eastAsia="微软雅黑" w:hAnsi="微软雅黑"/>
+        </w:rPr>
         <w:t>resx</w:t>
       </w:r>
       <w:r>
         <w:rPr>
-          <w:rFonts w:hint="eastAsia"/>
-        </w:rPr>
-        <w:t>文件中添加的资源都会被拷贝到Resource文件夹下,Visual</w:t>
-      </w:r>
-      <w:r>
+          <w:rFonts w:ascii="微软雅黑" w:eastAsia="微软雅黑" w:hAnsi="微软雅黑" w:hint="eastAsia"/>
+        </w:rPr>
+        <w:t>文件中添加的资源都会被拷贝到Resource</w:t>
+      </w:r>
+      <w:r>
+        <w:rPr>
+          <w:rFonts w:ascii="微软雅黑" w:eastAsia="微软雅黑" w:hAnsi="微软雅黑" w:hint="eastAsia"/>
+        </w:rPr>
+        <w:t>s</w:t>
+      </w:r>
+      <w:r>
+        <w:rPr>
+          <w:rFonts w:ascii="微软雅黑" w:eastAsia="微软雅黑" w:hAnsi="微软雅黑" w:hint="eastAsia"/>
+        </w:rPr>
+        <w:t>文件夹下,Visual</w:t>
+      </w:r>
+      <w:r>
+        <w:rPr>
+          <w:rFonts w:ascii="微软雅黑" w:eastAsia="微软雅黑" w:hAnsi="微软雅黑"/>
+        </w:rPr>
         <w:t xml:space="preserve"> </w:t>
       </w:r>
       <w:r>
         <w:rPr>
-          <w:rFonts w:hint="eastAsia"/>
+          <w:rFonts w:ascii="微软雅黑" w:eastAsia="微软雅黑" w:hAnsi="微软雅黑" w:hint="eastAsia"/>
         </w:rPr>
         <w:t>Studio并不会为每一个.</w:t>
       </w:r>
       <w:r>
+        <w:rPr>
+          <w:rFonts w:ascii="微软雅黑" w:eastAsia="微软雅黑" w:hAnsi="微软雅黑"/>
+        </w:rPr>
         <w:t>resx</w:t>
       </w:r>
       <w:r>
         <w:rPr>
-          <w:rFonts w:hint="eastAsia"/>
+          <w:rFonts w:ascii="微软雅黑" w:eastAsia="微软雅黑" w:hAnsi="微软雅黑" w:hint="eastAsia"/>
         </w:rPr>
         <w:t>另建一个文件夹放置其包含的资源文件.但这也能说的上是合理的.</w:t>
       </w:r>
@@ -2111,52 +2991,75 @@
     <w:p>
       <w:pPr>
         <w:rPr>
-          <w:rFonts w:hint="eastAsia"/>
-        </w:rPr>
-      </w:pPr>
-      <w:r>
-        <w:rPr>
-          <w:rFonts w:hint="eastAsia"/>
+          <w:rFonts w:ascii="微软雅黑" w:eastAsia="微软雅黑" w:hAnsi="微软雅黑"/>
+        </w:rPr>
+      </w:pPr>
+      <w:r>
+        <w:rPr>
+          <w:rFonts w:ascii="微软雅黑" w:eastAsia="微软雅黑" w:hAnsi="微软雅黑" w:hint="eastAsia"/>
         </w:rPr>
         <w:t>当我们想为项目添加很多资源,又想分类管理时,只需要添加多个.</w:t>
       </w:r>
       <w:r>
+        <w:rPr>
+          <w:rFonts w:ascii="微软雅黑" w:eastAsia="微软雅黑" w:hAnsi="微软雅黑"/>
+        </w:rPr>
         <w:t>resx</w:t>
       </w:r>
       <w:r>
         <w:rPr>
-          <w:rFonts w:hint="eastAsia"/>
+          <w:rFonts w:ascii="微软雅黑" w:eastAsia="微软雅黑" w:hAnsi="微软雅黑" w:hint="eastAsia"/>
         </w:rPr>
         <w:t>即可,一个.</w:t>
       </w:r>
       <w:r>
+        <w:rPr>
+          <w:rFonts w:ascii="微软雅黑" w:eastAsia="微软雅黑" w:hAnsi="微软雅黑"/>
+        </w:rPr>
         <w:t>resx</w:t>
       </w:r>
       <w:r>
         <w:rPr>
-          <w:rFonts w:hint="eastAsia"/>
+          <w:rFonts w:ascii="微软雅黑" w:eastAsia="微软雅黑" w:hAnsi="微软雅黑" w:hint="eastAsia"/>
         </w:rPr>
         <w:t>是一个种类,我们面向.</w:t>
       </w:r>
       <w:r>
+        <w:rPr>
+          <w:rFonts w:ascii="微软雅黑" w:eastAsia="微软雅黑" w:hAnsi="微软雅黑"/>
+        </w:rPr>
         <w:t>resx</w:t>
       </w:r>
       <w:r>
         <w:rPr>
-          <w:rFonts w:hint="eastAsia"/>
-        </w:rPr>
-        <w:t>的可视化编辑界面管理资源就可以了,不需要面对Resource文件夹下的文件.</w:t>
-      </w:r>
-    </w:p>
-    <w:p>
-      <w:pPr>
-        <w:pStyle w:val="2"/>
-      </w:pPr>
-      <w:r>
-        <w:rPr>
-          <w:rFonts w:hint="eastAsia"/>
-        </w:rPr>
-        <w:lastRenderedPageBreak/>
+          <w:rFonts w:ascii="微软雅黑" w:eastAsia="微软雅黑" w:hAnsi="微软雅黑" w:hint="eastAsia"/>
+        </w:rPr>
+        <w:t>的可视化编辑界面管理资源就可以了,不需要面对Resource</w:t>
+      </w:r>
+      <w:r>
+        <w:rPr>
+          <w:rFonts w:ascii="微软雅黑" w:eastAsia="微软雅黑" w:hAnsi="微软雅黑"/>
+        </w:rPr>
+        <w:t>s</w:t>
+      </w:r>
+      <w:r>
+        <w:rPr>
+          <w:rFonts w:ascii="微软雅黑" w:eastAsia="微软雅黑" w:hAnsi="微软雅黑" w:hint="eastAsia"/>
+        </w:rPr>
+        <w:t>文件夹下的文件.</w:t>
+      </w:r>
+    </w:p>
+    <w:p>
+      <w:pPr>
+        <w:pStyle w:val="a5"/>
+        <w:rPr>
+          <w:rFonts w:ascii="微软雅黑" w:eastAsia="微软雅黑" w:hAnsi="微软雅黑"/>
+        </w:rPr>
+      </w:pPr>
+      <w:r>
+        <w:rPr>
+          <w:rFonts w:ascii="微软雅黑" w:eastAsia="微软雅黑" w:hAnsi="微软雅黑" w:hint="eastAsia"/>
+        </w:rPr>
         <w:t>字节资源的优缺点</w:t>
       </w:r>
     </w:p>
@@ -2168,11 +3071,15 @@
           <w:numId w:val="3"/>
         </w:numPr>
         <w:ind w:firstLineChars="0"/>
-      </w:pPr>
-      <w:r>
-        <w:rPr>
-          <w:rFonts w:hint="eastAsia"/>
-        </w:rPr>
+        <w:rPr>
+          <w:rFonts w:ascii="微软雅黑" w:eastAsia="微软雅黑" w:hAnsi="微软雅黑"/>
+        </w:rPr>
+      </w:pPr>
+      <w:r>
+        <w:rPr>
+          <w:rFonts w:ascii="微软雅黑" w:eastAsia="微软雅黑" w:hAnsi="微软雅黑" w:hint="eastAsia"/>
+        </w:rPr>
+        <w:lastRenderedPageBreak/>
         <w:t>优点 嵌入程序集,访问速度比访问磁盘快</w:t>
       </w:r>
     </w:p>
@@ -2185,123 +3092,2532 @@
         </w:numPr>
         <w:ind w:firstLineChars="0"/>
         <w:rPr>
+          <w:rFonts w:ascii="微软雅黑" w:eastAsia="微软雅黑" w:hAnsi="微软雅黑"/>
+        </w:rPr>
+      </w:pPr>
+      <w:r>
+        <w:rPr>
+          <w:rFonts w:ascii="微软雅黑" w:eastAsia="微软雅黑" w:hAnsi="微软雅黑" w:hint="eastAsia"/>
+        </w:rPr>
+        <w:t>缺点 程序集体积迅速变大,且加载程序集的耗时变多.</w:t>
+      </w:r>
+    </w:p>
+    <w:p>
+      <w:pPr>
+        <w:pStyle w:val="a5"/>
+        <w:rPr>
+          <w:rFonts w:ascii="微软雅黑" w:eastAsia="微软雅黑" w:hAnsi="微软雅黑"/>
+        </w:rPr>
+      </w:pPr>
+      <w:r>
+        <w:rPr>
+          <w:rFonts w:ascii="微软雅黑" w:eastAsia="微软雅黑" w:hAnsi="微软雅黑" w:hint="eastAsia"/>
+        </w:rPr>
+        <w:t>卫星程序集</w:t>
+      </w:r>
+    </w:p>
+    <w:p>
+      <w:pPr>
+        <w:rPr>
+          <w:rFonts w:ascii="微软雅黑" w:eastAsia="微软雅黑" w:hAnsi="微软雅黑"/>
+        </w:rPr>
+      </w:pPr>
+      <w:r>
+        <w:rPr>
+          <w:rFonts w:ascii="微软雅黑" w:eastAsia="微软雅黑" w:hAnsi="微软雅黑" w:hint="eastAsia"/>
+        </w:rPr>
+        <w:t>只放字节资源不放逻辑代码的程序集称为卫星程序集.</w:t>
+      </w:r>
+    </w:p>
+    <w:p>
+      <w:pPr>
+        <w:rPr>
+          <w:rFonts w:ascii="微软雅黑" w:eastAsia="微软雅黑" w:hAnsi="微软雅黑" w:cs="Calibri"/>
+          <w:sz w:val="22"/>
+        </w:rPr>
+      </w:pPr>
+      <w:r>
+        <w:rPr>
+          <w:rFonts w:ascii="微软雅黑" w:eastAsia="微软雅黑" w:hAnsi="微软雅黑" w:cs="Calibri" w:hint="eastAsia"/>
+          <w:sz w:val="22"/>
+        </w:rPr>
+        <w:t>我们可以创建卫星程序集,这样可以避免多个程序集因为包含字节资源带来的加载变慢体积过大的缺点，还能让每个程序集共享资源程序集，大家就能很方便的访问资源。</w:t>
+      </w:r>
+    </w:p>
+    <w:p>
+      <w:pPr>
+        <w:pStyle w:val="a5"/>
+        <w:rPr>
+          <w:rFonts w:ascii="微软雅黑" w:eastAsia="微软雅黑" w:hAnsi="微软雅黑"/>
+        </w:rPr>
+      </w:pPr>
+      <w:r>
+        <w:rPr>
+          <w:rFonts w:ascii="微软雅黑" w:eastAsia="微软雅黑" w:hAnsi="微软雅黑" w:hint="eastAsia"/>
+        </w:rPr>
+        <w:t>ResourceManager常用方法</w:t>
+      </w:r>
+    </w:p>
+    <w:p>
+      <w:pPr>
+        <w:rPr>
+          <w:rFonts w:ascii="微软雅黑" w:eastAsia="微软雅黑" w:hAnsi="微软雅黑"/>
+        </w:rPr>
+      </w:pPr>
+      <w:r>
+        <w:rPr>
+          <w:rFonts w:ascii="微软雅黑" w:eastAsia="微软雅黑" w:hAnsi="微软雅黑" w:hint="eastAsia"/>
+        </w:rPr>
+        <w:t>Resource</w:t>
+      </w:r>
+      <w:r>
+        <w:rPr>
+          <w:rFonts w:ascii="微软雅黑" w:eastAsia="微软雅黑" w:hAnsi="微软雅黑"/>
+        </w:rPr>
+        <w:t>Manager</w:t>
+      </w:r>
+      <w:r>
+        <w:rPr>
+          <w:rFonts w:ascii="微软雅黑" w:eastAsia="微软雅黑" w:hAnsi="微软雅黑" w:hint="eastAsia"/>
+        </w:rPr>
+        <w:t>是访问程序集嵌入资源的根本，该类可以获取指定程序集中的指定的.</w:t>
+      </w:r>
+      <w:r>
+        <w:rPr>
+          <w:rFonts w:ascii="微软雅黑" w:eastAsia="微软雅黑" w:hAnsi="微软雅黑"/>
+        </w:rPr>
+        <w:t>resx</w:t>
+      </w:r>
+      <w:r>
+        <w:rPr>
+          <w:rFonts w:ascii="微软雅黑" w:eastAsia="微软雅黑" w:hAnsi="微软雅黑" w:hint="eastAsia"/>
+        </w:rPr>
+        <w:t>文件</w:t>
+      </w:r>
+      <w:r>
+        <w:rPr>
+          <w:rFonts w:ascii="微软雅黑" w:eastAsia="微软雅黑" w:hAnsi="微软雅黑" w:hint="eastAsia"/>
+        </w:rPr>
+        <w:t>嵌入的某个或所有资源，具体可参看类的相关文档。</w:t>
+      </w:r>
+    </w:p>
+    <w:p>
+      <w:pPr>
+        <w:pStyle w:val="3"/>
+        <w:ind w:firstLine="560"/>
+        <w:rPr>
+          <w:rFonts w:ascii="微软雅黑" w:eastAsia="微软雅黑" w:hAnsi="微软雅黑"/>
+        </w:rPr>
+      </w:pPr>
+      <w:r>
+        <w:rPr>
+          <w:rFonts w:ascii="微软雅黑" w:eastAsia="微软雅黑" w:hAnsi="微软雅黑" w:hint="eastAsia"/>
+        </w:rPr>
+        <w:t>方式二</w:t>
+      </w:r>
+      <w:r>
+        <w:rPr>
+          <w:rFonts w:ascii="微软雅黑" w:eastAsia="微软雅黑" w:hAnsi="微软雅黑" w:cs="Calibri" w:hint="eastAsia"/>
+          <w:sz w:val="22"/>
+        </w:rPr>
+        <w:t>:</w:t>
+      </w:r>
+      <w:r>
+        <w:rPr>
+          <w:rFonts w:ascii="微软雅黑" w:eastAsia="微软雅黑" w:hAnsi="微软雅黑" w:cs="Calibri"/>
+          <w:sz w:val="22"/>
+        </w:rPr>
+        <w:t xml:space="preserve"> </w:t>
+      </w:r>
+      <w:r>
+        <w:rPr>
+          <w:rFonts w:ascii="微软雅黑" w:eastAsia="微软雅黑" w:hAnsi="微软雅黑" w:hint="eastAsia"/>
+        </w:rPr>
+        <w:t xml:space="preserve">嵌入资源 </w:t>
+      </w:r>
+      <w:r>
+        <w:rPr>
+          <w:rFonts w:ascii="微软雅黑" w:eastAsia="微软雅黑" w:hAnsi="微软雅黑"/>
+        </w:rPr>
+        <w:t xml:space="preserve">+ </w:t>
+      </w:r>
+      <w:r>
+        <w:rPr>
+          <w:rFonts w:ascii="微软雅黑" w:eastAsia="微软雅黑" w:hAnsi="微软雅黑" w:hint="eastAsia"/>
+        </w:rPr>
+        <w:t>URI</w:t>
+      </w:r>
+      <w:r>
+        <w:rPr>
+          <w:rFonts w:ascii="微软雅黑" w:eastAsia="微软雅黑" w:hAnsi="微软雅黑" w:hint="eastAsia"/>
+        </w:rPr>
+        <w:t xml:space="preserve"> </w:t>
+      </w:r>
+      <w:r>
+        <w:rPr>
+          <w:rFonts w:ascii="微软雅黑" w:eastAsia="微软雅黑" w:hAnsi="微软雅黑"/>
+        </w:rPr>
+        <w:t xml:space="preserve">+ </w:t>
+      </w:r>
+      <w:r>
+        <w:rPr>
+          <w:rFonts w:ascii="微软雅黑" w:eastAsia="微软雅黑" w:hAnsi="微软雅黑" w:hint="eastAsia"/>
+        </w:rPr>
+        <w:t>（</w:t>
+      </w:r>
+      <w:r>
+        <w:rPr>
+          <w:rFonts w:ascii="微软雅黑" w:eastAsia="微软雅黑" w:hAnsi="微软雅黑" w:hint="eastAsia"/>
+        </w:rPr>
+        <w:t>StreamResourceInfo</w:t>
+      </w:r>
+      <w:r>
+        <w:rPr>
+          <w:rFonts w:ascii="微软雅黑" w:eastAsia="微软雅黑" w:hAnsi="微软雅黑"/>
+        </w:rPr>
+        <w:t xml:space="preserve"> +</w:t>
+      </w:r>
+      <w:r>
+        <w:rPr>
+          <w:rFonts w:ascii="微软雅黑" w:eastAsia="微软雅黑" w:hAnsi="微软雅黑"/>
+        </w:rPr>
+        <w:t xml:space="preserve"> </w:t>
+      </w:r>
+      <w:r>
+        <w:rPr>
+          <w:rFonts w:ascii="微软雅黑" w:eastAsia="微软雅黑" w:hAnsi="微软雅黑" w:hint="eastAsia"/>
+        </w:rPr>
+        <w:t>XAML</w:t>
+      </w:r>
+      <w:r>
+        <w:rPr>
+          <w:rFonts w:ascii="微软雅黑" w:eastAsia="微软雅黑" w:hAnsi="微软雅黑" w:hint="eastAsia"/>
+        </w:rPr>
+        <w:t>）</w:t>
+      </w:r>
+    </w:p>
+    <w:p>
+      <w:pPr>
+        <w:rPr>
+          <w:rFonts w:ascii="微软雅黑" w:eastAsia="微软雅黑" w:hAnsi="微软雅黑"/>
+        </w:rPr>
+      </w:pPr>
+      <w:r>
+        <w:rPr>
+          <w:rFonts w:ascii="微软雅黑" w:eastAsia="微软雅黑" w:hAnsi="微软雅黑" w:hint="eastAsia"/>
+        </w:rPr>
+        <w:t>B</w:t>
+      </w:r>
+      <w:r>
+        <w:rPr>
+          <w:rFonts w:ascii="微软雅黑" w:eastAsia="微软雅黑" w:hAnsi="微软雅黑"/>
+        </w:rPr>
+        <w:t xml:space="preserve">uild Action : </w:t>
+      </w:r>
+      <w:r>
+        <w:rPr>
+          <w:rFonts w:ascii="微软雅黑" w:eastAsia="微软雅黑" w:hAnsi="微软雅黑" w:hint="eastAsia"/>
+        </w:rPr>
+        <w:t>resource</w:t>
+      </w:r>
+    </w:p>
+    <w:p>
+      <w:pPr>
+        <w:rPr>
+          <w:rFonts w:ascii="微软雅黑" w:eastAsia="微软雅黑" w:hAnsi="微软雅黑"/>
+        </w:rPr>
+      </w:pPr>
+      <w:r>
+        <w:rPr>
+          <w:rFonts w:ascii="微软雅黑" w:eastAsia="微软雅黑" w:hAnsi="微软雅黑" w:hint="eastAsia"/>
+        </w:rPr>
+        <w:t>Copy</w:t>
+      </w:r>
+      <w:r>
+        <w:rPr>
+          <w:rFonts w:ascii="微软雅黑" w:eastAsia="微软雅黑" w:hAnsi="微软雅黑"/>
+        </w:rPr>
+        <w:t xml:space="preserve"> </w:t>
+      </w:r>
+      <w:r>
+        <w:rPr>
+          <w:rFonts w:ascii="微软雅黑" w:eastAsia="微软雅黑" w:hAnsi="微软雅黑" w:hint="eastAsia"/>
+        </w:rPr>
+        <w:t>to</w:t>
+      </w:r>
+      <w:r>
+        <w:rPr>
+          <w:rFonts w:ascii="微软雅黑" w:eastAsia="微软雅黑" w:hAnsi="微软雅黑"/>
+        </w:rPr>
+        <w:t xml:space="preserve"> out </w:t>
+      </w:r>
+      <w:r>
+        <w:rPr>
+          <w:rFonts w:ascii="微软雅黑" w:eastAsia="微软雅黑" w:hAnsi="微软雅黑" w:hint="eastAsia"/>
+        </w:rPr>
+        <w:t>directory</w:t>
+      </w:r>
+      <w:r>
+        <w:rPr>
+          <w:rFonts w:ascii="微软雅黑" w:eastAsia="微软雅黑" w:hAnsi="微软雅黑"/>
+        </w:rPr>
+        <w:t xml:space="preserve"> :</w:t>
+      </w:r>
+      <w:r>
+        <w:rPr>
+          <w:rFonts w:ascii="微软雅黑" w:eastAsia="微软雅黑" w:hAnsi="微软雅黑"/>
+        </w:rPr>
+        <w:t xml:space="preserve"> </w:t>
+      </w:r>
+      <w:r>
+        <w:rPr>
+          <w:rFonts w:ascii="微软雅黑" w:eastAsia="微软雅黑" w:hAnsi="微软雅黑" w:hint="eastAsia"/>
+        </w:rPr>
+        <w:t>never</w:t>
+      </w:r>
+      <w:r>
+        <w:rPr>
+          <w:rFonts w:ascii="微软雅黑" w:eastAsia="微软雅黑" w:hAnsi="微软雅黑"/>
+        </w:rPr>
+        <w:t xml:space="preserve"> copy</w:t>
+      </w:r>
+    </w:p>
+    <w:p>
+      <w:pPr>
+        <w:pStyle w:val="a5"/>
+        <w:rPr>
+          <w:rFonts w:ascii="微软雅黑" w:eastAsia="微软雅黑" w:hAnsi="微软雅黑"/>
+        </w:rPr>
+      </w:pPr>
+      <w:r>
+        <w:rPr>
+          <w:rFonts w:ascii="微软雅黑" w:eastAsia="微软雅黑" w:hAnsi="微软雅黑" w:hint="eastAsia"/>
+        </w:rPr>
+        <w:t>新建类库</w:t>
+      </w:r>
+    </w:p>
+    <w:p>
+      <w:pPr>
+        <w:rPr>
+          <w:rFonts w:ascii="微软雅黑" w:eastAsia="微软雅黑" w:hAnsi="微软雅黑"/>
+        </w:rPr>
+      </w:pPr>
+      <w:r>
+        <w:rPr>
+          <w:rFonts w:ascii="微软雅黑" w:eastAsia="微软雅黑" w:hAnsi="微软雅黑"/>
+          <w:noProof/>
+        </w:rPr>
+        <w:drawing>
+          <wp:inline distT="0" distB="0" distL="0" distR="0" wp14:anchorId="17899A0A" wp14:editId="14E742B5">
+            <wp:extent cx="1828958" cy="685859"/>
+            <wp:effectExtent l="0" t="0" r="0" b="0"/>
+            <wp:docPr id="20" name="图片 20"/>
+            <wp:cNvGraphicFramePr>
+              <a:graphicFrameLocks xmlns:a="http://schemas.openxmlformats.org/drawingml/2006/main" noChangeAspect="1"/>
+            </wp:cNvGraphicFramePr>
+            <a:graphic xmlns:a="http://schemas.openxmlformats.org/drawingml/2006/main">
+              <a:graphicData uri="http://schemas.openxmlformats.org/drawingml/2006/picture">
+                <pic:pic xmlns:pic="http://schemas.openxmlformats.org/drawingml/2006/picture">
+                  <pic:nvPicPr>
+                    <pic:cNvPr id="1" name=""/>
+                    <pic:cNvPicPr/>
+                  </pic:nvPicPr>
+                  <pic:blipFill>
+                    <a:blip r:embed="rId25"/>
+                    <a:stretch>
+                      <a:fillRect/>
+                    </a:stretch>
+                  </pic:blipFill>
+                  <pic:spPr>
+                    <a:xfrm>
+                      <a:off x="0" y="0"/>
+                      <a:ext cx="1828958" cy="685859"/>
+                    </a:xfrm>
+                    <a:prstGeom prst="rect">
+                      <a:avLst/>
+                    </a:prstGeom>
+                  </pic:spPr>
+                </pic:pic>
+              </a:graphicData>
+            </a:graphic>
+          </wp:inline>
+        </w:drawing>
+      </w:r>
+    </w:p>
+    <w:p>
+      <w:pPr>
+        <w:pStyle w:val="a5"/>
+        <w:rPr>
+          <w:rFonts w:ascii="微软雅黑" w:eastAsia="微软雅黑" w:hAnsi="微软雅黑"/>
+        </w:rPr>
+      </w:pPr>
+      <w:r>
+        <w:rPr>
+          <w:rFonts w:ascii="微软雅黑" w:eastAsia="微软雅黑" w:hAnsi="微软雅黑" w:hint="eastAsia"/>
+        </w:rPr>
+        <w:t>添加引用</w:t>
+      </w:r>
+    </w:p>
+    <w:p>
+      <w:pPr>
+        <w:rPr>
+          <w:rFonts w:ascii="微软雅黑" w:eastAsia="微软雅黑" w:hAnsi="微软雅黑"/>
+        </w:rPr>
+      </w:pPr>
+      <w:r>
+        <w:rPr>
+          <w:rFonts w:ascii="微软雅黑" w:eastAsia="微软雅黑" w:hAnsi="微软雅黑"/>
+          <w:noProof/>
+        </w:rPr>
+        <w:lastRenderedPageBreak/>
+        <w:drawing>
+          <wp:inline distT="0" distB="0" distL="0" distR="0" wp14:anchorId="22FE2C32" wp14:editId="0BF250B6">
+            <wp:extent cx="2728196" cy="2453853"/>
+            <wp:effectExtent l="0" t="0" r="0" b="3810"/>
+            <wp:docPr id="21" name="图片 21"/>
+            <wp:cNvGraphicFramePr>
+              <a:graphicFrameLocks xmlns:a="http://schemas.openxmlformats.org/drawingml/2006/main" noChangeAspect="1"/>
+            </wp:cNvGraphicFramePr>
+            <a:graphic xmlns:a="http://schemas.openxmlformats.org/drawingml/2006/main">
+              <a:graphicData uri="http://schemas.openxmlformats.org/drawingml/2006/picture">
+                <pic:pic xmlns:pic="http://schemas.openxmlformats.org/drawingml/2006/picture">
+                  <pic:nvPicPr>
+                    <pic:cNvPr id="1" name=""/>
+                    <pic:cNvPicPr/>
+                  </pic:nvPicPr>
+                  <pic:blipFill>
+                    <a:blip r:embed="rId26"/>
+                    <a:stretch>
+                      <a:fillRect/>
+                    </a:stretch>
+                  </pic:blipFill>
+                  <pic:spPr>
+                    <a:xfrm>
+                      <a:off x="0" y="0"/>
+                      <a:ext cx="2728196" cy="2453853"/>
+                    </a:xfrm>
+                    <a:prstGeom prst="rect">
+                      <a:avLst/>
+                    </a:prstGeom>
+                  </pic:spPr>
+                </pic:pic>
+              </a:graphicData>
+            </a:graphic>
+          </wp:inline>
+        </w:drawing>
+      </w:r>
+    </w:p>
+    <w:p>
+      <w:pPr>
+        <w:pStyle w:val="a5"/>
+        <w:rPr>
+          <w:rFonts w:ascii="微软雅黑" w:eastAsia="微软雅黑" w:hAnsi="微软雅黑"/>
+        </w:rPr>
+      </w:pPr>
+      <w:r>
+        <w:rPr>
+          <w:rFonts w:ascii="微软雅黑" w:eastAsia="微软雅黑" w:hAnsi="微软雅黑" w:hint="eastAsia"/>
+        </w:rPr>
+        <w:t xml:space="preserve">添加命名空间 </w:t>
+      </w:r>
+    </w:p>
+    <w:p>
+      <w:pPr>
+        <w:rPr>
+          <w:rFonts w:ascii="微软雅黑" w:eastAsia="微软雅黑" w:hAnsi="微软雅黑"/>
+        </w:rPr>
+      </w:pPr>
+      <w:r>
+        <w:rPr>
+          <w:rFonts w:ascii="微软雅黑" w:eastAsia="微软雅黑" w:hAnsi="微软雅黑" w:cs="新宋体"/>
+          <w:color w:val="000000"/>
+          <w:kern w:val="0"/>
+          <w:sz w:val="19"/>
+          <w:szCs w:val="19"/>
+        </w:rPr>
+        <w:t>System.Windows.Resources</w:t>
+      </w:r>
+    </w:p>
+    <w:p>
+      <w:pPr>
+        <w:pStyle w:val="a5"/>
+        <w:rPr>
+          <w:rFonts w:ascii="微软雅黑" w:eastAsia="微软雅黑" w:hAnsi="微软雅黑"/>
+        </w:rPr>
+      </w:pPr>
+      <w:r>
+        <w:rPr>
+          <w:rFonts w:ascii="微软雅黑" w:eastAsia="微软雅黑" w:hAnsi="微软雅黑" w:hint="eastAsia"/>
+        </w:rPr>
+        <w:t>添加文件夹和资源</w:t>
+      </w:r>
+    </w:p>
+    <w:p>
+      <w:pPr>
+        <w:rPr>
+          <w:rFonts w:ascii="微软雅黑" w:eastAsia="微软雅黑" w:hAnsi="微软雅黑"/>
+        </w:rPr>
+      </w:pPr>
+      <w:r>
+        <w:rPr>
+          <w:rFonts w:ascii="微软雅黑" w:eastAsia="微软雅黑" w:hAnsi="微软雅黑"/>
+          <w:noProof/>
+        </w:rPr>
+        <w:drawing>
+          <wp:inline distT="0" distB="0" distL="0" distR="0" wp14:anchorId="3F8FDB84" wp14:editId="173F61D3">
+            <wp:extent cx="2805801" cy="2400300"/>
+            <wp:effectExtent l="0" t="0" r="0" b="0"/>
+            <wp:docPr id="22" name="图片 22"/>
+            <wp:cNvGraphicFramePr>
+              <a:graphicFrameLocks xmlns:a="http://schemas.openxmlformats.org/drawingml/2006/main" noChangeAspect="1"/>
+            </wp:cNvGraphicFramePr>
+            <a:graphic xmlns:a="http://schemas.openxmlformats.org/drawingml/2006/main">
+              <a:graphicData uri="http://schemas.openxmlformats.org/drawingml/2006/picture">
+                <pic:pic xmlns:pic="http://schemas.openxmlformats.org/drawingml/2006/picture">
+                  <pic:nvPicPr>
+                    <pic:cNvPr id="1" name=""/>
+                    <pic:cNvPicPr/>
+                  </pic:nvPicPr>
+                  <pic:blipFill>
+                    <a:blip r:embed="rId27"/>
+                    <a:stretch>
+                      <a:fillRect/>
+                    </a:stretch>
+                  </pic:blipFill>
+                  <pic:spPr>
+                    <a:xfrm>
+                      <a:off x="0" y="0"/>
+                      <a:ext cx="2839640" cy="2429249"/>
+                    </a:xfrm>
+                    <a:prstGeom prst="rect">
+                      <a:avLst/>
+                    </a:prstGeom>
+                  </pic:spPr>
+                </pic:pic>
+              </a:graphicData>
+            </a:graphic>
+          </wp:inline>
+        </w:drawing>
+      </w:r>
+    </w:p>
+    <w:p>
+      <w:pPr>
+        <w:pStyle w:val="a5"/>
+        <w:rPr>
+          <w:rFonts w:ascii="微软雅黑" w:eastAsia="微软雅黑" w:hAnsi="微软雅黑"/>
+        </w:rPr>
+      </w:pPr>
+      <w:r>
+        <w:rPr>
+          <w:rFonts w:ascii="微软雅黑" w:eastAsia="微软雅黑" w:hAnsi="微软雅黑" w:hint="eastAsia"/>
+        </w:rPr>
+        <w:t>设置资源属性</w:t>
+      </w:r>
+    </w:p>
+    <w:p>
+      <w:pPr>
+        <w:rPr>
+          <w:rFonts w:ascii="微软雅黑" w:eastAsia="微软雅黑" w:hAnsi="微软雅黑"/>
+        </w:rPr>
+      </w:pPr>
+      <w:r>
+        <w:rPr>
+          <w:rFonts w:ascii="微软雅黑" w:eastAsia="微软雅黑" w:hAnsi="微软雅黑"/>
+          <w:noProof/>
+        </w:rPr>
+        <w:lastRenderedPageBreak/>
+        <w:drawing>
+          <wp:inline distT="0" distB="0" distL="0" distR="0" wp14:anchorId="55BCA91E" wp14:editId="41B0D005">
+            <wp:extent cx="3772227" cy="1546994"/>
+            <wp:effectExtent l="0" t="0" r="0" b="0"/>
+            <wp:docPr id="23" name="图片 23"/>
+            <wp:cNvGraphicFramePr>
+              <a:graphicFrameLocks xmlns:a="http://schemas.openxmlformats.org/drawingml/2006/main" noChangeAspect="1"/>
+            </wp:cNvGraphicFramePr>
+            <a:graphic xmlns:a="http://schemas.openxmlformats.org/drawingml/2006/main">
+              <a:graphicData uri="http://schemas.openxmlformats.org/drawingml/2006/picture">
+                <pic:pic xmlns:pic="http://schemas.openxmlformats.org/drawingml/2006/picture">
+                  <pic:nvPicPr>
+                    <pic:cNvPr id="1" name=""/>
+                    <pic:cNvPicPr/>
+                  </pic:nvPicPr>
+                  <pic:blipFill>
+                    <a:blip r:embed="rId28"/>
+                    <a:stretch>
+                      <a:fillRect/>
+                    </a:stretch>
+                  </pic:blipFill>
+                  <pic:spPr>
+                    <a:xfrm>
+                      <a:off x="0" y="0"/>
+                      <a:ext cx="3772227" cy="1546994"/>
+                    </a:xfrm>
+                    <a:prstGeom prst="rect">
+                      <a:avLst/>
+                    </a:prstGeom>
+                  </pic:spPr>
+                </pic:pic>
+              </a:graphicData>
+            </a:graphic>
+          </wp:inline>
+        </w:drawing>
+      </w:r>
+    </w:p>
+    <w:p>
+      <w:pPr>
+        <w:rPr>
+          <w:rFonts w:ascii="微软雅黑" w:eastAsia="微软雅黑" w:hAnsi="微软雅黑"/>
+        </w:rPr>
+      </w:pPr>
+      <w:r>
+        <w:rPr>
+          <w:rFonts w:ascii="微软雅黑" w:eastAsia="微软雅黑" w:hAnsi="微软雅黑" w:hint="eastAsia"/>
+        </w:rPr>
+        <w:t>生成操</w:t>
+      </w:r>
+      <w:r>
+        <w:rPr>
+          <w:rFonts w:ascii="微软雅黑" w:eastAsia="微软雅黑" w:hAnsi="微软雅黑" w:hint="eastAsia"/>
+        </w:rPr>
+        <w:t>[</w:t>
+      </w:r>
+      <w:r>
+        <w:rPr>
+          <w:rFonts w:ascii="微软雅黑" w:eastAsia="微软雅黑" w:hAnsi="微软雅黑" w:hint="eastAsia"/>
+        </w:rPr>
+        <w:t>Resource</w:t>
+      </w:r>
+      <w:r>
+        <w:rPr>
+          <w:rFonts w:ascii="微软雅黑" w:eastAsia="微软雅黑" w:hAnsi="微软雅黑"/>
+        </w:rPr>
+        <w:t>]</w:t>
+      </w:r>
+      <w:r>
+        <w:rPr>
+          <w:rFonts w:ascii="微软雅黑" w:eastAsia="微软雅黑" w:hAnsi="微软雅黑" w:hint="eastAsia"/>
+        </w:rPr>
+        <w:t>表示资源会被嵌入到程序集, 代码访问资源时,直接去程序集内部寻找,所以我们不需要将资源拷贝到应用程序的根目录,故复制到输出目录为</w:t>
+      </w:r>
+      <w:r>
+        <w:rPr>
+          <w:rFonts w:ascii="微软雅黑" w:eastAsia="微软雅黑" w:hAnsi="微软雅黑" w:hint="eastAsia"/>
+        </w:rPr>
+        <w:t>[</w:t>
+      </w:r>
+      <w:r>
+        <w:rPr>
+          <w:rFonts w:ascii="微软雅黑" w:eastAsia="微软雅黑" w:hAnsi="微软雅黑" w:hint="eastAsia"/>
+        </w:rPr>
+        <w:t>不复制</w:t>
+      </w:r>
+      <w:r>
+        <w:rPr>
+          <w:rFonts w:ascii="微软雅黑" w:eastAsia="微软雅黑" w:hAnsi="微软雅黑" w:hint="eastAsia"/>
+        </w:rPr>
+        <w:t>]</w:t>
+      </w:r>
+      <w:r>
+        <w:rPr>
+          <w:rFonts w:ascii="微软雅黑" w:eastAsia="微软雅黑" w:hAnsi="微软雅黑"/>
+        </w:rPr>
+        <w:t>,</w:t>
+      </w:r>
+      <w:r>
+        <w:rPr>
+          <w:rFonts w:ascii="微软雅黑" w:eastAsia="微软雅黑" w:hAnsi="微软雅黑" w:hint="eastAsia"/>
+        </w:rPr>
+        <w:t>因为复制是没有必要的.</w:t>
+      </w:r>
+    </w:p>
+    <w:p>
+      <w:pPr>
+        <w:rPr>
+          <w:rFonts w:ascii="微软雅黑" w:eastAsia="微软雅黑" w:hAnsi="微软雅黑"/>
+        </w:rPr>
+      </w:pPr>
+      <w:r>
+        <w:rPr>
+          <w:rFonts w:ascii="微软雅黑" w:eastAsia="微软雅黑" w:hAnsi="微软雅黑" w:hint="eastAsia"/>
+        </w:rPr>
+        <w:t>编译后,资源存在</w:t>
+      </w:r>
+      <w:r>
+        <w:rPr>
+          <w:rFonts w:ascii="微软雅黑" w:eastAsia="微软雅黑" w:hAnsi="微软雅黑" w:hint="eastAsia"/>
+        </w:rPr>
+        <w:t>4</w:t>
+      </w:r>
+      <w:r>
+        <w:rPr>
+          <w:rFonts w:ascii="微软雅黑" w:eastAsia="微软雅黑" w:hAnsi="微软雅黑" w:hint="eastAsia"/>
+        </w:rPr>
+        <w:t>个位置</w:t>
+      </w:r>
+      <w:r>
+        <w:rPr>
+          <w:rFonts w:ascii="微软雅黑" w:eastAsia="微软雅黑" w:hAnsi="微软雅黑" w:hint="eastAsia"/>
+        </w:rPr>
+        <w:t>(</w:t>
+      </w:r>
+      <w:r>
+        <w:rPr>
+          <w:rFonts w:ascii="微软雅黑" w:eastAsia="微软雅黑" w:hAnsi="微软雅黑"/>
+        </w:rPr>
+        <w:t xml:space="preserve">1) </w:t>
+      </w:r>
+      <w:r>
+        <w:rPr>
+          <w:rFonts w:ascii="微软雅黑" w:eastAsia="微软雅黑" w:hAnsi="微软雅黑" w:hint="eastAsia"/>
+        </w:rPr>
+        <w:t>资源原来的位置</w:t>
+      </w:r>
+      <w:r>
+        <w:rPr>
+          <w:rFonts w:ascii="微软雅黑" w:eastAsia="微软雅黑" w:hAnsi="微软雅黑"/>
+        </w:rPr>
+        <w:t xml:space="preserve"> (2)</w:t>
+      </w:r>
+      <w:r>
+        <w:rPr>
+          <w:rFonts w:ascii="微软雅黑" w:eastAsia="微软雅黑" w:hAnsi="微软雅黑" w:hint="eastAsia"/>
+        </w:rPr>
+        <w:t xml:space="preserve">项目目录结构 </w:t>
+      </w:r>
+      <w:r>
+        <w:rPr>
+          <w:rFonts w:ascii="微软雅黑" w:eastAsia="微软雅黑" w:hAnsi="微软雅黑"/>
+        </w:rPr>
+        <w:t>(3) .</w:t>
+      </w:r>
+      <w:r>
+        <w:rPr>
+          <w:rFonts w:ascii="微软雅黑" w:eastAsia="微软雅黑" w:hAnsi="微软雅黑" w:hint="eastAsia"/>
+        </w:rPr>
+        <w:t xml:space="preserve">resource文件 </w:t>
+      </w:r>
+      <w:r>
+        <w:rPr>
+          <w:rFonts w:ascii="微软雅黑" w:eastAsia="微软雅黑" w:hAnsi="微软雅黑"/>
+        </w:rPr>
+        <w:t xml:space="preserve">(4) </w:t>
+      </w:r>
+      <w:r>
+        <w:rPr>
+          <w:rFonts w:ascii="微软雅黑" w:eastAsia="微软雅黑" w:hAnsi="微软雅黑" w:hint="eastAsia"/>
+        </w:rPr>
+        <w:t>程序集内部</w:t>
+      </w:r>
+    </w:p>
+    <w:p>
+      <w:pPr>
+        <w:rPr>
+          <w:rFonts w:ascii="微软雅黑" w:eastAsia="微软雅黑" w:hAnsi="微软雅黑"/>
+        </w:rPr>
+      </w:pPr>
+      <w:r>
+        <w:rPr>
+          <w:rFonts w:ascii="微软雅黑" w:eastAsia="微软雅黑" w:hAnsi="微软雅黑"/>
+          <w:noProof/>
+        </w:rPr>
+        <w:drawing>
+          <wp:inline distT="0" distB="0" distL="0" distR="0" wp14:anchorId="7E76314C" wp14:editId="174E347C">
+            <wp:extent cx="4618120" cy="2827265"/>
+            <wp:effectExtent l="0" t="0" r="0" b="0"/>
+            <wp:docPr id="25" name="图片 25"/>
+            <wp:cNvGraphicFramePr>
+              <a:graphicFrameLocks xmlns:a="http://schemas.openxmlformats.org/drawingml/2006/main" noChangeAspect="1"/>
+            </wp:cNvGraphicFramePr>
+            <a:graphic xmlns:a="http://schemas.openxmlformats.org/drawingml/2006/main">
+              <a:graphicData uri="http://schemas.openxmlformats.org/drawingml/2006/picture">
+                <pic:pic xmlns:pic="http://schemas.openxmlformats.org/drawingml/2006/picture">
+                  <pic:nvPicPr>
+                    <pic:cNvPr id="1" name=""/>
+                    <pic:cNvPicPr/>
+                  </pic:nvPicPr>
+                  <pic:blipFill>
+                    <a:blip r:embed="rId29"/>
+                    <a:stretch>
+                      <a:fillRect/>
+                    </a:stretch>
+                  </pic:blipFill>
+                  <pic:spPr>
+                    <a:xfrm>
+                      <a:off x="0" y="0"/>
+                      <a:ext cx="4618120" cy="2827265"/>
+                    </a:xfrm>
+                    <a:prstGeom prst="rect">
+                      <a:avLst/>
+                    </a:prstGeom>
+                  </pic:spPr>
+                </pic:pic>
+              </a:graphicData>
+            </a:graphic>
+          </wp:inline>
+        </w:drawing>
+      </w:r>
+    </w:p>
+    <w:p>
+      <w:pPr>
+        <w:rPr>
+          <w:rFonts w:ascii="微软雅黑" w:eastAsia="微软雅黑" w:hAnsi="微软雅黑"/>
+        </w:rPr>
+      </w:pPr>
+      <w:r>
+        <w:rPr>
+          <w:rFonts w:ascii="微软雅黑" w:eastAsia="微软雅黑" w:hAnsi="微软雅黑"/>
+          <w:noProof/>
+        </w:rPr>
+        <w:drawing>
+          <wp:inline distT="0" distB="0" distL="0" distR="0" wp14:anchorId="1DD57E3A" wp14:editId="225833B0">
+            <wp:extent cx="3680779" cy="2469094"/>
+            <wp:effectExtent l="0" t="0" r="0" b="7620"/>
+            <wp:docPr id="26" name="图片 26"/>
+            <wp:cNvGraphicFramePr>
+              <a:graphicFrameLocks xmlns:a="http://schemas.openxmlformats.org/drawingml/2006/main" noChangeAspect="1"/>
+            </wp:cNvGraphicFramePr>
+            <a:graphic xmlns:a="http://schemas.openxmlformats.org/drawingml/2006/main">
+              <a:graphicData uri="http://schemas.openxmlformats.org/drawingml/2006/picture">
+                <pic:pic xmlns:pic="http://schemas.openxmlformats.org/drawingml/2006/picture">
+                  <pic:nvPicPr>
+                    <pic:cNvPr id="1" name=""/>
+                    <pic:cNvPicPr/>
+                  </pic:nvPicPr>
+                  <pic:blipFill>
+                    <a:blip r:embed="rId30"/>
+                    <a:stretch>
+                      <a:fillRect/>
+                    </a:stretch>
+                  </pic:blipFill>
+                  <pic:spPr>
+                    <a:xfrm>
+                      <a:off x="0" y="0"/>
+                      <a:ext cx="3680779" cy="2469094"/>
+                    </a:xfrm>
+                    <a:prstGeom prst="rect">
+                      <a:avLst/>
+                    </a:prstGeom>
+                  </pic:spPr>
+                </pic:pic>
+              </a:graphicData>
+            </a:graphic>
+          </wp:inline>
+        </w:drawing>
+      </w:r>
+    </w:p>
+    <w:p>
+      <w:pPr>
+        <w:ind w:firstLineChars="100" w:firstLine="210"/>
+        <w:rPr>
+          <w:rFonts w:ascii="微软雅黑" w:eastAsia="微软雅黑" w:hAnsi="微软雅黑" w:hint="eastAsia"/>
+        </w:rPr>
+      </w:pPr>
+      <w:r>
+        <w:rPr>
+          <w:rFonts w:ascii="微软雅黑" w:eastAsia="微软雅黑" w:hAnsi="微软雅黑" w:hint="eastAsia"/>
+        </w:rPr>
+        <w:t>二进制资源名称 :</w:t>
+      </w:r>
+      <w:r>
+        <w:rPr>
+          <w:rFonts w:ascii="微软雅黑" w:eastAsia="微软雅黑" w:hAnsi="微软雅黑"/>
+        </w:rPr>
+        <w:t xml:space="preserve">  </w:t>
+      </w:r>
+      <w:r>
+        <w:rPr>
+          <w:rFonts w:ascii="微软雅黑" w:eastAsia="微软雅黑" w:hAnsi="微软雅黑" w:hint="eastAsia"/>
+        </w:rPr>
+        <w:t>程序集名称.</w:t>
+      </w:r>
+      <w:r>
+        <w:rPr>
+          <w:rFonts w:ascii="微软雅黑" w:eastAsia="微软雅黑" w:hAnsi="微软雅黑"/>
+        </w:rPr>
+        <w:t>g.resources</w:t>
+      </w:r>
+    </w:p>
+    <w:p>
+      <w:pPr>
+        <w:pStyle w:val="a5"/>
+        <w:rPr>
+          <w:rFonts w:ascii="微软雅黑" w:eastAsia="微软雅黑" w:hAnsi="微软雅黑"/>
+        </w:rPr>
+      </w:pPr>
+      <w:r>
+        <w:rPr>
+          <w:rFonts w:ascii="微软雅黑" w:eastAsia="微软雅黑" w:hAnsi="微软雅黑" w:hint="eastAsia"/>
+        </w:rPr>
+        <w:t>管理资源</w:t>
+      </w:r>
+    </w:p>
+    <w:p>
+      <w:pPr>
+        <w:rPr>
+          <w:rFonts w:ascii="微软雅黑" w:eastAsia="微软雅黑" w:hAnsi="微软雅黑"/>
+        </w:rPr>
+      </w:pPr>
+      <w:r>
+        <w:rPr>
+          <w:rFonts w:ascii="微软雅黑" w:eastAsia="微软雅黑" w:hAnsi="微软雅黑" w:hint="eastAsia"/>
+        </w:rPr>
+        <w:lastRenderedPageBreak/>
+        <w:t>编译后,我们可以删除位置</w:t>
+      </w:r>
+      <w:r>
+        <w:rPr>
+          <w:rFonts w:ascii="微软雅黑" w:eastAsia="微软雅黑" w:hAnsi="微软雅黑" w:hint="eastAsia"/>
+        </w:rPr>
+        <w:t>（</w:t>
+      </w:r>
+      <w:r>
+        <w:rPr>
+          <w:rFonts w:ascii="微软雅黑" w:eastAsia="微软雅黑" w:hAnsi="微软雅黑"/>
+        </w:rPr>
+        <w:t>1</w:t>
+      </w:r>
+      <w:r>
+        <w:rPr>
+          <w:rFonts w:ascii="微软雅黑" w:eastAsia="微软雅黑" w:hAnsi="微软雅黑" w:hint="eastAsia"/>
+        </w:rPr>
+        <w:t>）（2）（3）</w:t>
+      </w:r>
+      <w:r>
+        <w:rPr>
+          <w:rFonts w:ascii="微软雅黑" w:eastAsia="微软雅黑" w:hAnsi="微软雅黑" w:hint="eastAsia"/>
+        </w:rPr>
+        <w:t>的资源,因为资源已经被编译到程序集中,代码直接从程序集寻找资源.</w:t>
+      </w:r>
+    </w:p>
+    <w:p>
+      <w:pPr>
+        <w:rPr>
+          <w:rFonts w:ascii="微软雅黑" w:eastAsia="微软雅黑" w:hAnsi="微软雅黑"/>
+        </w:rPr>
+      </w:pPr>
+      <w:r>
+        <w:rPr>
+          <w:rFonts w:ascii="微软雅黑" w:eastAsia="微软雅黑" w:hAnsi="微软雅黑" w:hint="eastAsia"/>
+        </w:rPr>
+        <w:t>当我们想添加或删除资源时,直接在位置</w:t>
+      </w:r>
+      <w:r>
+        <w:rPr>
+          <w:rFonts w:ascii="微软雅黑" w:eastAsia="微软雅黑" w:hAnsi="微软雅黑" w:hint="eastAsia"/>
+        </w:rPr>
+        <w:t>（</w:t>
+      </w:r>
+      <w:r>
+        <w:rPr>
+          <w:rFonts w:ascii="微软雅黑" w:eastAsia="微软雅黑" w:hAnsi="微软雅黑" w:hint="eastAsia"/>
+        </w:rPr>
+        <w:t>2</w:t>
+      </w:r>
+      <w:r>
+        <w:rPr>
+          <w:rFonts w:ascii="微软雅黑" w:eastAsia="微软雅黑" w:hAnsi="微软雅黑" w:hint="eastAsia"/>
+        </w:rPr>
+        <w:t>）</w:t>
+      </w:r>
+      <w:r>
+        <w:rPr>
+          <w:rFonts w:ascii="微软雅黑" w:eastAsia="微软雅黑" w:hAnsi="微软雅黑" w:hint="eastAsia"/>
+        </w:rPr>
+        <w:t>添加或删除资源,重新编译即可.</w:t>
+      </w:r>
+      <w:r>
+        <w:rPr>
+          <w:rFonts w:ascii="微软雅黑" w:eastAsia="微软雅黑" w:hAnsi="微软雅黑"/>
+        </w:rPr>
+        <w:t xml:space="preserve"> </w:t>
+      </w:r>
+      <w:r>
+        <w:rPr>
+          <w:rFonts w:ascii="微软雅黑" w:eastAsia="微软雅黑" w:hAnsi="微软雅黑" w:hint="eastAsia"/>
+        </w:rPr>
+        <w:t>如果我们把所有资源删除,再次编译时,便不会生成.</w:t>
+      </w:r>
+      <w:r>
+        <w:rPr>
+          <w:rFonts w:ascii="微软雅黑" w:eastAsia="微软雅黑" w:hAnsi="微软雅黑"/>
+        </w:rPr>
+        <w:t>resource</w:t>
+      </w:r>
+      <w:r>
+        <w:rPr>
+          <w:rFonts w:ascii="微软雅黑" w:eastAsia="微软雅黑" w:hAnsi="微软雅黑" w:hint="eastAsia"/>
+        </w:rPr>
+        <w:t>文件,</w:t>
+      </w:r>
+      <w:r>
+        <w:rPr>
+          <w:rFonts w:ascii="微软雅黑" w:eastAsia="微软雅黑" w:hAnsi="微软雅黑"/>
+        </w:rPr>
+        <w:t xml:space="preserve"> </w:t>
+      </w:r>
+      <w:r>
+        <w:rPr>
+          <w:rFonts w:ascii="微软雅黑" w:eastAsia="微软雅黑" w:hAnsi="微软雅黑" w:hint="eastAsia"/>
+        </w:rPr>
+        <w:t>程序集也不会嵌入任何资源.</w:t>
+      </w:r>
+    </w:p>
+    <w:p>
+      <w:pPr>
+        <w:pStyle w:val="a5"/>
+        <w:rPr>
+          <w:rFonts w:ascii="微软雅黑" w:eastAsia="微软雅黑" w:hAnsi="微软雅黑"/>
+        </w:rPr>
+      </w:pPr>
+      <w:r>
+        <w:rPr>
+          <w:rFonts w:ascii="微软雅黑" w:eastAsia="微软雅黑" w:hAnsi="微软雅黑" w:hint="eastAsia"/>
+        </w:rPr>
+        <w:t>访问资源</w:t>
+      </w:r>
+    </w:p>
+    <w:p>
+      <w:pPr>
+        <w:rPr>
+          <w:rFonts w:ascii="微软雅黑" w:eastAsia="微软雅黑" w:hAnsi="微软雅黑"/>
+        </w:rPr>
+      </w:pPr>
+      <w:r>
+        <w:rPr>
+          <w:rFonts w:ascii="微软雅黑" w:eastAsia="微软雅黑" w:hAnsi="微软雅黑" w:hint="eastAsia"/>
+        </w:rPr>
+        <w:t>通过URI和StreamResourceInfo两个类访问资源,也可使用XAML语法访问资源.</w:t>
+      </w:r>
+    </w:p>
+    <w:p>
+      <w:pPr>
+        <w:rPr>
+          <w:rFonts w:ascii="微软雅黑" w:eastAsia="微软雅黑" w:hAnsi="微软雅黑"/>
+        </w:rPr>
+      </w:pPr>
+      <w:r>
+        <w:rPr>
+          <w:rFonts w:ascii="微软雅黑" w:eastAsia="微软雅黑" w:hAnsi="微软雅黑" w:hint="eastAsia"/>
+        </w:rPr>
+        <w:t>U</w:t>
+      </w:r>
+      <w:r>
+        <w:rPr>
+          <w:rFonts w:ascii="微软雅黑" w:eastAsia="微软雅黑" w:hAnsi="微软雅黑"/>
+        </w:rPr>
+        <w:t>RI</w:t>
+      </w:r>
+      <w:r>
+        <w:rPr>
+          <w:rFonts w:ascii="微软雅黑" w:eastAsia="微软雅黑" w:hAnsi="微软雅黑" w:hint="eastAsia"/>
+        </w:rPr>
+        <w:t>写法如下：</w:t>
+      </w:r>
+    </w:p>
+    <w:p>
+      <w:pPr>
+        <w:pStyle w:val="a4"/>
+        <w:numPr>
+          <w:ilvl w:val="0"/>
+          <w:numId w:val="14"/>
+        </w:numPr>
+        <w:ind w:firstLineChars="0"/>
+      </w:pPr>
+      <w:r>
+        <w:rPr>
           <w:rFonts w:hint="eastAsia"/>
         </w:rPr>
-      </w:pPr>
+        <w:t>本程序集</w:t>
+      </w:r>
+    </w:p>
+    <w:p>
+      <w:r>
+        <w:rPr>
+          <w:color w:val="0000FF"/>
+        </w:rPr>
+        <w:t>new</w:t>
+      </w:r>
+      <w:r>
+        <w:t xml:space="preserve"> Uri(</w:t>
+      </w:r>
+      <w:r>
+        <w:rPr>
+          <w:color w:val="A31515"/>
+        </w:rPr>
+        <w:t>"/</w:t>
+      </w:r>
       <w:r>
         <w:rPr>
           <w:rFonts w:hint="eastAsia"/>
-        </w:rPr>
-        <w:t>缺点 程序集体积迅速变大,且加载程序集的耗时变多.</w:t>
-      </w:r>
-    </w:p>
-    <w:p>
-      <w:pPr>
-        <w:pStyle w:val="2"/>
+          <w:color w:val="A31515"/>
+        </w:rPr>
+        <w:t>新文件夹</w:t>
+      </w:r>
+      <w:r>
+        <w:rPr>
+          <w:color w:val="A31515"/>
+        </w:rPr>
+        <w:t>/beauty.png"</w:t>
+      </w:r>
+      <w:r>
+        <w:t>,UriKind.Relative)</w:t>
+      </w:r>
+    </w:p>
+    <w:p>
+      <w:pPr>
+        <w:pStyle w:val="a4"/>
+        <w:numPr>
+          <w:ilvl w:val="0"/>
+          <w:numId w:val="14"/>
+        </w:numPr>
+        <w:ind w:firstLineChars="0"/>
       </w:pPr>
       <w:r>
         <w:rPr>
           <w:rFonts w:hint="eastAsia"/>
         </w:rPr>
-        <w:t>卫星程序集</w:t>
-      </w:r>
-    </w:p>
-    <w:p>
-      <w:pPr>
+        <w:t>程序集使用它引用的程序集</w:t>
+      </w:r>
+      <w:r>
         <w:rPr>
           <w:rFonts w:hint="eastAsia"/>
         </w:rPr>
-      </w:pPr>
+        <w:t>或其他任何程序集</w:t>
+      </w:r>
       <w:r>
         <w:rPr>
           <w:rFonts w:hint="eastAsia"/>
         </w:rPr>
-        <w:t>只放字节资源不放逻辑代码的程序集称为卫星程序集.</w:t>
-      </w:r>
-    </w:p>
-    <w:p>
-      <w:pPr>
-        <w:rPr>
-          <w:rFonts w:ascii="微软雅黑" w:eastAsia="微软雅黑" w:hAnsi="微软雅黑" w:cs="Calibri"/>
-          <w:sz w:val="22"/>
-        </w:rPr>
-      </w:pPr>
-      <w:r>
-        <w:rPr>
-          <w:rFonts w:ascii="微软雅黑" w:eastAsia="微软雅黑" w:hAnsi="微软雅黑" w:cs="Calibri" w:hint="eastAsia"/>
-          <w:sz w:val="22"/>
-        </w:rPr>
-        <w:t>我们可以</w:t>
-      </w:r>
-      <w:r>
-        <w:rPr>
-          <w:rFonts w:ascii="微软雅黑" w:eastAsia="微软雅黑" w:hAnsi="微软雅黑" w:cs="Calibri" w:hint="eastAsia"/>
-          <w:sz w:val="22"/>
-        </w:rPr>
-        <w:t>创建卫星程序集,</w:t>
-      </w:r>
-      <w:r>
-        <w:rPr>
-          <w:rFonts w:ascii="微软雅黑" w:eastAsia="微软雅黑" w:hAnsi="微软雅黑" w:cs="Calibri" w:hint="eastAsia"/>
-          <w:sz w:val="22"/>
-        </w:rPr>
-        <w:t>这样</w:t>
-      </w:r>
-      <w:r>
-        <w:rPr>
-          <w:rFonts w:ascii="微软雅黑" w:eastAsia="微软雅黑" w:hAnsi="微软雅黑" w:cs="Calibri" w:hint="eastAsia"/>
-          <w:sz w:val="22"/>
-        </w:rPr>
-        <w:t>可以</w:t>
-      </w:r>
-      <w:r>
-        <w:rPr>
-          <w:rFonts w:ascii="微软雅黑" w:eastAsia="微软雅黑" w:hAnsi="微软雅黑" w:cs="Calibri" w:hint="eastAsia"/>
-          <w:sz w:val="22"/>
-        </w:rPr>
-        <w:t>避免</w:t>
-      </w:r>
-      <w:r>
-        <w:rPr>
-          <w:rFonts w:ascii="微软雅黑" w:eastAsia="微软雅黑" w:hAnsi="微软雅黑" w:cs="Calibri" w:hint="eastAsia"/>
-          <w:sz w:val="22"/>
-        </w:rPr>
-        <w:t>多个</w:t>
-      </w:r>
-      <w:r>
-        <w:rPr>
-          <w:rFonts w:ascii="微软雅黑" w:eastAsia="微软雅黑" w:hAnsi="微软雅黑" w:cs="Calibri" w:hint="eastAsia"/>
-          <w:sz w:val="22"/>
-        </w:rPr>
-        <w:t>程序集</w:t>
-      </w:r>
-      <w:r>
-        <w:rPr>
-          <w:rFonts w:ascii="微软雅黑" w:eastAsia="微软雅黑" w:hAnsi="微软雅黑" w:cs="Calibri" w:hint="eastAsia"/>
-          <w:sz w:val="22"/>
-        </w:rPr>
-        <w:t>因为包含字节资源带来的加载变慢体积过大的</w:t>
-      </w:r>
-      <w:r>
-        <w:rPr>
-          <w:rFonts w:ascii="微软雅黑" w:eastAsia="微软雅黑" w:hAnsi="微软雅黑" w:cs="Calibri" w:hint="eastAsia"/>
-          <w:sz w:val="22"/>
-        </w:rPr>
-        <w:t>缺点，还能让每个程序集共享资源程序集，大家都能很方便的访问资源。</w:t>
+        <w:t>的资源（假设程序集的名称是ReferenceAssembly）</w:t>
+      </w:r>
+      <w:r>
+        <w:rPr>
+          <w:rFonts w:hint="eastAsia"/>
+        </w:rPr>
+        <w:t>:</w:t>
+      </w:r>
+    </w:p>
+    <w:p>
+      <w:r>
+        <w:rPr>
+          <w:color w:val="0000FF"/>
+        </w:rPr>
+        <w:t>new</w:t>
+      </w:r>
+      <w:r>
+        <w:t xml:space="preserve"> Uri(</w:t>
+      </w:r>
+      <w:r>
+        <w:rPr>
+          <w:color w:val="A31515"/>
+        </w:rPr>
+        <w:t>"/</w:t>
+      </w:r>
+      <w:r>
+        <w:rPr>
+          <w:rFonts w:hint="eastAsia"/>
+          <w:color w:val="A31515"/>
+        </w:rPr>
+        <w:t>ReferenceAssembly</w:t>
+      </w:r>
+      <w:r>
+        <w:rPr>
+          <w:color w:val="A31515"/>
+        </w:rPr>
+        <w:t>;v1.0.0.0;component/NewFolder1/NewFolder1/NewFolder3/1.png"</w:t>
+      </w:r>
+      <w:r>
+        <w:t>,UriKind.</w:t>
+      </w:r>
+      <w:r>
+        <w:t xml:space="preserve"> </w:t>
+      </w:r>
+      <w:r>
+        <w:t>Relative)</w:t>
+      </w:r>
+    </w:p>
+    <w:p>
+      <w:pPr>
+        <w:rPr>
+          <w:rFonts w:hint="eastAsia"/>
+        </w:rPr>
+      </w:pPr>
+      <w:r>
+        <w:rPr>
+          <w:rFonts w:hint="eastAsia"/>
+        </w:rPr>
+        <w:t>R</w:t>
+      </w:r>
+      <w:r>
+        <w:t>eferenceAssembly</w:t>
+      </w:r>
+      <w:r>
+        <w:rPr>
+          <w:rFonts w:hint="eastAsia"/>
+        </w:rPr>
+        <w:t>的资源目录结构如下</w:t>
+      </w:r>
+    </w:p>
+    <w:p>
+      <w:pPr>
+        <w:rPr>
+          <w:rFonts w:ascii="微软雅黑" w:eastAsia="微软雅黑" w:hAnsi="微软雅黑"/>
+        </w:rPr>
+      </w:pPr>
+      <w:r>
+        <w:rPr>
+          <w:noProof/>
+        </w:rPr>
+        <w:drawing>
+          <wp:inline distT="0" distB="0" distL="0" distR="0" wp14:anchorId="51584830" wp14:editId="64B40D8B">
+            <wp:extent cx="1615440" cy="1452774"/>
+            <wp:effectExtent l="0" t="0" r="3810" b="0"/>
+            <wp:docPr id="27" name="图片 27"/>
+            <wp:cNvGraphicFramePr>
+              <a:graphicFrameLocks xmlns:a="http://schemas.openxmlformats.org/drawingml/2006/main" noChangeAspect="1"/>
+            </wp:cNvGraphicFramePr>
+            <a:graphic xmlns:a="http://schemas.openxmlformats.org/drawingml/2006/main">
+              <a:graphicData uri="http://schemas.openxmlformats.org/drawingml/2006/picture">
+                <pic:pic xmlns:pic="http://schemas.openxmlformats.org/drawingml/2006/picture">
+                  <pic:nvPicPr>
+                    <pic:cNvPr id="1" name=""/>
+                    <pic:cNvPicPr/>
+                  </pic:nvPicPr>
+                  <pic:blipFill>
+                    <a:blip r:embed="rId31"/>
+                    <a:stretch>
+                      <a:fillRect/>
+                    </a:stretch>
+                  </pic:blipFill>
+                  <pic:spPr>
+                    <a:xfrm>
+                      <a:off x="0" y="0"/>
+                      <a:ext cx="1630898" cy="1466675"/>
+                    </a:xfrm>
+                    <a:prstGeom prst="rect">
+                      <a:avLst/>
+                    </a:prstGeom>
+                  </pic:spPr>
+                </pic:pic>
+              </a:graphicData>
+            </a:graphic>
+          </wp:inline>
+        </w:drawing>
+      </w:r>
+    </w:p>
+    <w:p>
+      <w:pPr>
+        <w:rPr>
+          <w:rFonts w:ascii="微软雅黑" w:eastAsia="微软雅黑" w:hAnsi="微软雅黑"/>
+        </w:rPr>
+      </w:pPr>
+      <w:r>
+        <w:rPr>
+          <w:rFonts w:ascii="微软雅黑" w:eastAsia="微软雅黑" w:hAnsi="微软雅黑" w:hint="eastAsia"/>
+        </w:rPr>
+        <w:t>有了URI</w:t>
+      </w:r>
+      <w:r>
+        <w:rPr>
+          <w:rFonts w:ascii="微软雅黑" w:eastAsia="微软雅黑" w:hAnsi="微软雅黑"/>
+        </w:rPr>
+        <w:t xml:space="preserve">, </w:t>
+      </w:r>
+      <w:r>
+        <w:rPr>
+          <w:rFonts w:ascii="微软雅黑" w:eastAsia="微软雅黑" w:hAnsi="微软雅黑" w:hint="eastAsia"/>
+        </w:rPr>
+        <w:t>我们就可以在XAML中或在cs文件中使用StreamResourceInfo访问资源了。</w:t>
+      </w:r>
+    </w:p>
+    <w:p>
+      <w:pPr>
+        <w:rPr>
+          <w:rFonts w:ascii="微软雅黑" w:eastAsia="微软雅黑" w:hAnsi="微软雅黑" w:hint="eastAsia"/>
+        </w:rPr>
+      </w:pPr>
+      <w:r>
+        <w:rPr>
+          <w:noProof/>
+        </w:rPr>
+        <w:drawing>
+          <wp:inline distT="0" distB="0" distL="0" distR="0" wp14:anchorId="1AA76BC0" wp14:editId="139C3727">
+            <wp:extent cx="6645910" cy="1608455"/>
+            <wp:effectExtent l="0" t="0" r="2540" b="0"/>
+            <wp:docPr id="29" name="图片 29"/>
+            <wp:cNvGraphicFramePr>
+              <a:graphicFrameLocks xmlns:a="http://schemas.openxmlformats.org/drawingml/2006/main" noChangeAspect="1"/>
+            </wp:cNvGraphicFramePr>
+            <a:graphic xmlns:a="http://schemas.openxmlformats.org/drawingml/2006/main">
+              <a:graphicData uri="http://schemas.openxmlformats.org/drawingml/2006/picture">
+                <pic:pic xmlns:pic="http://schemas.openxmlformats.org/drawingml/2006/picture">
+                  <pic:nvPicPr>
+                    <pic:cNvPr id="1" name=""/>
+                    <pic:cNvPicPr/>
+                  </pic:nvPicPr>
+                  <pic:blipFill>
+                    <a:blip r:embed="rId32"/>
+                    <a:stretch>
+                      <a:fillRect/>
+                    </a:stretch>
+                  </pic:blipFill>
+                  <pic:spPr>
+                    <a:xfrm>
+                      <a:off x="0" y="0"/>
+                      <a:ext cx="6645910" cy="1608455"/>
+                    </a:xfrm>
+                    <a:prstGeom prst="rect">
+                      <a:avLst/>
+                    </a:prstGeom>
+                  </pic:spPr>
+                </pic:pic>
+              </a:graphicData>
+            </a:graphic>
+          </wp:inline>
+        </w:drawing>
+      </w:r>
+    </w:p>
+    <w:p>
+      <w:pPr>
+        <w:pStyle w:val="a5"/>
+      </w:pPr>
+      <w:r>
+        <w:rPr>
+          <w:rFonts w:hint="eastAsia"/>
+        </w:rPr>
+        <w:t>显示所有的嵌入资源的名称</w:t>
+      </w:r>
+    </w:p>
+    <w:p>
+      <w:pPr>
+        <w:autoSpaceDE w:val="0"/>
+        <w:autoSpaceDN w:val="0"/>
+        <w:adjustRightInd w:val="0"/>
+        <w:jc w:val="left"/>
+        <w:rPr>
+          <w:rFonts w:ascii="新宋体" w:eastAsia="新宋体" w:cs="新宋体"/>
+          <w:color w:val="000000"/>
+          <w:kern w:val="0"/>
+          <w:sz w:val="19"/>
+          <w:szCs w:val="19"/>
+        </w:rPr>
+      </w:pPr>
+      <w:r>
+        <w:rPr>
+          <w:rFonts w:ascii="新宋体" w:eastAsia="新宋体" w:cs="新宋体"/>
+          <w:color w:val="000000"/>
+          <w:kern w:val="0"/>
+          <w:sz w:val="19"/>
+          <w:szCs w:val="19"/>
+        </w:rPr>
+        <w:t>Assembly assembly = Assembly.GetAssembly(</w:t>
+      </w:r>
+      <w:r>
+        <w:rPr>
+          <w:rFonts w:ascii="新宋体" w:eastAsia="新宋体" w:cs="新宋体"/>
+          <w:color w:val="0000FF"/>
+          <w:kern w:val="0"/>
+          <w:sz w:val="19"/>
+          <w:szCs w:val="19"/>
+        </w:rPr>
+        <w:t>this</w:t>
+      </w:r>
+      <w:r>
+        <w:rPr>
+          <w:rFonts w:ascii="新宋体" w:eastAsia="新宋体" w:cs="新宋体"/>
+          <w:color w:val="000000"/>
+          <w:kern w:val="0"/>
+          <w:sz w:val="19"/>
+          <w:szCs w:val="19"/>
+        </w:rPr>
+        <w:t>.GetType());</w:t>
+      </w:r>
+    </w:p>
+    <w:p>
+      <w:pPr>
+        <w:autoSpaceDE w:val="0"/>
+        <w:autoSpaceDN w:val="0"/>
+        <w:adjustRightInd w:val="0"/>
+        <w:jc w:val="left"/>
+        <w:rPr>
+          <w:rFonts w:ascii="新宋体" w:eastAsia="新宋体" w:cs="新宋体"/>
+          <w:color w:val="000000"/>
+          <w:kern w:val="0"/>
+          <w:sz w:val="19"/>
+          <w:szCs w:val="19"/>
+        </w:rPr>
+      </w:pPr>
+      <w:r>
+        <w:rPr>
+          <w:rFonts w:ascii="新宋体" w:eastAsia="新宋体" w:cs="新宋体"/>
+          <w:color w:val="000000"/>
+          <w:kern w:val="0"/>
+          <w:sz w:val="19"/>
+          <w:szCs w:val="19"/>
+        </w:rPr>
+        <w:t xml:space="preserve">ResourceManager rm = </w:t>
+      </w:r>
+      <w:r>
+        <w:rPr>
+          <w:rFonts w:ascii="新宋体" w:eastAsia="新宋体" w:cs="新宋体"/>
+          <w:color w:val="0000FF"/>
+          <w:kern w:val="0"/>
+          <w:sz w:val="19"/>
+          <w:szCs w:val="19"/>
+        </w:rPr>
+        <w:t>new</w:t>
+      </w:r>
+      <w:r>
+        <w:rPr>
+          <w:rFonts w:ascii="新宋体" w:eastAsia="新宋体" w:cs="新宋体"/>
+          <w:color w:val="000000"/>
+          <w:kern w:val="0"/>
+          <w:sz w:val="19"/>
+          <w:szCs w:val="19"/>
+        </w:rPr>
+        <w:t xml:space="preserve"> ResourceManager(assembly.GetName().Name + </w:t>
+      </w:r>
+      <w:r>
+        <w:rPr>
+          <w:rFonts w:ascii="新宋体" w:eastAsia="新宋体" w:cs="新宋体"/>
+          <w:color w:val="A31515"/>
+          <w:kern w:val="0"/>
+          <w:sz w:val="19"/>
+          <w:szCs w:val="19"/>
+        </w:rPr>
+        <w:t>".g"</w:t>
+      </w:r>
+      <w:r>
+        <w:rPr>
+          <w:rFonts w:ascii="新宋体" w:eastAsia="新宋体" w:cs="新宋体"/>
+          <w:color w:val="000000"/>
+          <w:kern w:val="0"/>
+          <w:sz w:val="19"/>
+          <w:szCs w:val="19"/>
+        </w:rPr>
+        <w:t>,assembly);</w:t>
+      </w:r>
+    </w:p>
+    <w:p>
+      <w:pPr>
+        <w:autoSpaceDE w:val="0"/>
+        <w:autoSpaceDN w:val="0"/>
+        <w:adjustRightInd w:val="0"/>
+        <w:jc w:val="left"/>
+        <w:rPr>
+          <w:rFonts w:ascii="新宋体" w:eastAsia="新宋体" w:cs="新宋体"/>
+          <w:color w:val="000000"/>
+          <w:kern w:val="0"/>
+          <w:sz w:val="19"/>
+          <w:szCs w:val="19"/>
+        </w:rPr>
+      </w:pPr>
+      <w:r>
+        <w:rPr>
+          <w:rFonts w:ascii="新宋体" w:eastAsia="新宋体" w:cs="新宋体"/>
+          <w:color w:val="0000FF"/>
+          <w:kern w:val="0"/>
+          <w:sz w:val="19"/>
+          <w:szCs w:val="19"/>
+        </w:rPr>
+        <w:t>using</w:t>
+      </w:r>
+      <w:r>
+        <w:rPr>
+          <w:rFonts w:ascii="新宋体" w:eastAsia="新宋体" w:cs="新宋体"/>
+          <w:color w:val="000000"/>
+          <w:kern w:val="0"/>
+          <w:sz w:val="19"/>
+          <w:szCs w:val="19"/>
+        </w:rPr>
+        <w:t>(ResourceSet set = rm.GetResourceSet(CultureInfo.CurrentCulture,</w:t>
+      </w:r>
+      <w:r>
+        <w:rPr>
+          <w:rFonts w:ascii="新宋体" w:eastAsia="新宋体" w:cs="新宋体"/>
+          <w:color w:val="0000FF"/>
+          <w:kern w:val="0"/>
+          <w:sz w:val="19"/>
+          <w:szCs w:val="19"/>
+        </w:rPr>
+        <w:t>true</w:t>
+      </w:r>
+      <w:r>
+        <w:rPr>
+          <w:rFonts w:ascii="新宋体" w:eastAsia="新宋体" w:cs="新宋体"/>
+          <w:color w:val="000000"/>
+          <w:kern w:val="0"/>
+          <w:sz w:val="19"/>
+          <w:szCs w:val="19"/>
+        </w:rPr>
+        <w:t>,</w:t>
+      </w:r>
+      <w:r>
+        <w:rPr>
+          <w:rFonts w:ascii="新宋体" w:eastAsia="新宋体" w:cs="新宋体"/>
+          <w:color w:val="0000FF"/>
+          <w:kern w:val="0"/>
+          <w:sz w:val="19"/>
+          <w:szCs w:val="19"/>
+        </w:rPr>
+        <w:t>true</w:t>
+      </w:r>
+      <w:r>
+        <w:rPr>
+          <w:rFonts w:ascii="新宋体" w:eastAsia="新宋体" w:cs="新宋体"/>
+          <w:color w:val="000000"/>
+          <w:kern w:val="0"/>
+          <w:sz w:val="19"/>
+          <w:szCs w:val="19"/>
+        </w:rPr>
+        <w:t>))</w:t>
+      </w:r>
+    </w:p>
+    <w:p>
+      <w:pPr>
+        <w:autoSpaceDE w:val="0"/>
+        <w:autoSpaceDN w:val="0"/>
+        <w:adjustRightInd w:val="0"/>
+        <w:jc w:val="left"/>
+        <w:rPr>
+          <w:rFonts w:ascii="新宋体" w:eastAsia="新宋体" w:cs="新宋体"/>
+          <w:color w:val="000000"/>
+          <w:kern w:val="0"/>
+          <w:sz w:val="19"/>
+          <w:szCs w:val="19"/>
+        </w:rPr>
+      </w:pPr>
+      <w:r>
+        <w:rPr>
+          <w:rFonts w:ascii="新宋体" w:eastAsia="新宋体" w:cs="新宋体"/>
+          <w:color w:val="000000"/>
+          <w:kern w:val="0"/>
+          <w:sz w:val="19"/>
+          <w:szCs w:val="19"/>
+        </w:rPr>
+        <w:t>{</w:t>
+      </w:r>
+    </w:p>
+    <w:p>
+      <w:pPr>
+        <w:autoSpaceDE w:val="0"/>
+        <w:autoSpaceDN w:val="0"/>
+        <w:adjustRightInd w:val="0"/>
+        <w:jc w:val="left"/>
+        <w:rPr>
+          <w:rFonts w:ascii="新宋体" w:eastAsia="新宋体" w:cs="新宋体"/>
+          <w:color w:val="000000"/>
+          <w:kern w:val="0"/>
+          <w:sz w:val="19"/>
+          <w:szCs w:val="19"/>
+        </w:rPr>
+      </w:pPr>
+      <w:r>
+        <w:rPr>
+          <w:rFonts w:ascii="新宋体" w:eastAsia="新宋体" w:cs="新宋体"/>
+          <w:color w:val="000000"/>
+          <w:kern w:val="0"/>
+          <w:sz w:val="19"/>
+          <w:szCs w:val="19"/>
+        </w:rPr>
+        <w:t xml:space="preserve">    </w:t>
+      </w:r>
+      <w:r>
+        <w:rPr>
+          <w:rFonts w:ascii="新宋体" w:eastAsia="新宋体" w:cs="新宋体"/>
+          <w:color w:val="0000FF"/>
+          <w:kern w:val="0"/>
+          <w:sz w:val="19"/>
+          <w:szCs w:val="19"/>
+        </w:rPr>
+        <w:t>foreach</w:t>
+      </w:r>
+      <w:r>
+        <w:rPr>
+          <w:rFonts w:ascii="新宋体" w:eastAsia="新宋体" w:cs="新宋体"/>
+          <w:color w:val="000000"/>
+          <w:kern w:val="0"/>
+          <w:sz w:val="19"/>
+          <w:szCs w:val="19"/>
+        </w:rPr>
+        <w:t xml:space="preserve"> (DictionaryEntry res </w:t>
+      </w:r>
+      <w:r>
+        <w:rPr>
+          <w:rFonts w:ascii="新宋体" w:eastAsia="新宋体" w:cs="新宋体"/>
+          <w:color w:val="0000FF"/>
+          <w:kern w:val="0"/>
+          <w:sz w:val="19"/>
+          <w:szCs w:val="19"/>
+        </w:rPr>
+        <w:t>in</w:t>
+      </w:r>
+      <w:r>
+        <w:rPr>
+          <w:rFonts w:ascii="新宋体" w:eastAsia="新宋体" w:cs="新宋体"/>
+          <w:color w:val="000000"/>
+          <w:kern w:val="0"/>
+          <w:sz w:val="19"/>
+          <w:szCs w:val="19"/>
+        </w:rPr>
+        <w:t xml:space="preserve"> set)</w:t>
+      </w:r>
+    </w:p>
+    <w:p>
+      <w:pPr>
+        <w:autoSpaceDE w:val="0"/>
+        <w:autoSpaceDN w:val="0"/>
+        <w:adjustRightInd w:val="0"/>
+        <w:jc w:val="left"/>
+        <w:rPr>
+          <w:rFonts w:ascii="新宋体" w:eastAsia="新宋体" w:cs="新宋体"/>
+          <w:color w:val="000000"/>
+          <w:kern w:val="0"/>
+          <w:sz w:val="19"/>
+          <w:szCs w:val="19"/>
+        </w:rPr>
+      </w:pPr>
+      <w:r>
+        <w:rPr>
+          <w:rFonts w:ascii="新宋体" w:eastAsia="新宋体" w:cs="新宋体"/>
+          <w:color w:val="000000"/>
+          <w:kern w:val="0"/>
+          <w:sz w:val="19"/>
+          <w:szCs w:val="19"/>
+        </w:rPr>
+        <w:lastRenderedPageBreak/>
+        <w:t xml:space="preserve">    {</w:t>
+      </w:r>
+    </w:p>
+    <w:p>
+      <w:pPr>
+        <w:autoSpaceDE w:val="0"/>
+        <w:autoSpaceDN w:val="0"/>
+        <w:adjustRightInd w:val="0"/>
+        <w:jc w:val="left"/>
+        <w:rPr>
+          <w:rFonts w:ascii="新宋体" w:eastAsia="新宋体" w:cs="新宋体"/>
+          <w:color w:val="000000"/>
+          <w:kern w:val="0"/>
+          <w:sz w:val="19"/>
+          <w:szCs w:val="19"/>
+        </w:rPr>
+      </w:pPr>
+      <w:r>
+        <w:rPr>
+          <w:rFonts w:ascii="新宋体" w:eastAsia="新宋体" w:cs="新宋体"/>
+          <w:color w:val="000000"/>
+          <w:kern w:val="0"/>
+          <w:sz w:val="19"/>
+          <w:szCs w:val="19"/>
+        </w:rPr>
+        <w:t xml:space="preserve">        MessageBox.Show(res.Key.ToString());</w:t>
+      </w:r>
+    </w:p>
+    <w:p>
+      <w:pPr>
+        <w:autoSpaceDE w:val="0"/>
+        <w:autoSpaceDN w:val="0"/>
+        <w:adjustRightInd w:val="0"/>
+        <w:jc w:val="left"/>
+        <w:rPr>
+          <w:rFonts w:ascii="新宋体" w:eastAsia="新宋体" w:cs="新宋体"/>
+          <w:color w:val="000000"/>
+          <w:kern w:val="0"/>
+          <w:sz w:val="19"/>
+          <w:szCs w:val="19"/>
+        </w:rPr>
+      </w:pPr>
+      <w:r>
+        <w:rPr>
+          <w:rFonts w:ascii="新宋体" w:eastAsia="新宋体" w:cs="新宋体"/>
+          <w:color w:val="000000"/>
+          <w:kern w:val="0"/>
+          <w:sz w:val="19"/>
+          <w:szCs w:val="19"/>
+        </w:rPr>
+        <w:t xml:space="preserve">    }</w:t>
+      </w:r>
+    </w:p>
+    <w:p>
+      <w:pPr>
+        <w:rPr>
+          <w:rFonts w:ascii="微软雅黑" w:eastAsia="微软雅黑" w:hAnsi="微软雅黑" w:hint="eastAsia"/>
+        </w:rPr>
+      </w:pPr>
+      <w:r>
+        <w:rPr>
+          <w:rFonts w:ascii="新宋体" w:eastAsia="新宋体" w:cs="新宋体"/>
+          <w:color w:val="000000"/>
+          <w:kern w:val="0"/>
+          <w:sz w:val="19"/>
+          <w:szCs w:val="19"/>
+        </w:rPr>
+        <w:t>}</w:t>
+      </w:r>
+    </w:p>
+    <w:p>
+      <w:pPr>
+        <w:pStyle w:val="3"/>
+        <w:ind w:firstLineChars="0" w:firstLine="0"/>
+        <w:rPr>
+          <w:rFonts w:ascii="微软雅黑" w:eastAsia="微软雅黑" w:hAnsi="微软雅黑"/>
+        </w:rPr>
+      </w:pPr>
+      <w:r>
+        <w:rPr>
+          <w:rFonts w:ascii="微软雅黑" w:eastAsia="微软雅黑" w:hAnsi="微软雅黑" w:hint="eastAsia"/>
+        </w:rPr>
+        <w:t xml:space="preserve">方式三: </w:t>
+      </w:r>
+      <w:r>
+        <w:rPr>
+          <w:rFonts w:ascii="微软雅黑" w:eastAsia="微软雅黑" w:hAnsi="微软雅黑" w:hint="eastAsia"/>
+        </w:rPr>
+        <w:t xml:space="preserve">内容资源 </w:t>
+      </w:r>
+      <w:r>
+        <w:rPr>
+          <w:rFonts w:ascii="微软雅黑" w:eastAsia="微软雅黑" w:hAnsi="微软雅黑"/>
+        </w:rPr>
+        <w:t>+ Stream</w:t>
+      </w:r>
+    </w:p>
+    <w:p>
+      <w:pPr>
+        <w:rPr>
+          <w:rFonts w:ascii="微软雅黑" w:eastAsia="微软雅黑" w:hAnsi="微软雅黑"/>
+        </w:rPr>
+      </w:pPr>
+      <w:r>
+        <w:rPr>
+          <w:rFonts w:ascii="微软雅黑" w:eastAsia="微软雅黑" w:hAnsi="微软雅黑" w:hint="eastAsia"/>
+        </w:rPr>
+        <w:t>复制到输出目录:</w:t>
+      </w:r>
+      <w:r>
+        <w:rPr>
+          <w:rFonts w:ascii="微软雅黑" w:eastAsia="微软雅黑" w:hAnsi="微软雅黑"/>
+        </w:rPr>
+        <w:t xml:space="preserve"> [</w:t>
+      </w:r>
+      <w:r>
+        <w:rPr>
+          <w:rFonts w:ascii="微软雅黑" w:eastAsia="微软雅黑" w:hAnsi="微软雅黑" w:hint="eastAsia"/>
+        </w:rPr>
+        <w:t>如果较新则复制]</w:t>
+      </w:r>
+    </w:p>
+    <w:p>
+      <w:pPr>
+        <w:rPr>
+          <w:rFonts w:ascii="微软雅黑" w:eastAsia="微软雅黑" w:hAnsi="微软雅黑" w:hint="eastAsia"/>
+        </w:rPr>
+      </w:pPr>
+      <w:r>
+        <w:rPr>
+          <w:rFonts w:ascii="微软雅黑" w:eastAsia="微软雅黑" w:hAnsi="微软雅黑" w:hint="eastAsia"/>
+        </w:rPr>
+        <w:t>生成操作:</w:t>
+      </w:r>
+      <w:r>
+        <w:rPr>
+          <w:rFonts w:ascii="微软雅黑" w:eastAsia="微软雅黑" w:hAnsi="微软雅黑"/>
+        </w:rPr>
+        <w:t xml:space="preserve"> [</w:t>
+      </w:r>
+      <w:r>
+        <w:rPr>
+          <w:rFonts w:ascii="微软雅黑" w:eastAsia="微软雅黑" w:hAnsi="微软雅黑" w:hint="eastAsia"/>
+        </w:rPr>
+        <w:t>无</w:t>
+      </w:r>
+      <w:r>
+        <w:rPr>
+          <w:rFonts w:ascii="微软雅黑" w:eastAsia="微软雅黑" w:hAnsi="微软雅黑"/>
+        </w:rPr>
+        <w:t>]</w:t>
+      </w:r>
+    </w:p>
+    <w:p>
+      <w:pPr>
+        <w:rPr>
+          <w:rFonts w:hint="eastAsia"/>
+        </w:rPr>
+      </w:pPr>
+    </w:p>
+    <w:p>
+      <w:pPr>
+        <w:pStyle w:val="a5"/>
+      </w:pPr>
+      <w:r>
+        <w:rPr>
+          <w:rFonts w:hint="eastAsia"/>
+        </w:rPr>
+        <w:t>新建项目添加资源</w:t>
+      </w:r>
+    </w:p>
+    <w:p>
+      <w:pPr>
+        <w:rPr>
+          <w:rFonts w:ascii="微软雅黑" w:eastAsia="微软雅黑" w:hAnsi="微软雅黑" w:hint="eastAsia"/>
+        </w:rPr>
+      </w:pPr>
+      <w:r>
+        <w:rPr>
+          <w:rFonts w:ascii="微软雅黑" w:eastAsia="微软雅黑" w:hAnsi="微软雅黑"/>
+          <w:noProof/>
+        </w:rPr>
+        <w:drawing>
+          <wp:inline distT="0" distB="0" distL="0" distR="0" wp14:anchorId="5823A751" wp14:editId="10B9E07A">
+            <wp:extent cx="3258318" cy="3619500"/>
+            <wp:effectExtent l="0" t="0" r="0" b="0"/>
+            <wp:docPr id="15" name="图片 15"/>
+            <wp:cNvGraphicFramePr>
+              <a:graphicFrameLocks xmlns:a="http://schemas.openxmlformats.org/drawingml/2006/main" noChangeAspect="1"/>
+            </wp:cNvGraphicFramePr>
+            <a:graphic xmlns:a="http://schemas.openxmlformats.org/drawingml/2006/main">
+              <a:graphicData uri="http://schemas.openxmlformats.org/drawingml/2006/picture">
+                <pic:pic xmlns:pic="http://schemas.openxmlformats.org/drawingml/2006/picture">
+                  <pic:nvPicPr>
+                    <pic:cNvPr id="1" name=""/>
+                    <pic:cNvPicPr/>
+                  </pic:nvPicPr>
+                  <pic:blipFill>
+                    <a:blip r:embed="rId33"/>
+                    <a:stretch>
+                      <a:fillRect/>
+                    </a:stretch>
+                  </pic:blipFill>
+                  <pic:spPr>
+                    <a:xfrm>
+                      <a:off x="0" y="0"/>
+                      <a:ext cx="3273045" cy="3635859"/>
+                    </a:xfrm>
+                    <a:prstGeom prst="rect">
+                      <a:avLst/>
+                    </a:prstGeom>
+                  </pic:spPr>
+                </pic:pic>
+              </a:graphicData>
+            </a:graphic>
+          </wp:inline>
+        </w:drawing>
+      </w:r>
+    </w:p>
+    <w:p>
+      <w:pPr>
+        <w:rPr>
+          <w:rFonts w:ascii="微软雅黑" w:eastAsia="微软雅黑" w:hAnsi="微软雅黑"/>
+        </w:rPr>
+      </w:pPr>
+      <w:r>
+        <w:rPr>
+          <w:rFonts w:ascii="微软雅黑" w:eastAsia="微软雅黑" w:hAnsi="微软雅黑" w:hint="eastAsia"/>
+        </w:rPr>
+        <w:t>磁盘中项目的目录结构如下</w:t>
+      </w:r>
+    </w:p>
+    <w:p>
+      <w:pPr>
+        <w:rPr>
+          <w:rFonts w:ascii="微软雅黑" w:eastAsia="微软雅黑" w:hAnsi="微软雅黑"/>
+        </w:rPr>
+      </w:pPr>
+      <w:r>
+        <w:rPr>
+          <w:rFonts w:ascii="微软雅黑" w:eastAsia="微软雅黑" w:hAnsi="微软雅黑"/>
+          <w:noProof/>
+        </w:rPr>
+        <w:drawing>
+          <wp:inline distT="0" distB="0" distL="0" distR="0" wp14:anchorId="4B1E468D" wp14:editId="65BCB141">
+            <wp:extent cx="5508814" cy="1912620"/>
+            <wp:effectExtent l="0" t="0" r="0" b="0"/>
+            <wp:docPr id="18" name="图片 18"/>
+            <wp:cNvGraphicFramePr>
+              <a:graphicFrameLocks xmlns:a="http://schemas.openxmlformats.org/drawingml/2006/main" noChangeAspect="1"/>
+            </wp:cNvGraphicFramePr>
+            <a:graphic xmlns:a="http://schemas.openxmlformats.org/drawingml/2006/main">
+              <a:graphicData uri="http://schemas.openxmlformats.org/drawingml/2006/picture">
+                <pic:pic xmlns:pic="http://schemas.openxmlformats.org/drawingml/2006/picture">
+                  <pic:nvPicPr>
+                    <pic:cNvPr id="1" name=""/>
+                    <pic:cNvPicPr/>
+                  </pic:nvPicPr>
+                  <pic:blipFill>
+                    <a:blip r:embed="rId34"/>
+                    <a:stretch>
+                      <a:fillRect/>
+                    </a:stretch>
+                  </pic:blipFill>
+                  <pic:spPr>
+                    <a:xfrm>
+                      <a:off x="0" y="0"/>
+                      <a:ext cx="5522469" cy="1917361"/>
+                    </a:xfrm>
+                    <a:prstGeom prst="rect">
+                      <a:avLst/>
+                    </a:prstGeom>
+                  </pic:spPr>
+                </pic:pic>
+              </a:graphicData>
+            </a:graphic>
+          </wp:inline>
+        </w:drawing>
+      </w:r>
+    </w:p>
+    <w:p>
+      <w:pPr>
+        <w:pStyle w:val="a5"/>
+        <w:rPr>
+          <w:rFonts w:ascii="微软雅黑" w:eastAsia="微软雅黑" w:hAnsi="微软雅黑"/>
+        </w:rPr>
+      </w:pPr>
+      <w:r>
+        <w:rPr>
+          <w:rFonts w:ascii="微软雅黑" w:eastAsia="微软雅黑" w:hAnsi="微软雅黑" w:hint="eastAsia"/>
+        </w:rPr>
+        <w:lastRenderedPageBreak/>
+        <w:t>设置资源属性</w:t>
+      </w:r>
+    </w:p>
+    <w:p>
+      <w:pPr>
+        <w:rPr>
+          <w:rFonts w:ascii="微软雅黑" w:eastAsia="微软雅黑" w:hAnsi="微软雅黑"/>
+        </w:rPr>
+      </w:pPr>
+      <w:r>
+        <w:rPr>
+          <w:rFonts w:ascii="微软雅黑" w:eastAsia="微软雅黑" w:hAnsi="微软雅黑"/>
+          <w:noProof/>
+        </w:rPr>
+        <w:drawing>
+          <wp:inline distT="0" distB="0" distL="0" distR="0" wp14:anchorId="11754CF8" wp14:editId="5C167D51">
+            <wp:extent cx="4838700" cy="2343150"/>
+            <wp:effectExtent l="0" t="0" r="0" b="0"/>
+            <wp:docPr id="16" name="图片 16"/>
+            <wp:cNvGraphicFramePr>
+              <a:graphicFrameLocks xmlns:a="http://schemas.openxmlformats.org/drawingml/2006/main" noChangeAspect="1"/>
+            </wp:cNvGraphicFramePr>
+            <a:graphic xmlns:a="http://schemas.openxmlformats.org/drawingml/2006/main">
+              <a:graphicData uri="http://schemas.openxmlformats.org/drawingml/2006/picture">
+                <pic:pic xmlns:pic="http://schemas.openxmlformats.org/drawingml/2006/picture">
+                  <pic:nvPicPr>
+                    <pic:cNvPr id="1" name=""/>
+                    <pic:cNvPicPr/>
+                  </pic:nvPicPr>
+                  <pic:blipFill>
+                    <a:blip r:embed="rId35"/>
+                    <a:stretch>
+                      <a:fillRect/>
+                    </a:stretch>
+                  </pic:blipFill>
+                  <pic:spPr>
+                    <a:xfrm>
+                      <a:off x="0" y="0"/>
+                      <a:ext cx="4838700" cy="2343150"/>
+                    </a:xfrm>
+                    <a:prstGeom prst="rect">
+                      <a:avLst/>
+                    </a:prstGeom>
+                  </pic:spPr>
+                </pic:pic>
+              </a:graphicData>
+            </a:graphic>
+          </wp:inline>
+        </w:drawing>
+      </w:r>
+    </w:p>
+    <w:p>
+      <w:pPr>
+        <w:rPr>
+          <w:rFonts w:ascii="微软雅黑" w:eastAsia="微软雅黑" w:hAnsi="微软雅黑"/>
+        </w:rPr>
+      </w:pPr>
+      <w:r>
+        <w:rPr>
+          <w:rFonts w:ascii="微软雅黑" w:eastAsia="微软雅黑" w:hAnsi="微软雅黑" w:hint="eastAsia"/>
+        </w:rPr>
+        <w:t>复制到输出目录:</w:t>
+      </w:r>
+      <w:r>
+        <w:rPr>
+          <w:rFonts w:ascii="微软雅黑" w:eastAsia="微软雅黑" w:hAnsi="微软雅黑"/>
+        </w:rPr>
+        <w:t xml:space="preserve"> [</w:t>
+      </w:r>
+      <w:r>
+        <w:rPr>
+          <w:rFonts w:ascii="微软雅黑" w:eastAsia="微软雅黑" w:hAnsi="微软雅黑" w:hint="eastAsia"/>
+        </w:rPr>
+        <w:t>如果较新则复制]</w:t>
+      </w:r>
+    </w:p>
+    <w:p>
+      <w:pPr>
+        <w:rPr>
+          <w:rFonts w:ascii="微软雅黑" w:eastAsia="微软雅黑" w:hAnsi="微软雅黑" w:hint="eastAsia"/>
+        </w:rPr>
+      </w:pPr>
+      <w:r>
+        <w:rPr>
+          <w:rFonts w:ascii="微软雅黑" w:eastAsia="微软雅黑" w:hAnsi="微软雅黑" w:hint="eastAsia"/>
+        </w:rPr>
+        <w:t>生成操作:</w:t>
+      </w:r>
+      <w:r>
+        <w:rPr>
+          <w:rFonts w:ascii="微软雅黑" w:eastAsia="微软雅黑" w:hAnsi="微软雅黑"/>
+        </w:rPr>
+        <w:t xml:space="preserve"> [</w:t>
+      </w:r>
+      <w:r>
+        <w:rPr>
+          <w:rFonts w:ascii="微软雅黑" w:eastAsia="微软雅黑" w:hAnsi="微软雅黑" w:hint="eastAsia"/>
+        </w:rPr>
+        <w:t>无</w:t>
+      </w:r>
+      <w:r>
+        <w:rPr>
+          <w:rFonts w:ascii="微软雅黑" w:eastAsia="微软雅黑" w:hAnsi="微软雅黑"/>
+        </w:rPr>
+        <w:t>]</w:t>
+      </w:r>
+    </w:p>
+    <w:p>
+      <w:pPr>
+        <w:rPr>
+          <w:rFonts w:ascii="微软雅黑" w:eastAsia="微软雅黑" w:hAnsi="微软雅黑"/>
+        </w:rPr>
+      </w:pPr>
+      <w:r>
+        <w:rPr>
+          <w:rFonts w:ascii="微软雅黑" w:eastAsia="微软雅黑" w:hAnsi="微软雅黑" w:hint="eastAsia"/>
+        </w:rPr>
+        <w:t>编译时,</w:t>
+      </w:r>
+      <w:r>
+        <w:rPr>
+          <w:rFonts w:ascii="微软雅黑" w:eastAsia="微软雅黑" w:hAnsi="微软雅黑"/>
+        </w:rPr>
+        <w:t>内容资源及其目录结构会自动被拷贝到输出路径</w:t>
+      </w:r>
+      <w:r>
+        <w:rPr>
+          <w:rFonts w:ascii="微软雅黑" w:eastAsia="微软雅黑" w:hAnsi="微软雅黑" w:hint="eastAsia"/>
+        </w:rPr>
+        <w:t>,</w:t>
+      </w:r>
+      <w:r>
+        <w:rPr>
+          <w:rFonts w:ascii="微软雅黑" w:eastAsia="微软雅黑" w:hAnsi="微软雅黑"/>
+        </w:rPr>
+        <w:t>我们在代码中通过相对路径访问资源.</w:t>
+      </w:r>
+    </w:p>
+    <w:p>
+      <w:pPr>
+        <w:rPr>
+          <w:rFonts w:ascii="微软雅黑" w:eastAsia="微软雅黑" w:hAnsi="微软雅黑"/>
+        </w:rPr>
+      </w:pPr>
+      <w:r>
+        <w:rPr>
+          <w:rFonts w:ascii="微软雅黑" w:eastAsia="微软雅黑" w:hAnsi="微软雅黑"/>
+          <w:noProof/>
+        </w:rPr>
+        <w:drawing>
+          <wp:inline distT="0" distB="0" distL="0" distR="0" wp14:anchorId="65D2613E" wp14:editId="52E9790A">
+            <wp:extent cx="6645910" cy="2689860"/>
+            <wp:effectExtent l="0" t="0" r="2540" b="0"/>
+            <wp:docPr id="17" name="图片 17"/>
+            <wp:cNvGraphicFramePr>
+              <a:graphicFrameLocks xmlns:a="http://schemas.openxmlformats.org/drawingml/2006/main" noChangeAspect="1"/>
+            </wp:cNvGraphicFramePr>
+            <a:graphic xmlns:a="http://schemas.openxmlformats.org/drawingml/2006/main">
+              <a:graphicData uri="http://schemas.openxmlformats.org/drawingml/2006/picture">
+                <pic:pic xmlns:pic="http://schemas.openxmlformats.org/drawingml/2006/picture">
+                  <pic:nvPicPr>
+                    <pic:cNvPr id="1" name=""/>
+                    <pic:cNvPicPr/>
+                  </pic:nvPicPr>
+                  <pic:blipFill>
+                    <a:blip r:embed="rId36"/>
+                    <a:stretch>
+                      <a:fillRect/>
+                    </a:stretch>
+                  </pic:blipFill>
+                  <pic:spPr>
+                    <a:xfrm>
+                      <a:off x="0" y="0"/>
+                      <a:ext cx="6645910" cy="2689860"/>
+                    </a:xfrm>
+                    <a:prstGeom prst="rect">
+                      <a:avLst/>
+                    </a:prstGeom>
+                  </pic:spPr>
+                </pic:pic>
+              </a:graphicData>
+            </a:graphic>
+          </wp:inline>
+        </w:drawing>
+      </w:r>
+    </w:p>
+    <w:p>
+      <w:pPr>
+        <w:rPr>
+          <w:rFonts w:ascii="微软雅黑" w:eastAsia="微软雅黑" w:hAnsi="微软雅黑"/>
+        </w:rPr>
+      </w:pPr>
+      <w:r>
+        <w:rPr>
+          <w:rFonts w:ascii="微软雅黑" w:eastAsia="微软雅黑" w:hAnsi="微软雅黑"/>
+        </w:rPr>
+        <w:t>内容</w:t>
+      </w:r>
+      <w:r>
+        <w:rPr>
+          <w:rFonts w:ascii="微软雅黑" w:eastAsia="微软雅黑" w:hAnsi="微软雅黑" w:hint="eastAsia"/>
+        </w:rPr>
+        <w:t>资源</w:t>
+      </w:r>
+      <w:r>
+        <w:rPr>
+          <w:rFonts w:ascii="微软雅黑" w:eastAsia="微软雅黑" w:hAnsi="微软雅黑"/>
+        </w:rPr>
+        <w:t>并不会被嵌入到程序集中</w:t>
+      </w:r>
+      <w:r>
+        <w:rPr>
+          <w:rFonts w:ascii="微软雅黑" w:eastAsia="微软雅黑" w:hAnsi="微软雅黑" w:hint="eastAsia"/>
+        </w:rPr>
+        <w:t>,</w:t>
+      </w:r>
+      <w:r>
+        <w:rPr>
+          <w:rFonts w:ascii="微软雅黑" w:eastAsia="微软雅黑" w:hAnsi="微软雅黑"/>
+        </w:rPr>
+        <w:t>应用程序访问</w:t>
+      </w:r>
+      <w:r>
+        <w:rPr>
+          <w:rFonts w:ascii="微软雅黑" w:eastAsia="微软雅黑" w:hAnsi="微软雅黑" w:hint="eastAsia"/>
+        </w:rPr>
+        <w:t>资源</w:t>
+      </w:r>
+      <w:r>
+        <w:rPr>
+          <w:rFonts w:ascii="微软雅黑" w:eastAsia="微软雅黑" w:hAnsi="微软雅黑"/>
+        </w:rPr>
+        <w:t>时</w:t>
+      </w:r>
+      <w:r>
+        <w:rPr>
+          <w:rFonts w:ascii="微软雅黑" w:eastAsia="微软雅黑" w:hAnsi="微软雅黑" w:hint="eastAsia"/>
+        </w:rPr>
+        <w:t>,</w:t>
+      </w:r>
+      <w:r>
+        <w:rPr>
+          <w:rFonts w:ascii="微软雅黑" w:eastAsia="微软雅黑" w:hAnsi="微软雅黑"/>
+        </w:rPr>
+        <w:t>临时去磁盘中的</w:t>
+      </w:r>
+      <w:r>
+        <w:rPr>
+          <w:rFonts w:ascii="微软雅黑" w:eastAsia="微软雅黑" w:hAnsi="微软雅黑" w:hint="eastAsia"/>
+        </w:rPr>
+        <w:t>项目的</w:t>
+      </w:r>
+      <w:r>
+        <w:rPr>
+          <w:rFonts w:ascii="微软雅黑" w:eastAsia="微软雅黑" w:hAnsi="微软雅黑"/>
+        </w:rPr>
+        <w:t>输出路径</w:t>
+      </w:r>
+      <w:r>
+        <w:rPr>
+          <w:rFonts w:ascii="微软雅黑" w:eastAsia="微软雅黑" w:hAnsi="微软雅黑" w:hint="eastAsia"/>
+        </w:rPr>
+        <w:t>加载,</w:t>
+      </w:r>
+      <w:r>
+        <w:rPr>
+          <w:rFonts w:ascii="微软雅黑" w:eastAsia="微软雅黑" w:hAnsi="微软雅黑"/>
+        </w:rPr>
+        <w:t>目录设置成</w:t>
+      </w:r>
+      <w:r>
+        <w:rPr>
+          <w:rFonts w:ascii="微软雅黑" w:eastAsia="微软雅黑" w:hAnsi="微软雅黑" w:hint="eastAsia"/>
+        </w:rPr>
+        <w:t>[如果较新则复制]</w:t>
+      </w:r>
+      <w:r>
+        <w:rPr>
+          <w:rFonts w:ascii="微软雅黑" w:eastAsia="微软雅黑" w:hAnsi="微软雅黑"/>
+        </w:rPr>
+        <w:t>,</w:t>
+      </w:r>
+      <w:r>
+        <w:rPr>
+          <w:rFonts w:ascii="微软雅黑" w:eastAsia="微软雅黑" w:hAnsi="微软雅黑" w:hint="eastAsia"/>
+        </w:rPr>
+        <w:t>不然无法在程序的根目录下找到资源.</w:t>
+      </w:r>
+    </w:p>
+    <w:p>
+      <w:pPr>
+        <w:rPr>
+          <w:rFonts w:ascii="微软雅黑" w:eastAsia="微软雅黑" w:hAnsi="微软雅黑" w:hint="eastAsia"/>
+        </w:rPr>
+      </w:pPr>
+      <w:r>
+        <w:rPr>
+          <w:rFonts w:ascii="微软雅黑" w:eastAsia="微软雅黑" w:hAnsi="微软雅黑" w:hint="eastAsia"/>
+        </w:rPr>
+        <w:t>应用程序不知道内容资源的存在,更不会知道内容资源的位置.</w:t>
+      </w:r>
+    </w:p>
+    <w:p>
+      <w:pPr>
+        <w:pStyle w:val="3"/>
+        <w:ind w:firstLine="560"/>
+        <w:rPr>
+          <w:rFonts w:ascii="微软雅黑" w:eastAsia="微软雅黑" w:hAnsi="微软雅黑"/>
+        </w:rPr>
+      </w:pPr>
+      <w:r>
+        <w:rPr>
+          <w:rFonts w:ascii="微软雅黑" w:eastAsia="微软雅黑" w:hAnsi="微软雅黑" w:hint="eastAsia"/>
+        </w:rPr>
+        <w:t>方式四：</w:t>
+      </w:r>
+      <w:r>
+        <w:rPr>
+          <w:rFonts w:ascii="微软雅黑" w:eastAsia="微软雅黑" w:hAnsi="微软雅黑" w:hint="eastAsia"/>
+        </w:rPr>
+        <w:t>内容资源</w:t>
+      </w:r>
+      <w:r>
+        <w:rPr>
+          <w:rFonts w:ascii="微软雅黑" w:eastAsia="微软雅黑" w:hAnsi="微软雅黑"/>
+        </w:rPr>
+        <w:t xml:space="preserve">+ </w:t>
+      </w:r>
+      <w:r>
+        <w:rPr>
+          <w:rFonts w:ascii="微软雅黑" w:eastAsia="微软雅黑" w:hAnsi="微软雅黑" w:hint="eastAsia"/>
+        </w:rPr>
+        <w:t>URI</w:t>
+      </w:r>
+      <w:r>
+        <w:rPr>
+          <w:rFonts w:ascii="微软雅黑" w:eastAsia="微软雅黑" w:hAnsi="微软雅黑" w:hint="eastAsia"/>
+        </w:rPr>
+        <w:t xml:space="preserve"> </w:t>
+      </w:r>
+      <w:r>
+        <w:rPr>
+          <w:rFonts w:ascii="微软雅黑" w:eastAsia="微软雅黑" w:hAnsi="微软雅黑"/>
+        </w:rPr>
+        <w:t xml:space="preserve">+ </w:t>
+      </w:r>
+      <w:r>
+        <w:rPr>
+          <w:rFonts w:ascii="微软雅黑" w:eastAsia="微软雅黑" w:hAnsi="微软雅黑" w:hint="eastAsia"/>
+        </w:rPr>
+        <w:t>（</w:t>
+      </w:r>
+      <w:r>
+        <w:rPr>
+          <w:rFonts w:ascii="微软雅黑" w:eastAsia="微软雅黑" w:hAnsi="微软雅黑" w:hint="eastAsia"/>
+        </w:rPr>
+        <w:t>StreamResourceInfo</w:t>
+      </w:r>
+      <w:r>
+        <w:rPr>
+          <w:rFonts w:ascii="微软雅黑" w:eastAsia="微软雅黑" w:hAnsi="微软雅黑"/>
+        </w:rPr>
+        <w:t xml:space="preserve"> + </w:t>
+      </w:r>
+      <w:r>
+        <w:rPr>
+          <w:rFonts w:ascii="微软雅黑" w:eastAsia="微软雅黑" w:hAnsi="微软雅黑" w:hint="eastAsia"/>
+        </w:rPr>
+        <w:t>XAM</w:t>
+      </w:r>
+      <w:r>
+        <w:rPr>
+          <w:rFonts w:ascii="微软雅黑" w:eastAsia="微软雅黑" w:hAnsi="微软雅黑"/>
+        </w:rPr>
+        <w:t>L</w:t>
+      </w:r>
+      <w:r>
+        <w:rPr>
+          <w:rFonts w:ascii="微软雅黑" w:eastAsia="微软雅黑" w:hAnsi="微软雅黑" w:hint="eastAsia"/>
+        </w:rPr>
+        <w:t>）</w:t>
+      </w:r>
+    </w:p>
+    <w:p>
+      <w:pPr>
+        <w:rPr>
+          <w:rFonts w:ascii="微软雅黑" w:eastAsia="微软雅黑" w:hAnsi="微软雅黑"/>
+        </w:rPr>
+      </w:pPr>
+      <w:r>
+        <w:rPr>
+          <w:rFonts w:ascii="微软雅黑" w:eastAsia="微软雅黑" w:hAnsi="微软雅黑" w:hint="eastAsia"/>
+        </w:rPr>
+        <w:t>复制到输出目录:</w:t>
+      </w:r>
+      <w:r>
+        <w:rPr>
+          <w:rFonts w:ascii="微软雅黑" w:eastAsia="微软雅黑" w:hAnsi="微软雅黑"/>
+        </w:rPr>
+        <w:t xml:space="preserve"> [</w:t>
+      </w:r>
+      <w:r>
+        <w:rPr>
+          <w:rFonts w:ascii="微软雅黑" w:eastAsia="微软雅黑" w:hAnsi="微软雅黑" w:hint="eastAsia"/>
+        </w:rPr>
+        <w:t>如果较新则复制]</w:t>
+      </w:r>
+    </w:p>
+    <w:p>
+      <w:pPr>
+        <w:rPr>
+          <w:rFonts w:ascii="微软雅黑" w:eastAsia="微软雅黑" w:hAnsi="微软雅黑" w:hint="eastAsia"/>
+        </w:rPr>
+      </w:pPr>
+      <w:r>
+        <w:rPr>
+          <w:rFonts w:ascii="微软雅黑" w:eastAsia="微软雅黑" w:hAnsi="微软雅黑" w:hint="eastAsia"/>
+        </w:rPr>
+        <w:lastRenderedPageBreak/>
+        <w:t>生成操作:</w:t>
+      </w:r>
+      <w:r>
+        <w:rPr>
+          <w:rFonts w:ascii="微软雅黑" w:eastAsia="微软雅黑" w:hAnsi="微软雅黑"/>
+        </w:rPr>
+        <w:t xml:space="preserve"> [</w:t>
+      </w:r>
+      <w:r>
+        <w:rPr>
+          <w:rFonts w:ascii="微软雅黑" w:eastAsia="微软雅黑" w:hAnsi="微软雅黑" w:hint="eastAsia"/>
+          <w:color w:val="FF0000"/>
+        </w:rPr>
+        <w:t>content</w:t>
+      </w:r>
+      <w:r>
+        <w:rPr>
+          <w:rFonts w:ascii="微软雅黑" w:eastAsia="微软雅黑" w:hAnsi="微软雅黑"/>
+        </w:rPr>
+        <w:t>]</w:t>
+      </w:r>
+    </w:p>
+    <w:p>
+      <w:r>
+        <w:rPr>
+          <w:rFonts w:hint="eastAsia"/>
+        </w:rPr>
+        <w:t>编译后，/</w:t>
+      </w:r>
+      <w:r>
+        <w:t>obj/debug</w:t>
+      </w:r>
+      <w:r>
+        <w:rPr>
+          <w:rFonts w:hint="eastAsia"/>
+        </w:rPr>
+        <w:t>下，会有个程序集名称_</w:t>
+      </w:r>
+      <w:r>
+        <w:t>content.g.cs</w:t>
+      </w:r>
+      <w:r>
+        <w:rPr>
+          <w:rFonts w:hint="eastAsia"/>
+        </w:rPr>
+        <w:t>文件，</w:t>
+      </w:r>
+      <w:r>
+        <w:rPr>
+          <w:rFonts w:hint="eastAsia"/>
+        </w:rPr>
+        <w:t>该文件用AssemblyAssociatedContentFile</w:t>
+      </w:r>
+      <w:r>
+        <w:t>Attribute</w:t>
+      </w:r>
+      <w:r>
+        <w:rPr>
+          <w:rFonts w:hint="eastAsia"/>
+        </w:rPr>
+        <w:t>将内容文件的元数据信息编译到程序集中。</w:t>
+      </w:r>
+    </w:p>
+    <w:p>
+      <w:r>
+        <w:rPr>
+          <w:rFonts w:hint="eastAsia"/>
+        </w:rPr>
+        <w:t>内容资源的访问方法同样使用的是URI，可以参照方式二。</w:t>
+      </w:r>
+    </w:p>
+    <w:p>
+      <w:pPr>
+        <w:rPr>
+          <w:rFonts w:hint="eastAsia"/>
+        </w:rPr>
+      </w:pPr>
+      <w:r>
+        <w:rPr>
+          <w:rFonts w:hint="eastAsia"/>
+        </w:rPr>
+        <w:t>先搜索内容资源，再搜索嵌入资源，如果内容资源和嵌入资源的URI相同，以内容资源为先。</w:t>
+      </w:r>
+    </w:p>
+    <w:p>
+      <w:pPr>
+        <w:pStyle w:val="a5"/>
+        <w:rPr>
+          <w:rFonts w:hint="eastAsia"/>
+        </w:rPr>
+      </w:pPr>
+      <w:r>
+        <w:rPr>
+          <w:rFonts w:hint="eastAsia"/>
+        </w:rPr>
+        <w:t>题外话</w:t>
+      </w:r>
+    </w:p>
+    <w:p>
+      <w:pPr>
+        <w:rPr>
+          <w:rFonts w:ascii="微软雅黑" w:eastAsia="微软雅黑" w:hAnsi="微软雅黑"/>
+        </w:rPr>
+      </w:pPr>
+      <w:r>
+        <w:rPr>
+          <w:rFonts w:ascii="微软雅黑" w:eastAsia="微软雅黑" w:hAnsi="微软雅黑" w:hint="eastAsia"/>
+        </w:rPr>
+        <w:t>说明：WPF用户控件库，WPF自定义控件库属于类别1动态链接库，并不属于类别3窗体应用。包含WPF可视化元素(类</w:t>
+      </w:r>
+      <w:r>
+        <w:rPr>
+          <w:rFonts w:ascii="微软雅黑" w:eastAsia="微软雅黑" w:hAnsi="微软雅黑"/>
+        </w:rPr>
+        <w:t>)</w:t>
+      </w:r>
+      <w:r>
+        <w:rPr>
+          <w:rFonts w:ascii="微软雅黑" w:eastAsia="微软雅黑" w:hAnsi="微软雅黑" w:hint="eastAsia"/>
+        </w:rPr>
+        <w:t>的程序集，和其他程序集并没有什么本质的区别，只不过是多引用了Presentation</w:t>
+      </w:r>
+      <w:r>
+        <w:rPr>
+          <w:rFonts w:ascii="微软雅黑" w:eastAsia="微软雅黑" w:hAnsi="微软雅黑"/>
+        </w:rPr>
+        <w:t>Core.dll PresentationFramework.dll</w:t>
+      </w:r>
+      <w:r>
+        <w:rPr>
+          <w:rFonts w:ascii="微软雅黑" w:eastAsia="微软雅黑" w:hAnsi="微软雅黑"/>
+        </w:rPr>
+        <w:tab/>
+        <w:t>WindowsBase.dll</w:t>
+      </w:r>
+      <w:r>
+        <w:rPr>
+          <w:rFonts w:ascii="微软雅黑" w:eastAsia="微软雅黑" w:hAnsi="微软雅黑"/>
+        </w:rPr>
+        <w:tab/>
+      </w:r>
+      <w:r>
+        <w:rPr>
+          <w:rFonts w:ascii="微软雅黑" w:eastAsia="微软雅黑" w:hAnsi="微软雅黑" w:hint="eastAsia"/>
+        </w:rPr>
+        <w:t>System</w:t>
+      </w:r>
+      <w:r>
+        <w:rPr>
+          <w:rFonts w:ascii="微软雅黑" w:eastAsia="微软雅黑" w:hAnsi="微软雅黑"/>
+        </w:rPr>
+        <w:t>XAML</w:t>
+      </w:r>
+      <w:r>
+        <w:rPr>
+          <w:rFonts w:ascii="微软雅黑" w:eastAsia="微软雅黑" w:hAnsi="微软雅黑" w:hint="eastAsia"/>
+        </w:rPr>
+        <w:t>.</w:t>
+      </w:r>
+      <w:r>
+        <w:rPr>
+          <w:rFonts w:ascii="微软雅黑" w:eastAsia="微软雅黑" w:hAnsi="微软雅黑"/>
+        </w:rPr>
+        <w:t>dll</w:t>
+      </w:r>
+      <w:r>
+        <w:rPr>
+          <w:rFonts w:ascii="微软雅黑" w:eastAsia="微软雅黑" w:hAnsi="微软雅黑" w:hint="eastAsia"/>
+        </w:rPr>
+        <w:t>这4个dll而已。</w:t>
       </w:r>
     </w:p>
     <w:p>
       <w:pPr>
         <w:pStyle w:val="1"/>
+      </w:pPr>
+      <w:r>
         <w:rPr>
           <w:rFonts w:hint="eastAsia"/>
         </w:rPr>
-      </w:pPr>
-      <w:r>
+        <w:t>WPF之对象资源</w:t>
+      </w:r>
+    </w:p>
+    <w:p>
+      <w:pPr>
         <w:rPr>
           <w:rFonts w:hint="eastAsia"/>
         </w:rPr>
-        <w:t>对象资源</w:t>
+      </w:pPr>
+    </w:p>
+    <w:p>
+      <w:pPr>
+        <w:pStyle w:val="1"/>
+        <w:rPr>
+          <w:rFonts w:ascii="微软雅黑" w:eastAsia="微软雅黑" w:hAnsi="微软雅黑"/>
+        </w:rPr>
+      </w:pPr>
+      <w:r>
+        <w:rPr>
+          <w:rFonts w:ascii="微软雅黑" w:eastAsia="微软雅黑" w:hAnsi="微软雅黑" w:hint="eastAsia"/>
+        </w:rPr>
+        <w:t>本地化</w:t>
+      </w:r>
+    </w:p>
+    <w:p>
+      <w:pPr>
+        <w:rPr>
+          <w:rFonts w:ascii="微软雅黑" w:eastAsia="微软雅黑" w:hAnsi="微软雅黑" w:hint="eastAsia"/>
+        </w:rPr>
+      </w:pPr>
+      <w:r>
+        <w:rPr>
+          <w:rFonts w:ascii="微软雅黑" w:eastAsia="微软雅黑" w:hAnsi="微软雅黑" w:hint="eastAsia"/>
+        </w:rPr>
+        <w:t>使用卫星程序集</w:t>
+      </w:r>
+      <w:r>
+        <w:rPr>
+          <w:rFonts w:ascii="微软雅黑" w:eastAsia="微软雅黑" w:hAnsi="微软雅黑"/>
+        </w:rPr>
+        <w:t>X:static resource.getstring()</w:t>
       </w:r>
     </w:p>
     <w:sectPr>
@@ -2430,6 +5746,703 @@
     </w:lvl>
   </w:abstractNum>
   <w:abstractNum w:abstractNumId="1" w15:restartNumberingAfterBreak="0">
+    <w:nsid w:val="1E4163EF"/>
+    <w:multiLevelType w:val="hybridMultilevel"/>
+    <w:tmpl w:val="2DF0CD12"/>
+    <w:lvl w:ilvl="0" w:tplc="0409000F">
+      <w:start w:val="1"/>
+      <w:numFmt w:val="decimal"/>
+      <w:lvlText w:val="%1."/>
+      <w:lvlJc w:val="left"/>
+      <w:pPr>
+        <w:ind w:left="420" w:hanging="420"/>
+      </w:pPr>
+    </w:lvl>
+    <w:lvl w:ilvl="1" w:tplc="04090019" w:tentative="1">
+      <w:start w:val="1"/>
+      <w:numFmt w:val="lowerLetter"/>
+      <w:lvlText w:val="%2)"/>
+      <w:lvlJc w:val="left"/>
+      <w:pPr>
+        <w:ind w:left="840" w:hanging="420"/>
+      </w:pPr>
+    </w:lvl>
+    <w:lvl w:ilvl="2" w:tplc="0409001B" w:tentative="1">
+      <w:start w:val="1"/>
+      <w:numFmt w:val="lowerRoman"/>
+      <w:lvlText w:val="%3."/>
+      <w:lvlJc w:val="right"/>
+      <w:pPr>
+        <w:ind w:left="1260" w:hanging="420"/>
+      </w:pPr>
+    </w:lvl>
+    <w:lvl w:ilvl="3" w:tplc="0409000F" w:tentative="1">
+      <w:start w:val="1"/>
+      <w:numFmt w:val="decimal"/>
+      <w:lvlText w:val="%4."/>
+      <w:lvlJc w:val="left"/>
+      <w:pPr>
+        <w:ind w:left="1680" w:hanging="420"/>
+      </w:pPr>
+    </w:lvl>
+    <w:lvl w:ilvl="4" w:tplc="04090019" w:tentative="1">
+      <w:start w:val="1"/>
+      <w:numFmt w:val="lowerLetter"/>
+      <w:lvlText w:val="%5)"/>
+      <w:lvlJc w:val="left"/>
+      <w:pPr>
+        <w:ind w:left="2100" w:hanging="420"/>
+      </w:pPr>
+    </w:lvl>
+    <w:lvl w:ilvl="5" w:tplc="0409001B" w:tentative="1">
+      <w:start w:val="1"/>
+      <w:numFmt w:val="lowerRoman"/>
+      <w:lvlText w:val="%6."/>
+      <w:lvlJc w:val="right"/>
+      <w:pPr>
+        <w:ind w:left="2520" w:hanging="420"/>
+      </w:pPr>
+    </w:lvl>
+    <w:lvl w:ilvl="6" w:tplc="0409000F" w:tentative="1">
+      <w:start w:val="1"/>
+      <w:numFmt w:val="decimal"/>
+      <w:lvlText w:val="%7."/>
+      <w:lvlJc w:val="left"/>
+      <w:pPr>
+        <w:ind w:left="2940" w:hanging="420"/>
+      </w:pPr>
+    </w:lvl>
+    <w:lvl w:ilvl="7" w:tplc="04090019" w:tentative="1">
+      <w:start w:val="1"/>
+      <w:numFmt w:val="lowerLetter"/>
+      <w:lvlText w:val="%8)"/>
+      <w:lvlJc w:val="left"/>
+      <w:pPr>
+        <w:ind w:left="3360" w:hanging="420"/>
+      </w:pPr>
+    </w:lvl>
+    <w:lvl w:ilvl="8" w:tplc="0409001B" w:tentative="1">
+      <w:start w:val="1"/>
+      <w:numFmt w:val="lowerRoman"/>
+      <w:lvlText w:val="%9."/>
+      <w:lvlJc w:val="right"/>
+      <w:pPr>
+        <w:ind w:left="3780" w:hanging="420"/>
+      </w:pPr>
+    </w:lvl>
+  </w:abstractNum>
+  <w:abstractNum w:abstractNumId="2" w15:restartNumberingAfterBreak="0">
+    <w:nsid w:val="206C7CF8"/>
+    <w:multiLevelType w:val="hybridMultilevel"/>
+    <w:tmpl w:val="1A988044"/>
+    <w:lvl w:ilvl="0" w:tplc="04090011">
+      <w:start w:val="1"/>
+      <w:numFmt w:val="decimal"/>
+      <w:lvlText w:val="%1)"/>
+      <w:lvlJc w:val="left"/>
+      <w:pPr>
+        <w:ind w:left="420" w:hanging="420"/>
+      </w:pPr>
+    </w:lvl>
+    <w:lvl w:ilvl="1" w:tplc="04090019" w:tentative="1">
+      <w:start w:val="1"/>
+      <w:numFmt w:val="lowerLetter"/>
+      <w:lvlText w:val="%2)"/>
+      <w:lvlJc w:val="left"/>
+      <w:pPr>
+        <w:ind w:left="840" w:hanging="420"/>
+      </w:pPr>
+    </w:lvl>
+    <w:lvl w:ilvl="2" w:tplc="0409001B" w:tentative="1">
+      <w:start w:val="1"/>
+      <w:numFmt w:val="lowerRoman"/>
+      <w:lvlText w:val="%3."/>
+      <w:lvlJc w:val="right"/>
+      <w:pPr>
+        <w:ind w:left="1260" w:hanging="420"/>
+      </w:pPr>
+    </w:lvl>
+    <w:lvl w:ilvl="3" w:tplc="0409000F" w:tentative="1">
+      <w:start w:val="1"/>
+      <w:numFmt w:val="decimal"/>
+      <w:lvlText w:val="%4."/>
+      <w:lvlJc w:val="left"/>
+      <w:pPr>
+        <w:ind w:left="1680" w:hanging="420"/>
+      </w:pPr>
+    </w:lvl>
+    <w:lvl w:ilvl="4" w:tplc="04090019" w:tentative="1">
+      <w:start w:val="1"/>
+      <w:numFmt w:val="lowerLetter"/>
+      <w:lvlText w:val="%5)"/>
+      <w:lvlJc w:val="left"/>
+      <w:pPr>
+        <w:ind w:left="2100" w:hanging="420"/>
+      </w:pPr>
+    </w:lvl>
+    <w:lvl w:ilvl="5" w:tplc="0409001B" w:tentative="1">
+      <w:start w:val="1"/>
+      <w:numFmt w:val="lowerRoman"/>
+      <w:lvlText w:val="%6."/>
+      <w:lvlJc w:val="right"/>
+      <w:pPr>
+        <w:ind w:left="2520" w:hanging="420"/>
+      </w:pPr>
+    </w:lvl>
+    <w:lvl w:ilvl="6" w:tplc="0409000F" w:tentative="1">
+      <w:start w:val="1"/>
+      <w:numFmt w:val="decimal"/>
+      <w:lvlText w:val="%7."/>
+      <w:lvlJc w:val="left"/>
+      <w:pPr>
+        <w:ind w:left="2940" w:hanging="420"/>
+      </w:pPr>
+    </w:lvl>
+    <w:lvl w:ilvl="7" w:tplc="04090019" w:tentative="1">
+      <w:start w:val="1"/>
+      <w:numFmt w:val="lowerLetter"/>
+      <w:lvlText w:val="%8)"/>
+      <w:lvlJc w:val="left"/>
+      <w:pPr>
+        <w:ind w:left="3360" w:hanging="420"/>
+      </w:pPr>
+    </w:lvl>
+    <w:lvl w:ilvl="8" w:tplc="0409001B" w:tentative="1">
+      <w:start w:val="1"/>
+      <w:numFmt w:val="lowerRoman"/>
+      <w:lvlText w:val="%9."/>
+      <w:lvlJc w:val="right"/>
+      <w:pPr>
+        <w:ind w:left="3780" w:hanging="420"/>
+      </w:pPr>
+    </w:lvl>
+  </w:abstractNum>
+  <w:abstractNum w:abstractNumId="3" w15:restartNumberingAfterBreak="0">
+    <w:nsid w:val="2FB31F17"/>
+    <w:multiLevelType w:val="hybridMultilevel"/>
+    <w:tmpl w:val="E31AE310"/>
+    <w:lvl w:ilvl="0" w:tplc="0409000F">
+      <w:start w:val="1"/>
+      <w:numFmt w:val="decimal"/>
+      <w:lvlText w:val="%1."/>
+      <w:lvlJc w:val="left"/>
+      <w:pPr>
+        <w:ind w:left="420" w:hanging="420"/>
+      </w:pPr>
+    </w:lvl>
+    <w:lvl w:ilvl="1" w:tplc="04090019" w:tentative="1">
+      <w:start w:val="1"/>
+      <w:numFmt w:val="lowerLetter"/>
+      <w:lvlText w:val="%2)"/>
+      <w:lvlJc w:val="left"/>
+      <w:pPr>
+        <w:ind w:left="840" w:hanging="420"/>
+      </w:pPr>
+    </w:lvl>
+    <w:lvl w:ilvl="2" w:tplc="0409001B" w:tentative="1">
+      <w:start w:val="1"/>
+      <w:numFmt w:val="lowerRoman"/>
+      <w:lvlText w:val="%3."/>
+      <w:lvlJc w:val="right"/>
+      <w:pPr>
+        <w:ind w:left="1260" w:hanging="420"/>
+      </w:pPr>
+    </w:lvl>
+    <w:lvl w:ilvl="3" w:tplc="0409000F" w:tentative="1">
+      <w:start w:val="1"/>
+      <w:numFmt w:val="decimal"/>
+      <w:lvlText w:val="%4."/>
+      <w:lvlJc w:val="left"/>
+      <w:pPr>
+        <w:ind w:left="1680" w:hanging="420"/>
+      </w:pPr>
+    </w:lvl>
+    <w:lvl w:ilvl="4" w:tplc="04090019" w:tentative="1">
+      <w:start w:val="1"/>
+      <w:numFmt w:val="lowerLetter"/>
+      <w:lvlText w:val="%5)"/>
+      <w:lvlJc w:val="left"/>
+      <w:pPr>
+        <w:ind w:left="2100" w:hanging="420"/>
+      </w:pPr>
+    </w:lvl>
+    <w:lvl w:ilvl="5" w:tplc="0409001B" w:tentative="1">
+      <w:start w:val="1"/>
+      <w:numFmt w:val="lowerRoman"/>
+      <w:lvlText w:val="%6."/>
+      <w:lvlJc w:val="right"/>
+      <w:pPr>
+        <w:ind w:left="2520" w:hanging="420"/>
+      </w:pPr>
+    </w:lvl>
+    <w:lvl w:ilvl="6" w:tplc="0409000F" w:tentative="1">
+      <w:start w:val="1"/>
+      <w:numFmt w:val="decimal"/>
+      <w:lvlText w:val="%7."/>
+      <w:lvlJc w:val="left"/>
+      <w:pPr>
+        <w:ind w:left="2940" w:hanging="420"/>
+      </w:pPr>
+    </w:lvl>
+    <w:lvl w:ilvl="7" w:tplc="04090019" w:tentative="1">
+      <w:start w:val="1"/>
+      <w:numFmt w:val="lowerLetter"/>
+      <w:lvlText w:val="%8)"/>
+      <w:lvlJc w:val="left"/>
+      <w:pPr>
+        <w:ind w:left="3360" w:hanging="420"/>
+      </w:pPr>
+    </w:lvl>
+    <w:lvl w:ilvl="8" w:tplc="0409001B" w:tentative="1">
+      <w:start w:val="1"/>
+      <w:numFmt w:val="lowerRoman"/>
+      <w:lvlText w:val="%9."/>
+      <w:lvlJc w:val="right"/>
+      <w:pPr>
+        <w:ind w:left="3780" w:hanging="420"/>
+      </w:pPr>
+    </w:lvl>
+  </w:abstractNum>
+  <w:abstractNum w:abstractNumId="4" w15:restartNumberingAfterBreak="0">
+    <w:nsid w:val="32A4780E"/>
+    <w:multiLevelType w:val="hybridMultilevel"/>
+    <w:tmpl w:val="462EC270"/>
+    <w:lvl w:ilvl="0" w:tplc="69E29B0A">
+      <w:start w:val="1"/>
+      <w:numFmt w:val="decimal"/>
+      <w:lvlText w:val="(%1)"/>
+      <w:lvlJc w:val="left"/>
+      <w:pPr>
+        <w:ind w:left="360" w:hanging="360"/>
+      </w:pPr>
+      <w:rPr>
+        <w:rFonts w:hint="default"/>
+      </w:rPr>
+    </w:lvl>
+    <w:lvl w:ilvl="1" w:tplc="04090019" w:tentative="1">
+      <w:start w:val="1"/>
+      <w:numFmt w:val="lowerLetter"/>
+      <w:lvlText w:val="%2)"/>
+      <w:lvlJc w:val="left"/>
+      <w:pPr>
+        <w:ind w:left="840" w:hanging="420"/>
+      </w:pPr>
+    </w:lvl>
+    <w:lvl w:ilvl="2" w:tplc="0409001B" w:tentative="1">
+      <w:start w:val="1"/>
+      <w:numFmt w:val="lowerRoman"/>
+      <w:lvlText w:val="%3."/>
+      <w:lvlJc w:val="right"/>
+      <w:pPr>
+        <w:ind w:left="1260" w:hanging="420"/>
+      </w:pPr>
+    </w:lvl>
+    <w:lvl w:ilvl="3" w:tplc="0409000F" w:tentative="1">
+      <w:start w:val="1"/>
+      <w:numFmt w:val="decimal"/>
+      <w:lvlText w:val="%4."/>
+      <w:lvlJc w:val="left"/>
+      <w:pPr>
+        <w:ind w:left="1680" w:hanging="420"/>
+      </w:pPr>
+    </w:lvl>
+    <w:lvl w:ilvl="4" w:tplc="04090019" w:tentative="1">
+      <w:start w:val="1"/>
+      <w:numFmt w:val="lowerLetter"/>
+      <w:lvlText w:val="%5)"/>
+      <w:lvlJc w:val="left"/>
+      <w:pPr>
+        <w:ind w:left="2100" w:hanging="420"/>
+      </w:pPr>
+    </w:lvl>
+    <w:lvl w:ilvl="5" w:tplc="0409001B" w:tentative="1">
+      <w:start w:val="1"/>
+      <w:numFmt w:val="lowerRoman"/>
+      <w:lvlText w:val="%6."/>
+      <w:lvlJc w:val="right"/>
+      <w:pPr>
+        <w:ind w:left="2520" w:hanging="420"/>
+      </w:pPr>
+    </w:lvl>
+    <w:lvl w:ilvl="6" w:tplc="0409000F" w:tentative="1">
+      <w:start w:val="1"/>
+      <w:numFmt w:val="decimal"/>
+      <w:lvlText w:val="%7."/>
+      <w:lvlJc w:val="left"/>
+      <w:pPr>
+        <w:ind w:left="2940" w:hanging="420"/>
+      </w:pPr>
+    </w:lvl>
+    <w:lvl w:ilvl="7" w:tplc="04090019" w:tentative="1">
+      <w:start w:val="1"/>
+      <w:numFmt w:val="lowerLetter"/>
+      <w:lvlText w:val="%8)"/>
+      <w:lvlJc w:val="left"/>
+      <w:pPr>
+        <w:ind w:left="3360" w:hanging="420"/>
+      </w:pPr>
+    </w:lvl>
+    <w:lvl w:ilvl="8" w:tplc="0409001B" w:tentative="1">
+      <w:start w:val="1"/>
+      <w:numFmt w:val="lowerRoman"/>
+      <w:lvlText w:val="%9."/>
+      <w:lvlJc w:val="right"/>
+      <w:pPr>
+        <w:ind w:left="3780" w:hanging="420"/>
+      </w:pPr>
+    </w:lvl>
+  </w:abstractNum>
+  <w:abstractNum w:abstractNumId="5" w15:restartNumberingAfterBreak="0">
+    <w:nsid w:val="3CDF797D"/>
+    <w:multiLevelType w:val="hybridMultilevel"/>
+    <w:tmpl w:val="E190146A"/>
+    <w:lvl w:ilvl="0" w:tplc="04090011">
+      <w:start w:val="1"/>
+      <w:numFmt w:val="decimal"/>
+      <w:lvlText w:val="%1)"/>
+      <w:lvlJc w:val="left"/>
+      <w:pPr>
+        <w:ind w:left="420" w:hanging="420"/>
+      </w:pPr>
+    </w:lvl>
+    <w:lvl w:ilvl="1" w:tplc="04090019" w:tentative="1">
+      <w:start w:val="1"/>
+      <w:numFmt w:val="lowerLetter"/>
+      <w:lvlText w:val="%2)"/>
+      <w:lvlJc w:val="left"/>
+      <w:pPr>
+        <w:ind w:left="840" w:hanging="420"/>
+      </w:pPr>
+    </w:lvl>
+    <w:lvl w:ilvl="2" w:tplc="0409001B" w:tentative="1">
+      <w:start w:val="1"/>
+      <w:numFmt w:val="lowerRoman"/>
+      <w:lvlText w:val="%3."/>
+      <w:lvlJc w:val="right"/>
+      <w:pPr>
+        <w:ind w:left="1260" w:hanging="420"/>
+      </w:pPr>
+    </w:lvl>
+    <w:lvl w:ilvl="3" w:tplc="0409000F" w:tentative="1">
+      <w:start w:val="1"/>
+      <w:numFmt w:val="decimal"/>
+      <w:lvlText w:val="%4."/>
+      <w:lvlJc w:val="left"/>
+      <w:pPr>
+        <w:ind w:left="1680" w:hanging="420"/>
+      </w:pPr>
+    </w:lvl>
+    <w:lvl w:ilvl="4" w:tplc="04090019" w:tentative="1">
+      <w:start w:val="1"/>
+      <w:numFmt w:val="lowerLetter"/>
+      <w:lvlText w:val="%5)"/>
+      <w:lvlJc w:val="left"/>
+      <w:pPr>
+        <w:ind w:left="2100" w:hanging="420"/>
+      </w:pPr>
+    </w:lvl>
+    <w:lvl w:ilvl="5" w:tplc="0409001B" w:tentative="1">
+      <w:start w:val="1"/>
+      <w:numFmt w:val="lowerRoman"/>
+      <w:lvlText w:val="%6."/>
+      <w:lvlJc w:val="right"/>
+      <w:pPr>
+        <w:ind w:left="2520" w:hanging="420"/>
+      </w:pPr>
+    </w:lvl>
+    <w:lvl w:ilvl="6" w:tplc="0409000F" w:tentative="1">
+      <w:start w:val="1"/>
+      <w:numFmt w:val="decimal"/>
+      <w:lvlText w:val="%7."/>
+      <w:lvlJc w:val="left"/>
+      <w:pPr>
+        <w:ind w:left="2940" w:hanging="420"/>
+      </w:pPr>
+    </w:lvl>
+    <w:lvl w:ilvl="7" w:tplc="04090019" w:tentative="1">
+      <w:start w:val="1"/>
+      <w:numFmt w:val="lowerLetter"/>
+      <w:lvlText w:val="%8)"/>
+      <w:lvlJc w:val="left"/>
+      <w:pPr>
+        <w:ind w:left="3360" w:hanging="420"/>
+      </w:pPr>
+    </w:lvl>
+    <w:lvl w:ilvl="8" w:tplc="0409001B" w:tentative="1">
+      <w:start w:val="1"/>
+      <w:numFmt w:val="lowerRoman"/>
+      <w:lvlText w:val="%9."/>
+      <w:lvlJc w:val="right"/>
+      <w:pPr>
+        <w:ind w:left="3780" w:hanging="420"/>
+      </w:pPr>
+    </w:lvl>
+  </w:abstractNum>
+  <w:abstractNum w:abstractNumId="6" w15:restartNumberingAfterBreak="0">
+    <w:nsid w:val="3DDA1441"/>
+    <w:multiLevelType w:val="hybridMultilevel"/>
+    <w:tmpl w:val="81C4C136"/>
+    <w:lvl w:ilvl="0" w:tplc="04090017">
+      <w:start w:val="1"/>
+      <w:numFmt w:val="chineseCountingThousand"/>
+      <w:lvlText w:val="(%1)"/>
+      <w:lvlJc w:val="left"/>
+      <w:pPr>
+        <w:ind w:left="420" w:hanging="420"/>
+      </w:pPr>
+    </w:lvl>
+    <w:lvl w:ilvl="1" w:tplc="04090019" w:tentative="1">
+      <w:start w:val="1"/>
+      <w:numFmt w:val="lowerLetter"/>
+      <w:lvlText w:val="%2)"/>
+      <w:lvlJc w:val="left"/>
+      <w:pPr>
+        <w:ind w:left="840" w:hanging="420"/>
+      </w:pPr>
+    </w:lvl>
+    <w:lvl w:ilvl="2" w:tplc="0409001B" w:tentative="1">
+      <w:start w:val="1"/>
+      <w:numFmt w:val="lowerRoman"/>
+      <w:lvlText w:val="%3."/>
+      <w:lvlJc w:val="right"/>
+      <w:pPr>
+        <w:ind w:left="1260" w:hanging="420"/>
+      </w:pPr>
+    </w:lvl>
+    <w:lvl w:ilvl="3" w:tplc="0409000F" w:tentative="1">
+      <w:start w:val="1"/>
+      <w:numFmt w:val="decimal"/>
+      <w:lvlText w:val="%4."/>
+      <w:lvlJc w:val="left"/>
+      <w:pPr>
+        <w:ind w:left="1680" w:hanging="420"/>
+      </w:pPr>
+    </w:lvl>
+    <w:lvl w:ilvl="4" w:tplc="04090019" w:tentative="1">
+      <w:start w:val="1"/>
+      <w:numFmt w:val="lowerLetter"/>
+      <w:lvlText w:val="%5)"/>
+      <w:lvlJc w:val="left"/>
+      <w:pPr>
+        <w:ind w:left="2100" w:hanging="420"/>
+      </w:pPr>
+    </w:lvl>
+    <w:lvl w:ilvl="5" w:tplc="0409001B" w:tentative="1">
+      <w:start w:val="1"/>
+      <w:numFmt w:val="lowerRoman"/>
+      <w:lvlText w:val="%6."/>
+      <w:lvlJc w:val="right"/>
+      <w:pPr>
+        <w:ind w:left="2520" w:hanging="420"/>
+      </w:pPr>
+    </w:lvl>
+    <w:lvl w:ilvl="6" w:tplc="0409000F" w:tentative="1">
+      <w:start w:val="1"/>
+      <w:numFmt w:val="decimal"/>
+      <w:lvlText w:val="%7."/>
+      <w:lvlJc w:val="left"/>
+      <w:pPr>
+        <w:ind w:left="2940" w:hanging="420"/>
+      </w:pPr>
+    </w:lvl>
+    <w:lvl w:ilvl="7" w:tplc="04090019" w:tentative="1">
+      <w:start w:val="1"/>
+      <w:numFmt w:val="lowerLetter"/>
+      <w:lvlText w:val="%8)"/>
+      <w:lvlJc w:val="left"/>
+      <w:pPr>
+        <w:ind w:left="3360" w:hanging="420"/>
+      </w:pPr>
+    </w:lvl>
+    <w:lvl w:ilvl="8" w:tplc="0409001B" w:tentative="1">
+      <w:start w:val="1"/>
+      <w:numFmt w:val="lowerRoman"/>
+      <w:lvlText w:val="%9."/>
+      <w:lvlJc w:val="right"/>
+      <w:pPr>
+        <w:ind w:left="3780" w:hanging="420"/>
+      </w:pPr>
+    </w:lvl>
+  </w:abstractNum>
+  <w:abstractNum w:abstractNumId="7" w15:restartNumberingAfterBreak="0">
+    <w:nsid w:val="432774AD"/>
+    <w:multiLevelType w:val="hybridMultilevel"/>
+    <w:tmpl w:val="AE14C7B6"/>
+    <w:lvl w:ilvl="0" w:tplc="0409000B">
+      <w:start w:val="1"/>
+      <w:numFmt w:val="bullet"/>
+      <w:lvlText w:val=""/>
+      <w:lvlJc w:val="left"/>
+      <w:pPr>
+        <w:ind w:left="420" w:hanging="420"/>
+      </w:pPr>
+      <w:rPr>
+        <w:rFonts w:ascii="Wingdings" w:hAnsi="Wingdings" w:hint="default"/>
+      </w:rPr>
+    </w:lvl>
+    <w:lvl w:ilvl="1" w:tplc="04090019" w:tentative="1">
+      <w:start w:val="1"/>
+      <w:numFmt w:val="lowerLetter"/>
+      <w:lvlText w:val="%2)"/>
+      <w:lvlJc w:val="left"/>
+      <w:pPr>
+        <w:ind w:left="840" w:hanging="420"/>
+      </w:pPr>
+    </w:lvl>
+    <w:lvl w:ilvl="2" w:tplc="0409001B" w:tentative="1">
+      <w:start w:val="1"/>
+      <w:numFmt w:val="lowerRoman"/>
+      <w:lvlText w:val="%3."/>
+      <w:lvlJc w:val="right"/>
+      <w:pPr>
+        <w:ind w:left="1260" w:hanging="420"/>
+      </w:pPr>
+    </w:lvl>
+    <w:lvl w:ilvl="3" w:tplc="0409000F" w:tentative="1">
+      <w:start w:val="1"/>
+      <w:numFmt w:val="decimal"/>
+      <w:lvlText w:val="%4."/>
+      <w:lvlJc w:val="left"/>
+      <w:pPr>
+        <w:ind w:left="1680" w:hanging="420"/>
+      </w:pPr>
+    </w:lvl>
+    <w:lvl w:ilvl="4" w:tplc="04090019" w:tentative="1">
+      <w:start w:val="1"/>
+      <w:numFmt w:val="lowerLetter"/>
+      <w:lvlText w:val="%5)"/>
+      <w:lvlJc w:val="left"/>
+      <w:pPr>
+        <w:ind w:left="2100" w:hanging="420"/>
+      </w:pPr>
+    </w:lvl>
+    <w:lvl w:ilvl="5" w:tplc="0409001B" w:tentative="1">
+      <w:start w:val="1"/>
+      <w:numFmt w:val="lowerRoman"/>
+      <w:lvlText w:val="%6."/>
+      <w:lvlJc w:val="right"/>
+      <w:pPr>
+        <w:ind w:left="2520" w:hanging="420"/>
+      </w:pPr>
+    </w:lvl>
+    <w:lvl w:ilvl="6" w:tplc="0409000F" w:tentative="1">
+      <w:start w:val="1"/>
+      <w:numFmt w:val="decimal"/>
+      <w:lvlText w:val="%7."/>
+      <w:lvlJc w:val="left"/>
+      <w:pPr>
+        <w:ind w:left="2940" w:hanging="420"/>
+      </w:pPr>
+    </w:lvl>
+    <w:lvl w:ilvl="7" w:tplc="04090019" w:tentative="1">
+      <w:start w:val="1"/>
+      <w:numFmt w:val="lowerLetter"/>
+      <w:lvlText w:val="%8)"/>
+      <w:lvlJc w:val="left"/>
+      <w:pPr>
+        <w:ind w:left="3360" w:hanging="420"/>
+      </w:pPr>
+    </w:lvl>
+    <w:lvl w:ilvl="8" w:tplc="0409001B" w:tentative="1">
+      <w:start w:val="1"/>
+      <w:numFmt w:val="lowerRoman"/>
+      <w:lvlText w:val="%9."/>
+      <w:lvlJc w:val="right"/>
+      <w:pPr>
+        <w:ind w:left="3780" w:hanging="420"/>
+      </w:pPr>
+    </w:lvl>
+  </w:abstractNum>
+  <w:abstractNum w:abstractNumId="8" w15:restartNumberingAfterBreak="0">
+    <w:nsid w:val="53FA5D9D"/>
+    <w:multiLevelType w:val="hybridMultilevel"/>
+    <w:tmpl w:val="227EAFF0"/>
+    <w:lvl w:ilvl="0" w:tplc="0409000B">
+      <w:start w:val="1"/>
+      <w:numFmt w:val="bullet"/>
+      <w:lvlText w:val=""/>
+      <w:lvlJc w:val="left"/>
+      <w:pPr>
+        <w:ind w:left="420" w:hanging="420"/>
+      </w:pPr>
+      <w:rPr>
+        <w:rFonts w:ascii="Wingdings" w:hAnsi="Wingdings" w:hint="default"/>
+      </w:rPr>
+    </w:lvl>
+    <w:lvl w:ilvl="1" w:tplc="04090019" w:tentative="1">
+      <w:start w:val="1"/>
+      <w:numFmt w:val="lowerLetter"/>
+      <w:lvlText w:val="%2)"/>
+      <w:lvlJc w:val="left"/>
+      <w:pPr>
+        <w:ind w:left="840" w:hanging="420"/>
+      </w:pPr>
+    </w:lvl>
+    <w:lvl w:ilvl="2" w:tplc="0409001B" w:tentative="1">
+      <w:start w:val="1"/>
+      <w:numFmt w:val="lowerRoman"/>
+      <w:lvlText w:val="%3."/>
+      <w:lvlJc w:val="right"/>
+      <w:pPr>
+        <w:ind w:left="1260" w:hanging="420"/>
+      </w:pPr>
+    </w:lvl>
+    <w:lvl w:ilvl="3" w:tplc="0409000F" w:tentative="1">
+      <w:start w:val="1"/>
+      <w:numFmt w:val="decimal"/>
+      <w:lvlText w:val="%4."/>
+      <w:lvlJc w:val="left"/>
+      <w:pPr>
+        <w:ind w:left="1680" w:hanging="420"/>
+      </w:pPr>
+    </w:lvl>
+    <w:lvl w:ilvl="4" w:tplc="04090019" w:tentative="1">
+      <w:start w:val="1"/>
+      <w:numFmt w:val="lowerLetter"/>
+      <w:lvlText w:val="%5)"/>
+      <w:lvlJc w:val="left"/>
+      <w:pPr>
+        <w:ind w:left="2100" w:hanging="420"/>
+      </w:pPr>
+    </w:lvl>
+    <w:lvl w:ilvl="5" w:tplc="0409001B" w:tentative="1">
+      <w:start w:val="1"/>
+      <w:numFmt w:val="lowerRoman"/>
+      <w:lvlText w:val="%6."/>
+      <w:lvlJc w:val="right"/>
+      <w:pPr>
+        <w:ind w:left="2520" w:hanging="420"/>
+      </w:pPr>
+    </w:lvl>
+    <w:lvl w:ilvl="6" w:tplc="0409000F" w:tentative="1">
+      <w:start w:val="1"/>
+      <w:numFmt w:val="decimal"/>
+      <w:lvlText w:val="%7."/>
+      <w:lvlJc w:val="left"/>
+      <w:pPr>
+        <w:ind w:left="2940" w:hanging="420"/>
+      </w:pPr>
+    </w:lvl>
+    <w:lvl w:ilvl="7" w:tplc="04090019" w:tentative="1">
+      <w:start w:val="1"/>
+      <w:numFmt w:val="lowerLetter"/>
+      <w:lvlText w:val="%8)"/>
+      <w:lvlJc w:val="left"/>
+      <w:pPr>
+        <w:ind w:left="3360" w:hanging="420"/>
+      </w:pPr>
+    </w:lvl>
+    <w:lvl w:ilvl="8" w:tplc="0409001B" w:tentative="1">
+      <w:start w:val="1"/>
+      <w:numFmt w:val="lowerRoman"/>
+      <w:lvlText w:val="%9."/>
+      <w:lvlJc w:val="right"/>
+      <w:pPr>
+        <w:ind w:left="3780" w:hanging="420"/>
+      </w:pPr>
+    </w:lvl>
+  </w:abstractNum>
+  <w:abstractNum w:abstractNumId="9" w15:restartNumberingAfterBreak="0">
     <w:nsid w:val="5C736210"/>
     <w:multiLevelType w:val="hybridMultilevel"/>
     <w:tmpl w:val="ABF0A420"/>
@@ -2542,7 +6555,298 @@
       </w:rPr>
     </w:lvl>
   </w:abstractNum>
-  <w:abstractNum w:abstractNumId="2" w15:restartNumberingAfterBreak="0">
+  <w:abstractNum w:abstractNumId="10" w15:restartNumberingAfterBreak="0">
+    <w:nsid w:val="5D7467C2"/>
+    <w:multiLevelType w:val="hybridMultilevel"/>
+    <w:tmpl w:val="F848666C"/>
+    <w:lvl w:ilvl="0" w:tplc="6D7496CE">
+      <w:start w:val="1"/>
+      <w:numFmt w:val="decimal"/>
+      <w:lvlText w:val="(%1)"/>
+      <w:lvlJc w:val="left"/>
+      <w:pPr>
+        <w:ind w:left="360" w:hanging="360"/>
+      </w:pPr>
+      <w:rPr>
+        <w:rFonts w:hint="default"/>
+      </w:rPr>
+    </w:lvl>
+    <w:lvl w:ilvl="1" w:tplc="04090019" w:tentative="1">
+      <w:start w:val="1"/>
+      <w:numFmt w:val="lowerLetter"/>
+      <w:lvlText w:val="%2)"/>
+      <w:lvlJc w:val="left"/>
+      <w:pPr>
+        <w:ind w:left="840" w:hanging="420"/>
+      </w:pPr>
+    </w:lvl>
+    <w:lvl w:ilvl="2" w:tplc="0409001B" w:tentative="1">
+      <w:start w:val="1"/>
+      <w:numFmt w:val="lowerRoman"/>
+      <w:lvlText w:val="%3."/>
+      <w:lvlJc w:val="right"/>
+      <w:pPr>
+        <w:ind w:left="1260" w:hanging="420"/>
+      </w:pPr>
+    </w:lvl>
+    <w:lvl w:ilvl="3" w:tplc="0409000F" w:tentative="1">
+      <w:start w:val="1"/>
+      <w:numFmt w:val="decimal"/>
+      <w:lvlText w:val="%4."/>
+      <w:lvlJc w:val="left"/>
+      <w:pPr>
+        <w:ind w:left="1680" w:hanging="420"/>
+      </w:pPr>
+    </w:lvl>
+    <w:lvl w:ilvl="4" w:tplc="04090019" w:tentative="1">
+      <w:start w:val="1"/>
+      <w:numFmt w:val="lowerLetter"/>
+      <w:lvlText w:val="%5)"/>
+      <w:lvlJc w:val="left"/>
+      <w:pPr>
+        <w:ind w:left="2100" w:hanging="420"/>
+      </w:pPr>
+    </w:lvl>
+    <w:lvl w:ilvl="5" w:tplc="0409001B" w:tentative="1">
+      <w:start w:val="1"/>
+      <w:numFmt w:val="lowerRoman"/>
+      <w:lvlText w:val="%6."/>
+      <w:lvlJc w:val="right"/>
+      <w:pPr>
+        <w:ind w:left="2520" w:hanging="420"/>
+      </w:pPr>
+    </w:lvl>
+    <w:lvl w:ilvl="6" w:tplc="0409000F" w:tentative="1">
+      <w:start w:val="1"/>
+      <w:numFmt w:val="decimal"/>
+      <w:lvlText w:val="%7."/>
+      <w:lvlJc w:val="left"/>
+      <w:pPr>
+        <w:ind w:left="2940" w:hanging="420"/>
+      </w:pPr>
+    </w:lvl>
+    <w:lvl w:ilvl="7" w:tplc="04090019" w:tentative="1">
+      <w:start w:val="1"/>
+      <w:numFmt w:val="lowerLetter"/>
+      <w:lvlText w:val="%8)"/>
+      <w:lvlJc w:val="left"/>
+      <w:pPr>
+        <w:ind w:left="3360" w:hanging="420"/>
+      </w:pPr>
+    </w:lvl>
+    <w:lvl w:ilvl="8" w:tplc="0409001B" w:tentative="1">
+      <w:start w:val="1"/>
+      <w:numFmt w:val="lowerRoman"/>
+      <w:lvlText w:val="%9."/>
+      <w:lvlJc w:val="right"/>
+      <w:pPr>
+        <w:ind w:left="3780" w:hanging="420"/>
+      </w:pPr>
+    </w:lvl>
+  </w:abstractNum>
+  <w:abstractNum w:abstractNumId="11" w15:restartNumberingAfterBreak="0">
+    <w:nsid w:val="752C7715"/>
+    <w:multiLevelType w:val="hybridMultilevel"/>
+    <w:tmpl w:val="74BCE136"/>
+    <w:lvl w:ilvl="0" w:tplc="0409000D">
+      <w:start w:val="1"/>
+      <w:numFmt w:val="bullet"/>
+      <w:lvlText w:val=""/>
+      <w:lvlJc w:val="left"/>
+      <w:pPr>
+        <w:ind w:left="420" w:hanging="420"/>
+      </w:pPr>
+      <w:rPr>
+        <w:rFonts w:ascii="Wingdings" w:hAnsi="Wingdings" w:hint="default"/>
+      </w:rPr>
+    </w:lvl>
+    <w:lvl w:ilvl="1" w:tplc="04090019" w:tentative="1">
+      <w:start w:val="1"/>
+      <w:numFmt w:val="lowerLetter"/>
+      <w:lvlText w:val="%2)"/>
+      <w:lvlJc w:val="left"/>
+      <w:pPr>
+        <w:ind w:left="840" w:hanging="420"/>
+      </w:pPr>
+    </w:lvl>
+    <w:lvl w:ilvl="2" w:tplc="0409001B" w:tentative="1">
+      <w:start w:val="1"/>
+      <w:numFmt w:val="lowerRoman"/>
+      <w:lvlText w:val="%3."/>
+      <w:lvlJc w:val="right"/>
+      <w:pPr>
+        <w:ind w:left="1260" w:hanging="420"/>
+      </w:pPr>
+    </w:lvl>
+    <w:lvl w:ilvl="3" w:tplc="0409000F" w:tentative="1">
+      <w:start w:val="1"/>
+      <w:numFmt w:val="decimal"/>
+      <w:lvlText w:val="%4."/>
+      <w:lvlJc w:val="left"/>
+      <w:pPr>
+        <w:ind w:left="1680" w:hanging="420"/>
+      </w:pPr>
+    </w:lvl>
+    <w:lvl w:ilvl="4" w:tplc="04090019" w:tentative="1">
+      <w:start w:val="1"/>
+      <w:numFmt w:val="lowerLetter"/>
+      <w:lvlText w:val="%5)"/>
+      <w:lvlJc w:val="left"/>
+      <w:pPr>
+        <w:ind w:left="2100" w:hanging="420"/>
+      </w:pPr>
+    </w:lvl>
+    <w:lvl w:ilvl="5" w:tplc="0409001B" w:tentative="1">
+      <w:start w:val="1"/>
+      <w:numFmt w:val="lowerRoman"/>
+      <w:lvlText w:val="%6."/>
+      <w:lvlJc w:val="right"/>
+      <w:pPr>
+        <w:ind w:left="2520" w:hanging="420"/>
+      </w:pPr>
+    </w:lvl>
+    <w:lvl w:ilvl="6" w:tplc="0409000F" w:tentative="1">
+      <w:start w:val="1"/>
+      <w:numFmt w:val="decimal"/>
+      <w:lvlText w:val="%7."/>
+      <w:lvlJc w:val="left"/>
+      <w:pPr>
+        <w:ind w:left="2940" w:hanging="420"/>
+      </w:pPr>
+    </w:lvl>
+    <w:lvl w:ilvl="7" w:tplc="04090019" w:tentative="1">
+      <w:start w:val="1"/>
+      <w:numFmt w:val="lowerLetter"/>
+      <w:lvlText w:val="%8)"/>
+      <w:lvlJc w:val="left"/>
+      <w:pPr>
+        <w:ind w:left="3360" w:hanging="420"/>
+      </w:pPr>
+    </w:lvl>
+    <w:lvl w:ilvl="8" w:tplc="0409001B" w:tentative="1">
+      <w:start w:val="1"/>
+      <w:numFmt w:val="lowerRoman"/>
+      <w:lvlText w:val="%9."/>
+      <w:lvlJc w:val="right"/>
+      <w:pPr>
+        <w:ind w:left="3780" w:hanging="420"/>
+      </w:pPr>
+    </w:lvl>
+  </w:abstractNum>
+  <w:abstractNum w:abstractNumId="12" w15:restartNumberingAfterBreak="0">
+    <w:nsid w:val="785C3CD5"/>
+    <w:multiLevelType w:val="hybridMultilevel"/>
+    <w:tmpl w:val="99BEAC0A"/>
+    <w:lvl w:ilvl="0" w:tplc="04090001">
+      <w:start w:val="1"/>
+      <w:numFmt w:val="bullet"/>
+      <w:lvlText w:val=""/>
+      <w:lvlJc w:val="left"/>
+      <w:pPr>
+        <w:ind w:left="420" w:hanging="420"/>
+      </w:pPr>
+      <w:rPr>
+        <w:rFonts w:ascii="Wingdings" w:hAnsi="Wingdings" w:hint="default"/>
+      </w:rPr>
+    </w:lvl>
+    <w:lvl w:ilvl="1" w:tplc="04090003" w:tentative="1">
+      <w:start w:val="1"/>
+      <w:numFmt w:val="bullet"/>
+      <w:lvlText w:val=""/>
+      <w:lvlJc w:val="left"/>
+      <w:pPr>
+        <w:ind w:left="840" w:hanging="420"/>
+      </w:pPr>
+      <w:rPr>
+        <w:rFonts w:ascii="Wingdings" w:hAnsi="Wingdings" w:hint="default"/>
+      </w:rPr>
+    </w:lvl>
+    <w:lvl w:ilvl="2" w:tplc="04090005" w:tentative="1">
+      <w:start w:val="1"/>
+      <w:numFmt w:val="bullet"/>
+      <w:lvlText w:val=""/>
+      <w:lvlJc w:val="left"/>
+      <w:pPr>
+        <w:ind w:left="1260" w:hanging="420"/>
+      </w:pPr>
+      <w:rPr>
+        <w:rFonts w:ascii="Wingdings" w:hAnsi="Wingdings" w:hint="default"/>
+      </w:rPr>
+    </w:lvl>
+    <w:lvl w:ilvl="3" w:tplc="04090001" w:tentative="1">
+      <w:start w:val="1"/>
+      <w:numFmt w:val="bullet"/>
+      <w:lvlText w:val=""/>
+      <w:lvlJc w:val="left"/>
+      <w:pPr>
+        <w:ind w:left="1680" w:hanging="420"/>
+      </w:pPr>
+      <w:rPr>
+        <w:rFonts w:ascii="Wingdings" w:hAnsi="Wingdings" w:hint="default"/>
+      </w:rPr>
+    </w:lvl>
+    <w:lvl w:ilvl="4" w:tplc="04090003" w:tentative="1">
+      <w:start w:val="1"/>
+      <w:numFmt w:val="bullet"/>
+      <w:lvlText w:val=""/>
+      <w:lvlJc w:val="left"/>
+      <w:pPr>
+        <w:ind w:left="2100" w:hanging="420"/>
+      </w:pPr>
+      <w:rPr>
+        <w:rFonts w:ascii="Wingdings" w:hAnsi="Wingdings" w:hint="default"/>
+      </w:rPr>
+    </w:lvl>
+    <w:lvl w:ilvl="5" w:tplc="04090005" w:tentative="1">
+      <w:start w:val="1"/>
+      <w:numFmt w:val="bullet"/>
+      <w:lvlText w:val=""/>
+      <w:lvlJc w:val="left"/>
+      <w:pPr>
+        <w:ind w:left="2520" w:hanging="420"/>
+      </w:pPr>
+      <w:rPr>
+        <w:rFonts w:ascii="Wingdings" w:hAnsi="Wingdings" w:hint="default"/>
+      </w:rPr>
+    </w:lvl>
+    <w:lvl w:ilvl="6" w:tplc="04090001" w:tentative="1">
+      <w:start w:val="1"/>
+      <w:numFmt w:val="bullet"/>
+      <w:lvlText w:val=""/>
+      <w:lvlJc w:val="left"/>
+      <w:pPr>
+        <w:ind w:left="2940" w:hanging="420"/>
+      </w:pPr>
+      <w:rPr>
+        <w:rFonts w:ascii="Wingdings" w:hAnsi="Wingdings" w:hint="default"/>
+      </w:rPr>
+    </w:lvl>
+    <w:lvl w:ilvl="7" w:tplc="04090003" w:tentative="1">
+      <w:start w:val="1"/>
+      <w:numFmt w:val="bullet"/>
+      <w:lvlText w:val=""/>
+      <w:lvlJc w:val="left"/>
+      <w:pPr>
+        <w:ind w:left="3360" w:hanging="420"/>
+      </w:pPr>
+      <w:rPr>
+        <w:rFonts w:ascii="Wingdings" w:hAnsi="Wingdings" w:hint="default"/>
+      </w:rPr>
+    </w:lvl>
+    <w:lvl w:ilvl="8" w:tplc="04090005" w:tentative="1">
+      <w:start w:val="1"/>
+      <w:numFmt w:val="bullet"/>
+      <w:lvlText w:val=""/>
+      <w:lvlJc w:val="left"/>
+      <w:pPr>
+        <w:ind w:left="3780" w:hanging="420"/>
+      </w:pPr>
+      <w:rPr>
+        <w:rFonts w:ascii="Wingdings" w:hAnsi="Wingdings" w:hint="default"/>
+      </w:rPr>
+    </w:lvl>
+  </w:abstractNum>
+  <w:abstractNum w:abstractNumId="13" w15:restartNumberingAfterBreak="0">
     <w:nsid w:val="7E277564"/>
     <w:multiLevelType w:val="hybridMultilevel"/>
     <w:tmpl w:val="AE3CD7DA"/>
@@ -2659,10 +6963,43 @@
     <w:abstractNumId w:val="0"/>
   </w:num>
   <w:num w:numId="2">
+    <w:abstractNumId w:val="13"/>
+  </w:num>
+  <w:num w:numId="3">
+    <w:abstractNumId w:val="9"/>
+  </w:num>
+  <w:num w:numId="4">
+    <w:abstractNumId w:val="3"/>
+  </w:num>
+  <w:num w:numId="5">
+    <w:abstractNumId w:val="1"/>
+  </w:num>
+  <w:num w:numId="6">
     <w:abstractNumId w:val="2"/>
   </w:num>
-  <w:num w:numId="3">
-    <w:abstractNumId w:val="1"/>
+  <w:num w:numId="7">
+    <w:abstractNumId w:val="5"/>
+  </w:num>
+  <w:num w:numId="8">
+    <w:abstractNumId w:val="8"/>
+  </w:num>
+  <w:num w:numId="9">
+    <w:abstractNumId w:val="10"/>
+  </w:num>
+  <w:num w:numId="10">
+    <w:abstractNumId w:val="7"/>
+  </w:num>
+  <w:num w:numId="11">
+    <w:abstractNumId w:val="11"/>
+  </w:num>
+  <w:num w:numId="12">
+    <w:abstractNumId w:val="4"/>
+  </w:num>
+  <w:num w:numId="13">
+    <w:abstractNumId w:val="6"/>
+  </w:num>
+  <w:num w:numId="14">
+    <w:abstractNumId w:val="12"/>
   </w:num>
 </w:numbering>
 </file>
@@ -3113,6 +7450,28 @@
       <w:szCs w:val="32"/>
     </w:rPr>
   </w:style>
+  <w:style w:type="paragraph" w:styleId="3">
+    <w:name w:val="heading 3"/>
+    <w:basedOn w:val="a"/>
+    <w:next w:val="a"/>
+    <w:link w:val="30"/>
+    <w:uiPriority w:val="9"/>
+    <w:unhideWhenUsed/>
+    <w:qFormat/>
+    <w:rsid w:val="0008777B"/>
+    <w:pPr>
+      <w:keepNext/>
+      <w:keepLines/>
+      <w:spacing w:before="260" w:after="260" w:line="415" w:lineRule="auto"/>
+      <w:ind w:firstLineChars="200" w:firstLine="200"/>
+      <w:outlineLvl w:val="2"/>
+    </w:pPr>
+    <w:rPr>
+      <w:bCs/>
+      <w:sz w:val="28"/>
+      <w:szCs w:val="32"/>
+    </w:rPr>
+  </w:style>
   <w:style w:type="character" w:default="1" w:styleId="a0">
     <w:name w:val="Default Paragraph Font"/>
     <w:uiPriority w:val="1"/>
@@ -3229,6 +7588,18 @@
       <w:i/>
       <w:iCs/>
       <w:color w:val="4472C4" w:themeColor="accent1"/>
+    </w:rPr>
+  </w:style>
+  <w:style w:type="character" w:customStyle="1" w:styleId="30">
+    <w:name w:val="标题 3 字符"/>
+    <w:basedOn w:val="a0"/>
+    <w:link w:val="3"/>
+    <w:uiPriority w:val="9"/>
+    <w:rsid w:val="0008777B"/>
+    <w:rPr>
+      <w:bCs/>
+      <w:sz w:val="28"/>
+      <w:szCs w:val="32"/>
     </w:rPr>
   </w:style>
 </w:styles>
